--- a/reports/Capstone Project Abstract.docx
+++ b/reports/Capstone Project Abstract.docx
@@ -20,6 +20,14 @@
         </w:rPr>
         <w:t>Song Popularity</w:t>
       </w:r>
+      <w:r>
+        <w:rPr>
+          <w:rFonts w:ascii="Times New Roman" w:eastAsia="Times New Roman" w:hAnsi="Times New Roman" w:cs="Times New Roman"/>
+          <w:b/>
+          <w:u w:val="single"/>
+        </w:rPr>
+        <w:t xml:space="preserve"> prediction using machine learning algorithms with insights from unsupervised learning</w:t>
+      </w:r>
     </w:p>
     <w:p>
       <w:pPr>
@@ -103,7 +111,25 @@
           <w:sz w:val="24"/>
           <w:szCs w:val="24"/>
         </w:rPr>
-        <w:t>Abhinav Lakhani(0769062)</w:t>
+        <w:t xml:space="preserve">Abhinav </w:t>
+      </w:r>
+      <w:proofErr w:type="gramStart"/>
+      <w:r>
+        <w:rPr>
+          <w:rFonts w:ascii="Times New Roman" w:eastAsia="Times New Roman" w:hAnsi="Times New Roman" w:cs="Times New Roman"/>
+          <w:sz w:val="24"/>
+          <w:szCs w:val="24"/>
+        </w:rPr>
+        <w:t>Lakhani(</w:t>
+      </w:r>
+      <w:proofErr w:type="gramEnd"/>
+      <w:r>
+        <w:rPr>
+          <w:rFonts w:ascii="Times New Roman" w:eastAsia="Times New Roman" w:hAnsi="Times New Roman" w:cs="Times New Roman"/>
+          <w:sz w:val="24"/>
+          <w:szCs w:val="24"/>
+        </w:rPr>
+        <w:t>0769062)</w:t>
       </w:r>
     </w:p>
     <w:p>
@@ -224,192 +250,6 @@
     <w:p/>
     <w:p/>
     <w:p/>
-    <w:sdt>
-      <w:sdtPr>
-        <w:id w:val="941410513"/>
-        <w:docPartObj>
-          <w:docPartGallery w:val="Table of Contents"/>
-          <w:docPartUnique/>
-        </w:docPartObj>
-      </w:sdtPr>
-      <w:sdtEndPr/>
-      <w:sdtContent>
-        <w:p>
-          <w:pPr>
-            <w:tabs>
-              <w:tab w:val="right" w:pos="9025"/>
-            </w:tabs>
-            <w:spacing w:before="80" w:line="240" w:lineRule="auto"/>
-            <w:rPr>
-              <w:rFonts w:ascii="Times New Roman" w:eastAsia="Times New Roman" w:hAnsi="Times New Roman" w:cs="Times New Roman"/>
-              <w:b/>
-              <w:color w:val="000000"/>
-              <w:sz w:val="38"/>
-              <w:szCs w:val="38"/>
-            </w:rPr>
-          </w:pPr>
-          <w:r>
-            <w:fldChar w:fldCharType="begin"/>
-          </w:r>
-          <w:r>
-            <w:instrText xml:space="preserve"> TOC \h \u \z </w:instrText>
-          </w:r>
-          <w:r>
-            <w:fldChar w:fldCharType="separate"/>
-          </w:r>
-          <w:hyperlink w:anchor="_qf37w3krkkwh">
-            <w:r>
-              <w:rPr>
-                <w:rFonts w:ascii="Times New Roman" w:eastAsia="Times New Roman" w:hAnsi="Times New Roman" w:cs="Times New Roman"/>
-                <w:b/>
-                <w:color w:val="000000"/>
-                <w:sz w:val="38"/>
-                <w:szCs w:val="38"/>
-              </w:rPr>
-              <w:t>Abstract</w:t>
-            </w:r>
-          </w:hyperlink>
-          <w:r>
-            <w:rPr>
-              <w:rFonts w:ascii="Times New Roman" w:eastAsia="Times New Roman" w:hAnsi="Times New Roman" w:cs="Times New Roman"/>
-              <w:b/>
-              <w:color w:val="000000"/>
-              <w:sz w:val="38"/>
-              <w:szCs w:val="38"/>
-            </w:rPr>
-            <w:tab/>
-          </w:r>
-          <w:r>
-            <w:fldChar w:fldCharType="begin"/>
-          </w:r>
-          <w:r>
-            <w:instrText xml:space="preserve"> PAGEREF _qf37w3krkkwh \h </w:instrText>
-          </w:r>
-          <w:r>
-            <w:fldChar w:fldCharType="separate"/>
-          </w:r>
-          <w:r>
-            <w:rPr>
-              <w:rFonts w:ascii="Times New Roman" w:eastAsia="Times New Roman" w:hAnsi="Times New Roman" w:cs="Times New Roman"/>
-              <w:b/>
-              <w:color w:val="000000"/>
-              <w:sz w:val="38"/>
-              <w:szCs w:val="38"/>
-            </w:rPr>
-            <w:t>3</w:t>
-          </w:r>
-          <w:r>
-            <w:fldChar w:fldCharType="end"/>
-          </w:r>
-        </w:p>
-        <w:p>
-          <w:pPr>
-            <w:tabs>
-              <w:tab w:val="right" w:pos="9025"/>
-            </w:tabs>
-            <w:spacing w:before="60" w:line="240" w:lineRule="auto"/>
-            <w:ind w:left="360"/>
-            <w:rPr>
-              <w:rFonts w:ascii="Times New Roman" w:eastAsia="Times New Roman" w:hAnsi="Times New Roman" w:cs="Times New Roman"/>
-              <w:color w:val="000000"/>
-            </w:rPr>
-          </w:pPr>
-          <w:hyperlink w:anchor="_trspcsyh1qlw">
-            <w:r>
-              <w:rPr>
-                <w:rFonts w:ascii="Times New Roman" w:eastAsia="Times New Roman" w:hAnsi="Times New Roman" w:cs="Times New Roman"/>
-                <w:color w:val="000000"/>
-              </w:rPr>
-              <w:t>Attribute Distribution</w:t>
-            </w:r>
-          </w:hyperlink>
-          <w:r>
-            <w:rPr>
-              <w:rFonts w:ascii="Times New Roman" w:eastAsia="Times New Roman" w:hAnsi="Times New Roman" w:cs="Times New Roman"/>
-              <w:color w:val="000000"/>
-            </w:rPr>
-            <w:tab/>
-          </w:r>
-          <w:r>
-            <w:fldChar w:fldCharType="begin"/>
-          </w:r>
-          <w:r>
-            <w:instrText xml:space="preserve"> PAGEREF _trspcsyh1qlw \h </w:instrText>
-          </w:r>
-          <w:r>
-            <w:fldChar w:fldCharType="separate"/>
-          </w:r>
-          <w:r>
-            <w:rPr>
-              <w:rFonts w:ascii="Times New Roman" w:eastAsia="Times New Roman" w:hAnsi="Times New Roman" w:cs="Times New Roman"/>
-              <w:color w:val="000000"/>
-            </w:rPr>
-            <w:t>5</w:t>
-          </w:r>
-          <w:r>
-            <w:fldChar w:fldCharType="end"/>
-          </w:r>
-        </w:p>
-        <w:p>
-          <w:pPr>
-            <w:tabs>
-              <w:tab w:val="right" w:pos="9025"/>
-            </w:tabs>
-            <w:spacing w:before="60" w:after="80" w:line="240" w:lineRule="auto"/>
-            <w:ind w:left="360"/>
-          </w:pPr>
-          <w:hyperlink w:anchor="_x4rpeowz2wxs">
-            <w:r>
-              <w:t>Descriptive Analytics</w:t>
-            </w:r>
-          </w:hyperlink>
-          <w:r>
-            <w:tab/>
-          </w:r>
-          <w:r>
-            <w:fldChar w:fldCharType="begin"/>
-          </w:r>
-          <w:r>
-            <w:instrText xml:space="preserve"> PAGEREF _x4rpeowz2wxs \h </w:instrText>
-          </w:r>
-          <w:r>
-            <w:fldChar w:fldCharType="separate"/>
-          </w:r>
-          <w:r>
-            <w:t>6</w:t>
-          </w:r>
-          <w:r>
-            <w:fldChar w:fldCharType="end"/>
-          </w:r>
-          <w:r>
-            <w:fldChar w:fldCharType="end"/>
-          </w:r>
-        </w:p>
-      </w:sdtContent>
-    </w:sdt>
-    <w:p>
-      <w:pPr>
-        <w:rPr>
-          <w:rFonts w:ascii="Times New Roman" w:eastAsia="Times New Roman" w:hAnsi="Times New Roman" w:cs="Times New Roman"/>
-          <w:u w:val="single"/>
-        </w:rPr>
-      </w:pPr>
-    </w:p>
-    <w:p>
-      <w:pPr>
-        <w:pStyle w:val="Heading1"/>
-        <w:spacing w:line="480" w:lineRule="auto"/>
-        <w:rPr>
-          <w:rFonts w:ascii="Times New Roman" w:eastAsia="Times New Roman" w:hAnsi="Times New Roman" w:cs="Times New Roman"/>
-          <w:u w:val="single"/>
-        </w:rPr>
-      </w:pPr>
-      <w:bookmarkStart w:id="1" w:name="_rck1us8jso85" w:colFirst="0" w:colLast="0"/>
-      <w:bookmarkEnd w:id="1"/>
-      <w:r>
-        <w:br w:type="page"/>
-      </w:r>
-    </w:p>
     <w:p>
       <w:pPr>
         <w:pStyle w:val="Heading1"/>
@@ -420,14 +260,15 @@
           <w:u w:val="single"/>
         </w:rPr>
       </w:pPr>
+      <w:bookmarkStart w:id="1" w:name="_rck1us8jso85" w:colFirst="0" w:colLast="0"/>
       <w:bookmarkStart w:id="2" w:name="_qf37w3krkkwh" w:colFirst="0" w:colLast="0"/>
+      <w:bookmarkEnd w:id="1"/>
       <w:bookmarkEnd w:id="2"/>
       <w:r>
         <w:rPr>
           <w:rFonts w:ascii="Times New Roman" w:eastAsia="Times New Roman" w:hAnsi="Times New Roman" w:cs="Times New Roman"/>
           <w:u w:val="single"/>
         </w:rPr>
-        <w:lastRenderedPageBreak/>
         <w:t>Abstract</w:t>
       </w:r>
     </w:p>
@@ -446,7 +287,25 @@
           <w:sz w:val="24"/>
           <w:szCs w:val="24"/>
         </w:rPr>
-        <w:t>In a digital age where independent artists are trying to break through the barriers installed by putative gatekeepers of the music industry, the golden key to becoming a successful artist is data. Without data, successful campaigns cannot be recreated and the unsuccessful ones cannot be learned from.</w:t>
+        <w:t xml:space="preserve">In a digital age where independent artists are trying to break through the barriers installed by putative gatekeepers of the music industry, the golden key to becoming a successful artist is data. Without data, successful campaigns cannot be </w:t>
+      </w:r>
+      <w:proofErr w:type="gramStart"/>
+      <w:r>
+        <w:rPr>
+          <w:rFonts w:ascii="Times New Roman" w:eastAsia="Times New Roman" w:hAnsi="Times New Roman" w:cs="Times New Roman"/>
+          <w:sz w:val="24"/>
+          <w:szCs w:val="24"/>
+        </w:rPr>
+        <w:t>recreated</w:t>
+      </w:r>
+      <w:proofErr w:type="gramEnd"/>
+      <w:r>
+        <w:rPr>
+          <w:rFonts w:ascii="Times New Roman" w:eastAsia="Times New Roman" w:hAnsi="Times New Roman" w:cs="Times New Roman"/>
+          <w:sz w:val="24"/>
+          <w:szCs w:val="24"/>
+        </w:rPr>
+        <w:t xml:space="preserve"> and the unsuccessful ones cannot be learned from.</w:t>
       </w:r>
       <w:r>
         <w:rPr>
@@ -478,7 +337,25 @@
           <w:sz w:val="24"/>
           <w:szCs w:val="24"/>
         </w:rPr>
-        <w:t>This project uses similar dataset where the songs are labeled popular(1) or unpopular(0).</w:t>
+        <w:t xml:space="preserve">This project uses similar dataset where the songs are labeled </w:t>
+      </w:r>
+      <w:proofErr w:type="gramStart"/>
+      <w:r>
+        <w:rPr>
+          <w:rFonts w:ascii="Times New Roman" w:eastAsia="Times New Roman" w:hAnsi="Times New Roman" w:cs="Times New Roman"/>
+          <w:sz w:val="24"/>
+          <w:szCs w:val="24"/>
+        </w:rPr>
+        <w:t>popular(</w:t>
+      </w:r>
+      <w:proofErr w:type="gramEnd"/>
+      <w:r>
+        <w:rPr>
+          <w:rFonts w:ascii="Times New Roman" w:eastAsia="Times New Roman" w:hAnsi="Times New Roman" w:cs="Times New Roman"/>
+          <w:sz w:val="24"/>
+          <w:szCs w:val="24"/>
+        </w:rPr>
+        <w:t>1) or unpopular(0).</w:t>
       </w:r>
     </w:p>
     <w:p>
@@ -506,7 +383,75 @@
           <w:sz w:val="24"/>
           <w:szCs w:val="24"/>
         </w:rPr>
-        <w:t>The chosen themes for this project will be Classification/Clustering and Predictive Analysis. We aim to:</w:t>
+        <w:t>The chosen themes for this project will be</w:t>
+      </w:r>
+      <w:r>
+        <w:rPr>
+          <w:rFonts w:ascii="Times New Roman" w:eastAsia="Times New Roman" w:hAnsi="Times New Roman" w:cs="Times New Roman"/>
+          <w:sz w:val="24"/>
+          <w:szCs w:val="24"/>
+        </w:rPr>
+        <w:t xml:space="preserve"> Exploratory data analysis using unsupervised learning and using the knowledge gained from the unsupervised </w:t>
+      </w:r>
+      <w:proofErr w:type="gramStart"/>
+      <w:r>
+        <w:rPr>
+          <w:rFonts w:ascii="Times New Roman" w:eastAsia="Times New Roman" w:hAnsi="Times New Roman" w:cs="Times New Roman"/>
+          <w:sz w:val="24"/>
+          <w:szCs w:val="24"/>
+        </w:rPr>
+        <w:t>learning  to</w:t>
+      </w:r>
+      <w:proofErr w:type="gramEnd"/>
+      <w:r>
+        <w:rPr>
+          <w:rFonts w:ascii="Times New Roman" w:eastAsia="Times New Roman" w:hAnsi="Times New Roman" w:cs="Times New Roman"/>
+          <w:sz w:val="24"/>
+          <w:szCs w:val="24"/>
+        </w:rPr>
+        <w:t xml:space="preserve"> build </w:t>
+      </w:r>
+      <w:r>
+        <w:rPr>
+          <w:rFonts w:ascii="Times New Roman" w:eastAsia="Times New Roman" w:hAnsi="Times New Roman" w:cs="Times New Roman"/>
+          <w:sz w:val="24"/>
+          <w:szCs w:val="24"/>
+        </w:rPr>
+        <w:t xml:space="preserve">Classification/Clustering and Predictive Analysis. </w:t>
+      </w:r>
+    </w:p>
+    <w:p>
+      <w:pPr>
+        <w:spacing w:line="480" w:lineRule="auto"/>
+        <w:rPr>
+          <w:rFonts w:ascii="Times New Roman" w:eastAsia="Times New Roman" w:hAnsi="Times New Roman" w:cs="Times New Roman"/>
+          <w:sz w:val="24"/>
+          <w:szCs w:val="24"/>
+        </w:rPr>
+      </w:pPr>
+      <w:r>
+        <w:rPr>
+          <w:rFonts w:ascii="Times New Roman" w:eastAsia="Times New Roman" w:hAnsi="Times New Roman" w:cs="Times New Roman"/>
+          <w:sz w:val="24"/>
+          <w:szCs w:val="24"/>
+        </w:rPr>
+        <w:t>We aim to</w:t>
+      </w:r>
+      <w:r>
+        <w:rPr>
+          <w:rFonts w:ascii="Times New Roman" w:eastAsia="Times New Roman" w:hAnsi="Times New Roman" w:cs="Times New Roman"/>
+          <w:sz w:val="24"/>
+          <w:szCs w:val="24"/>
+        </w:rPr>
+        <w:t xml:space="preserve"> answer</w:t>
+      </w:r>
+      <w:r>
+        <w:rPr>
+          <w:rFonts w:ascii="Times New Roman" w:eastAsia="Times New Roman" w:hAnsi="Times New Roman" w:cs="Times New Roman"/>
+          <w:sz w:val="24"/>
+          <w:szCs w:val="24"/>
+        </w:rPr>
+        <w:t>:</w:t>
       </w:r>
     </w:p>
     <w:p>
@@ -528,8 +473,18 @@
           <w:sz w:val="24"/>
           <w:szCs w:val="24"/>
         </w:rPr>
-        <w:t>What are the different factors affecting song popularity.</w:t>
-      </w:r>
+        <w:t xml:space="preserve">What are the different factors affecting song </w:t>
+      </w:r>
+      <w:proofErr w:type="gramStart"/>
+      <w:r>
+        <w:rPr>
+          <w:rFonts w:ascii="Times New Roman" w:eastAsia="Times New Roman" w:hAnsi="Times New Roman" w:cs="Times New Roman"/>
+          <w:sz w:val="24"/>
+          <w:szCs w:val="24"/>
+        </w:rPr>
+        <w:t>popularity.</w:t>
+      </w:r>
+      <w:proofErr w:type="gramEnd"/>
     </w:p>
     <w:p>
       <w:pPr>
@@ -550,24 +505,26 @@
           <w:sz w:val="24"/>
           <w:szCs w:val="24"/>
         </w:rPr>
-        <w:t xml:space="preserve">Are there any clusters/groups of songs identifying audience </w:t>
-      </w:r>
-      <w:r>
-        <w:rPr>
-          <w:rFonts w:ascii="Times New Roman" w:eastAsia="Times New Roman" w:hAnsi="Times New Roman" w:cs="Times New Roman"/>
-          <w:sz w:val="24"/>
-          <w:szCs w:val="24"/>
-        </w:rPr>
-        <w:t>demographic</w:t>
-      </w:r>
-      <w:r>
-        <w:rPr>
-          <w:rFonts w:ascii="Times New Roman" w:eastAsia="Times New Roman" w:hAnsi="Times New Roman" w:cs="Times New Roman"/>
-          <w:sz w:val="24"/>
-          <w:szCs w:val="24"/>
-        </w:rPr>
-        <w:t xml:space="preserve"> like people who like rock music or jazz music, etc.</w:t>
-      </w:r>
+        <w:t>Are there any clusters/groups of songs identifying audience demographic like people who like rock music or jazz music, etc.</w:t>
+      </w:r>
+      <w:r>
+        <w:rPr>
+          <w:rFonts w:ascii="Times New Roman" w:eastAsia="Times New Roman" w:hAnsi="Times New Roman" w:cs="Times New Roman"/>
+          <w:sz w:val="24"/>
+          <w:szCs w:val="24"/>
+        </w:rPr>
+        <w:t xml:space="preserve"> so as to align with the artists’ </w:t>
+      </w:r>
+      <w:proofErr w:type="gramStart"/>
+      <w:r>
+        <w:rPr>
+          <w:rFonts w:ascii="Times New Roman" w:eastAsia="Times New Roman" w:hAnsi="Times New Roman" w:cs="Times New Roman"/>
+          <w:sz w:val="24"/>
+          <w:szCs w:val="24"/>
+        </w:rPr>
+        <w:t>theme.</w:t>
+      </w:r>
+      <w:proofErr w:type="gramEnd"/>
     </w:p>
     <w:p>
       <w:pPr>
@@ -588,6 +545,7 @@
           <w:sz w:val="24"/>
           <w:szCs w:val="24"/>
         </w:rPr>
+        <w:lastRenderedPageBreak/>
         <w:t xml:space="preserve">Build a classification algorithm to help with </w:t>
       </w:r>
       <w:r>
@@ -726,7 +684,6 @@
           <w:sz w:val="24"/>
           <w:szCs w:val="24"/>
         </w:rPr>
-        <w:lastRenderedPageBreak/>
         <w:t xml:space="preserve">The dataset used for our analysis has </w:t>
       </w:r>
       <w:r>
@@ -1588,7 +1545,43 @@
                 <w:sz w:val="24"/>
                 <w:szCs w:val="24"/>
               </w:rPr>
-              <w:t>The estimated overall key of the track. Integers map to pitches using standard Pitch Class notation . E.g. 0 = C, 1 = C♯/D</w:t>
+              <w:t xml:space="preserve">The estimated overall key of the track. Integers map to pitches using standard Pitch Class </w:t>
+            </w:r>
+            <w:proofErr w:type="gramStart"/>
+            <w:r>
+              <w:rPr>
+                <w:rFonts w:ascii="Times New Roman" w:eastAsia="Times New Roman" w:hAnsi="Times New Roman" w:cs="Times New Roman"/>
+                <w:sz w:val="24"/>
+                <w:szCs w:val="24"/>
+              </w:rPr>
+              <w:t>notation .</w:t>
+            </w:r>
+            <w:proofErr w:type="gramEnd"/>
+            <w:r>
+              <w:rPr>
+                <w:rFonts w:ascii="Times New Roman" w:eastAsia="Times New Roman" w:hAnsi="Times New Roman" w:cs="Times New Roman"/>
+                <w:sz w:val="24"/>
+                <w:szCs w:val="24"/>
+              </w:rPr>
+              <w:t xml:space="preserve"> </w:t>
+            </w:r>
+            <w:proofErr w:type="gramStart"/>
+            <w:r>
+              <w:rPr>
+                <w:rFonts w:ascii="Times New Roman" w:eastAsia="Times New Roman" w:hAnsi="Times New Roman" w:cs="Times New Roman"/>
+                <w:sz w:val="24"/>
+                <w:szCs w:val="24"/>
+              </w:rPr>
+              <w:t>E.g.</w:t>
+            </w:r>
+            <w:proofErr w:type="gramEnd"/>
+            <w:r>
+              <w:rPr>
+                <w:rFonts w:ascii="Times New Roman" w:eastAsia="Times New Roman" w:hAnsi="Times New Roman" w:cs="Times New Roman"/>
+                <w:sz w:val="24"/>
+                <w:szCs w:val="24"/>
+              </w:rPr>
+              <w:t xml:space="preserve"> 0 = C, 1 = C♯/D</w:t>
             </w:r>
             <w:r>
               <w:rPr>
@@ -1877,6 +1870,7 @@
                 <w:sz w:val="24"/>
                 <w:szCs w:val="24"/>
               </w:rPr>
+              <w:lastRenderedPageBreak/>
               <w:t>Audio_mode</w:t>
             </w:r>
             <w:proofErr w:type="spellEnd"/>
@@ -2064,7 +2058,25 @@
                 <w:sz w:val="24"/>
                 <w:szCs w:val="24"/>
               </w:rPr>
-              <w:t>This detects the presence of spoken words in a track. The more exclusively speech-like the recording (e.g. talk show, audio book, poetry), the closer to 1.0 the attribute value.</w:t>
+              <w:t>This detects the presence of spoken words in a track. The more exclusively speech-like the recording (</w:t>
+            </w:r>
+            <w:proofErr w:type="gramStart"/>
+            <w:r>
+              <w:rPr>
+                <w:rFonts w:ascii="Times New Roman" w:eastAsia="Times New Roman" w:hAnsi="Times New Roman" w:cs="Times New Roman"/>
+                <w:sz w:val="24"/>
+                <w:szCs w:val="24"/>
+              </w:rPr>
+              <w:t>e.g.</w:t>
+            </w:r>
+            <w:proofErr w:type="gramEnd"/>
+            <w:r>
+              <w:rPr>
+                <w:rFonts w:ascii="Times New Roman" w:eastAsia="Times New Roman" w:hAnsi="Times New Roman" w:cs="Times New Roman"/>
+                <w:sz w:val="24"/>
+                <w:szCs w:val="24"/>
+              </w:rPr>
+              <w:t xml:space="preserve"> talk show, audio book, poetry), the closer to 1.0 the attribute value.</w:t>
             </w:r>
           </w:p>
         </w:tc>
@@ -2108,7 +2120,6 @@
                 <w:sz w:val="24"/>
                 <w:szCs w:val="24"/>
               </w:rPr>
-              <w:lastRenderedPageBreak/>
               <w:t>tempo</w:t>
             </w:r>
           </w:p>
@@ -2179,7 +2190,25 @@
                 <w:sz w:val="24"/>
                 <w:szCs w:val="24"/>
               </w:rPr>
-              <w:t>The overall estimated tempo of a track in beats per minute (BPM). In musical terminology, tempo is the speed or pace of a given piece, and derives directly from the average beat duration.</w:t>
+              <w:t xml:space="preserve">The overall estimated tempo of a track in beats per minute (BPM). In musical terminology, tempo is the speed or pace of a given </w:t>
+            </w:r>
+            <w:proofErr w:type="gramStart"/>
+            <w:r>
+              <w:rPr>
+                <w:rFonts w:ascii="Times New Roman" w:eastAsia="Times New Roman" w:hAnsi="Times New Roman" w:cs="Times New Roman"/>
+                <w:sz w:val="24"/>
+                <w:szCs w:val="24"/>
+              </w:rPr>
+              <w:t>piece, and</w:t>
+            </w:r>
+            <w:proofErr w:type="gramEnd"/>
+            <w:r>
+              <w:rPr>
+                <w:rFonts w:ascii="Times New Roman" w:eastAsia="Times New Roman" w:hAnsi="Times New Roman" w:cs="Times New Roman"/>
+                <w:sz w:val="24"/>
+                <w:szCs w:val="24"/>
+              </w:rPr>
+              <w:t xml:space="preserve"> derives directly from the average beat duration.</w:t>
             </w:r>
           </w:p>
         </w:tc>
@@ -2411,7 +2440,25 @@
                 <w:sz w:val="24"/>
                 <w:szCs w:val="24"/>
               </w:rPr>
-              <w:t>Describes the musical positiveness conveyed by a track. Tracks with high valence sound more positive (e.g. happy, cheerful, euphoric), while tracks with low valence sound more negative (e.g. sad, depressed, angry).</w:t>
+              <w:t>Describes the musical positiveness conveyed by a track. Tracks with high valence sound more positive (</w:t>
+            </w:r>
+            <w:proofErr w:type="gramStart"/>
+            <w:r>
+              <w:rPr>
+                <w:rFonts w:ascii="Times New Roman" w:eastAsia="Times New Roman" w:hAnsi="Times New Roman" w:cs="Times New Roman"/>
+                <w:sz w:val="24"/>
+                <w:szCs w:val="24"/>
+              </w:rPr>
+              <w:t>e.g.</w:t>
+            </w:r>
+            <w:proofErr w:type="gramEnd"/>
+            <w:r>
+              <w:rPr>
+                <w:rFonts w:ascii="Times New Roman" w:eastAsia="Times New Roman" w:hAnsi="Times New Roman" w:cs="Times New Roman"/>
+                <w:sz w:val="24"/>
+                <w:szCs w:val="24"/>
+              </w:rPr>
+              <w:t xml:space="preserve"> happy, cheerful, euphoric), while tracks with low valence sound more negative (e.g. sad, depressed, angry).</w:t>
             </w:r>
           </w:p>
         </w:tc>
@@ -2537,7 +2584,25 @@
                 <w:sz w:val="24"/>
                 <w:szCs w:val="24"/>
               </w:rPr>
-              <w:t>Whether the song is popular(1) or not(0)</w:t>
+              <w:t xml:space="preserve">Whether the song is </w:t>
+            </w:r>
+            <w:proofErr w:type="gramStart"/>
+            <w:r>
+              <w:rPr>
+                <w:rFonts w:ascii="Times New Roman" w:eastAsia="Times New Roman" w:hAnsi="Times New Roman" w:cs="Times New Roman"/>
+                <w:sz w:val="24"/>
+                <w:szCs w:val="24"/>
+              </w:rPr>
+              <w:t>popular(</w:t>
+            </w:r>
+            <w:proofErr w:type="gramEnd"/>
+            <w:r>
+              <w:rPr>
+                <w:rFonts w:ascii="Times New Roman" w:eastAsia="Times New Roman" w:hAnsi="Times New Roman" w:cs="Times New Roman"/>
+                <w:sz w:val="24"/>
+                <w:szCs w:val="24"/>
+              </w:rPr>
+              <w:t>1) or not(0)</w:t>
             </w:r>
           </w:p>
         </w:tc>
@@ -2575,6 +2640,106 @@
           <w:szCs w:val="24"/>
         </w:rPr>
       </w:pPr>
+      <w:r>
+        <w:rPr>
+          <w:rFonts w:ascii="Times New Roman" w:eastAsia="Times New Roman" w:hAnsi="Times New Roman" w:cs="Times New Roman"/>
+          <w:sz w:val="24"/>
+          <w:szCs w:val="24"/>
+        </w:rPr>
+        <w:t>Keywords:</w:t>
+      </w:r>
+    </w:p>
+    <w:p>
+      <w:pPr>
+        <w:rPr>
+          <w:rFonts w:ascii="Times New Roman" w:eastAsia="Times New Roman" w:hAnsi="Times New Roman" w:cs="Times New Roman"/>
+          <w:sz w:val="24"/>
+          <w:szCs w:val="24"/>
+        </w:rPr>
+      </w:pPr>
+      <w:r>
+        <w:rPr>
+          <w:rFonts w:ascii="Times New Roman" w:eastAsia="Times New Roman" w:hAnsi="Times New Roman" w:cs="Times New Roman"/>
+          <w:sz w:val="24"/>
+          <w:szCs w:val="24"/>
+        </w:rPr>
+        <w:t xml:space="preserve">Non Negative Matrix </w:t>
+      </w:r>
+      <w:proofErr w:type="gramStart"/>
+      <w:r>
+        <w:rPr>
+          <w:rFonts w:ascii="Times New Roman" w:eastAsia="Times New Roman" w:hAnsi="Times New Roman" w:cs="Times New Roman"/>
+          <w:sz w:val="24"/>
+          <w:szCs w:val="24"/>
+        </w:rPr>
+        <w:t>Factorization(</w:t>
+      </w:r>
+      <w:proofErr w:type="gramEnd"/>
+      <w:r>
+        <w:rPr>
+          <w:rFonts w:ascii="Times New Roman" w:eastAsia="Times New Roman" w:hAnsi="Times New Roman" w:cs="Times New Roman"/>
+          <w:sz w:val="24"/>
+          <w:szCs w:val="24"/>
+        </w:rPr>
+        <w:t>NMF),</w:t>
+      </w:r>
+      <w:r>
+        <w:rPr>
+          <w:rFonts w:ascii="Times New Roman" w:eastAsia="Times New Roman" w:hAnsi="Times New Roman" w:cs="Times New Roman"/>
+          <w:sz w:val="24"/>
+          <w:szCs w:val="24"/>
+        </w:rPr>
+        <w:t xml:space="preserve"> PCA,</w:t>
+      </w:r>
+      <w:r>
+        <w:rPr>
+          <w:rFonts w:ascii="Times New Roman" w:eastAsia="Times New Roman" w:hAnsi="Times New Roman" w:cs="Times New Roman"/>
+          <w:sz w:val="24"/>
+          <w:szCs w:val="24"/>
+        </w:rPr>
+        <w:t xml:space="preserve"> Manifold Learning with t-SNE, Logistic</w:t>
+      </w:r>
+      <w:r>
+        <w:rPr>
+          <w:rFonts w:ascii="Times New Roman" w:eastAsia="Times New Roman" w:hAnsi="Times New Roman" w:cs="Times New Roman"/>
+          <w:sz w:val="24"/>
+          <w:szCs w:val="24"/>
+        </w:rPr>
+        <w:t xml:space="preserve"> Regression</w:t>
+      </w:r>
+      <w:r>
+        <w:rPr>
+          <w:rFonts w:ascii="Times New Roman" w:eastAsia="Times New Roman" w:hAnsi="Times New Roman" w:cs="Times New Roman"/>
+          <w:sz w:val="24"/>
+          <w:szCs w:val="24"/>
+        </w:rPr>
+        <w:t xml:space="preserve">, </w:t>
+      </w:r>
+      <w:r>
+        <w:rPr>
+          <w:rFonts w:ascii="Times New Roman" w:eastAsia="Times New Roman" w:hAnsi="Times New Roman" w:cs="Times New Roman"/>
+          <w:sz w:val="24"/>
+          <w:szCs w:val="24"/>
+        </w:rPr>
+        <w:t>SVM</w:t>
+      </w:r>
+      <w:r>
+        <w:rPr>
+          <w:rFonts w:ascii="Times New Roman" w:eastAsia="Times New Roman" w:hAnsi="Times New Roman" w:cs="Times New Roman"/>
+          <w:sz w:val="24"/>
+          <w:szCs w:val="24"/>
+        </w:rPr>
+        <w:t>, Decision trees, Clustering, Random Forests</w:t>
+      </w:r>
+    </w:p>
+    <w:p>
+      <w:pPr>
+        <w:rPr>
+          <w:rFonts w:ascii="Times New Roman" w:eastAsia="Times New Roman" w:hAnsi="Times New Roman" w:cs="Times New Roman"/>
+          <w:sz w:val="24"/>
+          <w:szCs w:val="24"/>
+        </w:rPr>
+      </w:pPr>
     </w:p>
     <w:p>
       <w:pPr>
@@ -2622,7 +2787,21 @@
           <w:rPr>
             <w:rStyle w:val="Hyperlink"/>
           </w:rPr>
-          <w:t>abhinav3398/song-popularity: given features like acoustics, danceability, key, loudness, etc., predict the popularity of a song. (github.com)</w:t>
+          <w:t>abhinav3398/song-</w:t>
+        </w:r>
+        <w:proofErr w:type="gramStart"/>
+        <w:r>
+          <w:rPr>
+            <w:rStyle w:val="Hyperlink"/>
+          </w:rPr>
+          <w:t>popularity:</w:t>
+        </w:r>
+        <w:proofErr w:type="gramEnd"/>
+        <w:r>
+          <w:rPr>
+            <w:rStyle w:val="Hyperlink"/>
+          </w:rPr>
+          <w:t xml:space="preserve"> given features like acoustics, danceability, key, loudness, etc., predict the popularity of a song. (github.com)</w:t>
         </w:r>
       </w:hyperlink>
     </w:p>
@@ -2830,51 +3009,6 @@
           <w:rFonts w:ascii="Times New Roman" w:eastAsia="Times New Roman" w:hAnsi="Times New Roman" w:cs="Times New Roman"/>
           <w:sz w:val="24"/>
           <w:szCs w:val="24"/>
-        </w:rPr>
-      </w:pPr>
-    </w:p>
-    <w:p>
-      <w:pPr>
-        <w:rPr>
-          <w:rFonts w:ascii="Times New Roman" w:eastAsia="Times New Roman" w:hAnsi="Times New Roman" w:cs="Times New Roman"/>
-          <w:sz w:val="24"/>
-          <w:szCs w:val="24"/>
-        </w:rPr>
-      </w:pPr>
-    </w:p>
-    <w:p>
-      <w:pPr>
-        <w:rPr>
-          <w:rFonts w:ascii="Times New Roman" w:eastAsia="Times New Roman" w:hAnsi="Times New Roman" w:cs="Times New Roman"/>
-          <w:sz w:val="24"/>
-          <w:szCs w:val="24"/>
-        </w:rPr>
-      </w:pPr>
-    </w:p>
-    <w:p>
-      <w:pPr>
-        <w:rPr>
-          <w:rFonts w:ascii="Times New Roman" w:eastAsia="Times New Roman" w:hAnsi="Times New Roman" w:cs="Times New Roman"/>
-          <w:sz w:val="24"/>
-          <w:szCs w:val="24"/>
-        </w:rPr>
-      </w:pPr>
-    </w:p>
-    <w:p>
-      <w:pPr>
-        <w:rPr>
-          <w:rFonts w:ascii="Times New Roman" w:eastAsia="Times New Roman" w:hAnsi="Times New Roman" w:cs="Times New Roman"/>
-          <w:sz w:val="24"/>
-          <w:szCs w:val="24"/>
-        </w:rPr>
-      </w:pPr>
-    </w:p>
-    <w:p>
-      <w:pPr>
-        <w:rPr>
-          <w:rFonts w:ascii="Times New Roman" w:hAnsi="Times New Roman" w:cs="Times New Roman"/>
-          <w:sz w:val="32"/>
-          <w:szCs w:val="32"/>
         </w:rPr>
       </w:pPr>
     </w:p>

--- a/reports/Capstone Project Abstract.docx
+++ b/reports/Capstone Project Abstract.docx
@@ -111,25 +111,7 @@
           <w:sz w:val="24"/>
           <w:szCs w:val="24"/>
         </w:rPr>
-        <w:t xml:space="preserve">Abhinav </w:t>
-      </w:r>
-      <w:proofErr w:type="gramStart"/>
-      <w:r>
-        <w:rPr>
-          <w:rFonts w:ascii="Times New Roman" w:eastAsia="Times New Roman" w:hAnsi="Times New Roman" w:cs="Times New Roman"/>
-          <w:sz w:val="24"/>
-          <w:szCs w:val="24"/>
-        </w:rPr>
-        <w:t>Lakhani(</w:t>
-      </w:r>
-      <w:proofErr w:type="gramEnd"/>
-      <w:r>
-        <w:rPr>
-          <w:rFonts w:ascii="Times New Roman" w:eastAsia="Times New Roman" w:hAnsi="Times New Roman" w:cs="Times New Roman"/>
-          <w:sz w:val="24"/>
-          <w:szCs w:val="24"/>
-        </w:rPr>
-        <w:t>0769062)</w:t>
+        <w:t>Abhinav Lakhani(0769062)</w:t>
       </w:r>
     </w:p>
     <w:p>
@@ -173,18 +155,8 @@
           <w:sz w:val="24"/>
           <w:szCs w:val="24"/>
         </w:rPr>
-        <w:t xml:space="preserve">Savita </w:t>
-      </w:r>
-      <w:proofErr w:type="spellStart"/>
-      <w:r>
-        <w:rPr>
-          <w:rFonts w:ascii="Times New Roman" w:eastAsia="Times New Roman" w:hAnsi="Times New Roman" w:cs="Times New Roman"/>
-          <w:sz w:val="24"/>
-          <w:szCs w:val="24"/>
-        </w:rPr>
-        <w:t>Seharawat</w:t>
-      </w:r>
-      <w:proofErr w:type="spellEnd"/>
+        <w:t>Savita Seharawat</w:t>
+      </w:r>
     </w:p>
     <w:p>
       <w:pPr>
@@ -287,25 +259,7 @@
           <w:sz w:val="24"/>
           <w:szCs w:val="24"/>
         </w:rPr>
-        <w:t xml:space="preserve">In a digital age where independent artists are trying to break through the barriers installed by putative gatekeepers of the music industry, the golden key to becoming a successful artist is data. Without data, successful campaigns cannot be </w:t>
-      </w:r>
-      <w:proofErr w:type="gramStart"/>
-      <w:r>
-        <w:rPr>
-          <w:rFonts w:ascii="Times New Roman" w:eastAsia="Times New Roman" w:hAnsi="Times New Roman" w:cs="Times New Roman"/>
-          <w:sz w:val="24"/>
-          <w:szCs w:val="24"/>
-        </w:rPr>
-        <w:t>recreated</w:t>
-      </w:r>
-      <w:proofErr w:type="gramEnd"/>
-      <w:r>
-        <w:rPr>
-          <w:rFonts w:ascii="Times New Roman" w:eastAsia="Times New Roman" w:hAnsi="Times New Roman" w:cs="Times New Roman"/>
-          <w:sz w:val="24"/>
-          <w:szCs w:val="24"/>
-        </w:rPr>
-        <w:t xml:space="preserve"> and the unsuccessful ones cannot be learned from.</w:t>
+        <w:t>In a digital age where independent artists are trying to break through the barriers installed by putative gatekeepers of the music industry, the golden key to becoming a successful artist is data. Without data, successful campaigns cannot be recreated and the unsuccessful ones cannot be learned from.</w:t>
       </w:r>
       <w:r>
         <w:rPr>
@@ -337,25 +291,7 @@
           <w:sz w:val="24"/>
           <w:szCs w:val="24"/>
         </w:rPr>
-        <w:t xml:space="preserve">This project uses similar dataset where the songs are labeled </w:t>
-      </w:r>
-      <w:proofErr w:type="gramStart"/>
-      <w:r>
-        <w:rPr>
-          <w:rFonts w:ascii="Times New Roman" w:eastAsia="Times New Roman" w:hAnsi="Times New Roman" w:cs="Times New Roman"/>
-          <w:sz w:val="24"/>
-          <w:szCs w:val="24"/>
-        </w:rPr>
-        <w:t>popular(</w:t>
-      </w:r>
-      <w:proofErr w:type="gramEnd"/>
-      <w:r>
-        <w:rPr>
-          <w:rFonts w:ascii="Times New Roman" w:eastAsia="Times New Roman" w:hAnsi="Times New Roman" w:cs="Times New Roman"/>
-          <w:sz w:val="24"/>
-          <w:szCs w:val="24"/>
-        </w:rPr>
-        <w:t>1) or unpopular(0).</w:t>
+        <w:t>This project uses similar dataset where the songs are labeled popular(1) or unpopular(0).</w:t>
       </w:r>
     </w:p>
     <w:p>
@@ -391,25 +327,7 @@
           <w:sz w:val="24"/>
           <w:szCs w:val="24"/>
         </w:rPr>
-        <w:t xml:space="preserve"> Exploratory data analysis using unsupervised learning and using the knowledge gained from the unsupervised </w:t>
-      </w:r>
-      <w:proofErr w:type="gramStart"/>
-      <w:r>
-        <w:rPr>
-          <w:rFonts w:ascii="Times New Roman" w:eastAsia="Times New Roman" w:hAnsi="Times New Roman" w:cs="Times New Roman"/>
-          <w:sz w:val="24"/>
-          <w:szCs w:val="24"/>
-        </w:rPr>
-        <w:t>learning  to</w:t>
-      </w:r>
-      <w:proofErr w:type="gramEnd"/>
-      <w:r>
-        <w:rPr>
-          <w:rFonts w:ascii="Times New Roman" w:eastAsia="Times New Roman" w:hAnsi="Times New Roman" w:cs="Times New Roman"/>
-          <w:sz w:val="24"/>
-          <w:szCs w:val="24"/>
-        </w:rPr>
-        <w:t xml:space="preserve"> build </w:t>
+        <w:t xml:space="preserve"> Exploratory data analysis using unsupervised learning and using the knowledge gained from the unsupervised learning to build </w:t>
       </w:r>
       <w:r>
         <w:rPr>
@@ -473,18 +391,8 @@
           <w:sz w:val="24"/>
           <w:szCs w:val="24"/>
         </w:rPr>
-        <w:t xml:space="preserve">What are the different factors affecting song </w:t>
-      </w:r>
-      <w:proofErr w:type="gramStart"/>
-      <w:r>
-        <w:rPr>
-          <w:rFonts w:ascii="Times New Roman" w:eastAsia="Times New Roman" w:hAnsi="Times New Roman" w:cs="Times New Roman"/>
-          <w:sz w:val="24"/>
-          <w:szCs w:val="24"/>
-        </w:rPr>
-        <w:t>popularity.</w:t>
-      </w:r>
-      <w:proofErr w:type="gramEnd"/>
+        <w:t>What are the different factors affecting song popularity.</w:t>
+      </w:r>
     </w:p>
     <w:p>
       <w:pPr>
@@ -513,18 +421,8 @@
           <w:sz w:val="24"/>
           <w:szCs w:val="24"/>
         </w:rPr>
-        <w:t xml:space="preserve"> so as to align with the artists’ </w:t>
-      </w:r>
-      <w:proofErr w:type="gramStart"/>
-      <w:r>
-        <w:rPr>
-          <w:rFonts w:ascii="Times New Roman" w:eastAsia="Times New Roman" w:hAnsi="Times New Roman" w:cs="Times New Roman"/>
-          <w:sz w:val="24"/>
-          <w:szCs w:val="24"/>
-        </w:rPr>
-        <w:t>theme.</w:t>
-      </w:r>
-      <w:proofErr w:type="gramEnd"/>
+        <w:t xml:space="preserve"> so as to align with the artists’ theme.</w:t>
+      </w:r>
     </w:p>
     <w:p>
       <w:pPr>
@@ -891,7 +789,6 @@
                 <w:szCs w:val="24"/>
               </w:rPr>
             </w:pPr>
-            <w:proofErr w:type="spellStart"/>
             <w:r>
               <w:rPr>
                 <w:rFonts w:ascii="Times New Roman" w:eastAsia="Times New Roman" w:hAnsi="Times New Roman" w:cs="Times New Roman"/>
@@ -902,7 +799,6 @@
               </w:rPr>
               <w:t>song_duration_ms</w:t>
             </w:r>
-            <w:proofErr w:type="spellEnd"/>
           </w:p>
         </w:tc>
         <w:tc>
@@ -1007,7 +903,6 @@
                 <w:szCs w:val="24"/>
               </w:rPr>
             </w:pPr>
-            <w:proofErr w:type="spellStart"/>
             <w:r>
               <w:rPr>
                 <w:rFonts w:ascii="Times New Roman" w:eastAsia="Times New Roman" w:hAnsi="Times New Roman" w:cs="Times New Roman"/>
@@ -1018,7 +913,6 @@
               </w:rPr>
               <w:t>acousticness</w:t>
             </w:r>
-            <w:proofErr w:type="spellEnd"/>
           </w:p>
         </w:tc>
         <w:tc>
@@ -1351,7 +1245,6 @@
                 <w:szCs w:val="24"/>
               </w:rPr>
             </w:pPr>
-            <w:proofErr w:type="spellStart"/>
             <w:r>
               <w:rPr>
                 <w:rFonts w:ascii="Times New Roman" w:eastAsia="Times New Roman" w:hAnsi="Times New Roman" w:cs="Times New Roman"/>
@@ -1362,7 +1255,6 @@
               </w:rPr>
               <w:t>instrumentalness</w:t>
             </w:r>
-            <w:proofErr w:type="spellEnd"/>
           </w:p>
         </w:tc>
         <w:tc>
@@ -1545,43 +1437,7 @@
                 <w:sz w:val="24"/>
                 <w:szCs w:val="24"/>
               </w:rPr>
-              <w:t xml:space="preserve">The estimated overall key of the track. Integers map to pitches using standard Pitch Class </w:t>
-            </w:r>
-            <w:proofErr w:type="gramStart"/>
-            <w:r>
-              <w:rPr>
-                <w:rFonts w:ascii="Times New Roman" w:eastAsia="Times New Roman" w:hAnsi="Times New Roman" w:cs="Times New Roman"/>
-                <w:sz w:val="24"/>
-                <w:szCs w:val="24"/>
-              </w:rPr>
-              <w:t>notation .</w:t>
-            </w:r>
-            <w:proofErr w:type="gramEnd"/>
-            <w:r>
-              <w:rPr>
-                <w:rFonts w:ascii="Times New Roman" w:eastAsia="Times New Roman" w:hAnsi="Times New Roman" w:cs="Times New Roman"/>
-                <w:sz w:val="24"/>
-                <w:szCs w:val="24"/>
-              </w:rPr>
-              <w:t xml:space="preserve"> </w:t>
-            </w:r>
-            <w:proofErr w:type="gramStart"/>
-            <w:r>
-              <w:rPr>
-                <w:rFonts w:ascii="Times New Roman" w:eastAsia="Times New Roman" w:hAnsi="Times New Roman" w:cs="Times New Roman"/>
-                <w:sz w:val="24"/>
-                <w:szCs w:val="24"/>
-              </w:rPr>
-              <w:t>E.g.</w:t>
-            </w:r>
-            <w:proofErr w:type="gramEnd"/>
-            <w:r>
-              <w:rPr>
-                <w:rFonts w:ascii="Times New Roman" w:eastAsia="Times New Roman" w:hAnsi="Times New Roman" w:cs="Times New Roman"/>
-                <w:sz w:val="24"/>
-                <w:szCs w:val="24"/>
-              </w:rPr>
-              <w:t xml:space="preserve"> 0 = C, 1 = C♯/D</w:t>
+              <w:t>The estimated overall key of the track. Integers map to pitches using standard Pitch Class notation . E.g. 0 = C, 1 = C♯/D</w:t>
             </w:r>
             <w:r>
               <w:rPr>
@@ -1861,7 +1717,6 @@
                 <w:szCs w:val="24"/>
               </w:rPr>
             </w:pPr>
-            <w:proofErr w:type="spellStart"/>
             <w:r>
               <w:rPr>
                 <w:rFonts w:ascii="Times New Roman" w:eastAsia="Times New Roman" w:hAnsi="Times New Roman" w:cs="Times New Roman"/>
@@ -1873,7 +1728,6 @@
               <w:lastRenderedPageBreak/>
               <w:t>Audio_mode</w:t>
             </w:r>
-            <w:proofErr w:type="spellEnd"/>
           </w:p>
         </w:tc>
         <w:tc>
@@ -1978,7 +1832,6 @@
                 <w:szCs w:val="24"/>
               </w:rPr>
             </w:pPr>
-            <w:proofErr w:type="spellStart"/>
             <w:r>
               <w:rPr>
                 <w:rFonts w:ascii="Times New Roman" w:eastAsia="Times New Roman" w:hAnsi="Times New Roman" w:cs="Times New Roman"/>
@@ -1989,7 +1842,6 @@
               </w:rPr>
               <w:t>speechiness</w:t>
             </w:r>
-            <w:proofErr w:type="spellEnd"/>
           </w:p>
         </w:tc>
         <w:tc>
@@ -2058,25 +1910,7 @@
                 <w:sz w:val="24"/>
                 <w:szCs w:val="24"/>
               </w:rPr>
-              <w:t>This detects the presence of spoken words in a track. The more exclusively speech-like the recording (</w:t>
-            </w:r>
-            <w:proofErr w:type="gramStart"/>
-            <w:r>
-              <w:rPr>
-                <w:rFonts w:ascii="Times New Roman" w:eastAsia="Times New Roman" w:hAnsi="Times New Roman" w:cs="Times New Roman"/>
-                <w:sz w:val="24"/>
-                <w:szCs w:val="24"/>
-              </w:rPr>
-              <w:t>e.g.</w:t>
-            </w:r>
-            <w:proofErr w:type="gramEnd"/>
-            <w:r>
-              <w:rPr>
-                <w:rFonts w:ascii="Times New Roman" w:eastAsia="Times New Roman" w:hAnsi="Times New Roman" w:cs="Times New Roman"/>
-                <w:sz w:val="24"/>
-                <w:szCs w:val="24"/>
-              </w:rPr>
-              <w:t xml:space="preserve"> talk show, audio book, poetry), the closer to 1.0 the attribute value.</w:t>
+              <w:t>This detects the presence of spoken words in a track. The more exclusively speech-like the recording (e.g. talk show, audio book, poetry), the closer to 1.0 the attribute value.</w:t>
             </w:r>
           </w:p>
         </w:tc>
@@ -2190,25 +2024,7 @@
                 <w:sz w:val="24"/>
                 <w:szCs w:val="24"/>
               </w:rPr>
-              <w:t xml:space="preserve">The overall estimated tempo of a track in beats per minute (BPM). In musical terminology, tempo is the speed or pace of a given </w:t>
-            </w:r>
-            <w:proofErr w:type="gramStart"/>
-            <w:r>
-              <w:rPr>
-                <w:rFonts w:ascii="Times New Roman" w:eastAsia="Times New Roman" w:hAnsi="Times New Roman" w:cs="Times New Roman"/>
-                <w:sz w:val="24"/>
-                <w:szCs w:val="24"/>
-              </w:rPr>
-              <w:t>piece, and</w:t>
-            </w:r>
-            <w:proofErr w:type="gramEnd"/>
-            <w:r>
-              <w:rPr>
-                <w:rFonts w:ascii="Times New Roman" w:eastAsia="Times New Roman" w:hAnsi="Times New Roman" w:cs="Times New Roman"/>
-                <w:sz w:val="24"/>
-                <w:szCs w:val="24"/>
-              </w:rPr>
-              <w:t xml:space="preserve"> derives directly from the average beat duration.</w:t>
+              <w:t>The overall estimated tempo of a track in beats per minute (BPM). In musical terminology, tempo is the speed or pace of a given piece, and derives directly from the average beat duration.</w:t>
             </w:r>
           </w:p>
         </w:tc>
@@ -2244,7 +2060,6 @@
                 <w:szCs w:val="24"/>
               </w:rPr>
             </w:pPr>
-            <w:proofErr w:type="spellStart"/>
             <w:r>
               <w:rPr>
                 <w:rFonts w:ascii="Times New Roman" w:eastAsia="Times New Roman" w:hAnsi="Times New Roman" w:cs="Times New Roman"/>
@@ -2255,7 +2070,6 @@
               </w:rPr>
               <w:t>Time_signature</w:t>
             </w:r>
-            <w:proofErr w:type="spellEnd"/>
           </w:p>
         </w:tc>
         <w:tc>
@@ -2360,7 +2174,6 @@
                 <w:szCs w:val="24"/>
               </w:rPr>
             </w:pPr>
-            <w:proofErr w:type="spellStart"/>
             <w:r>
               <w:rPr>
                 <w:rFonts w:ascii="Times New Roman" w:eastAsia="Times New Roman" w:hAnsi="Times New Roman" w:cs="Times New Roman"/>
@@ -2371,7 +2184,6 @@
               </w:rPr>
               <w:t>Audio_valance</w:t>
             </w:r>
-            <w:proofErr w:type="spellEnd"/>
           </w:p>
         </w:tc>
         <w:tc>
@@ -2440,25 +2252,7 @@
                 <w:sz w:val="24"/>
                 <w:szCs w:val="24"/>
               </w:rPr>
-              <w:t>Describes the musical positiveness conveyed by a track. Tracks with high valence sound more positive (</w:t>
-            </w:r>
-            <w:proofErr w:type="gramStart"/>
-            <w:r>
-              <w:rPr>
-                <w:rFonts w:ascii="Times New Roman" w:eastAsia="Times New Roman" w:hAnsi="Times New Roman" w:cs="Times New Roman"/>
-                <w:sz w:val="24"/>
-                <w:szCs w:val="24"/>
-              </w:rPr>
-              <w:t>e.g.</w:t>
-            </w:r>
-            <w:proofErr w:type="gramEnd"/>
-            <w:r>
-              <w:rPr>
-                <w:rFonts w:ascii="Times New Roman" w:eastAsia="Times New Roman" w:hAnsi="Times New Roman" w:cs="Times New Roman"/>
-                <w:sz w:val="24"/>
-                <w:szCs w:val="24"/>
-              </w:rPr>
-              <w:t xml:space="preserve"> happy, cheerful, euphoric), while tracks with low valence sound more negative (e.g. sad, depressed, angry).</w:t>
+              <w:t>Describes the musical positiveness conveyed by a track. Tracks with high valence sound more positive (e.g. happy, cheerful, euphoric), while tracks with low valence sound more negative (e.g. sad, depressed, angry).</w:t>
             </w:r>
           </w:p>
         </w:tc>
@@ -2494,7 +2288,6 @@
                 <w:szCs w:val="24"/>
               </w:rPr>
             </w:pPr>
-            <w:proofErr w:type="spellStart"/>
             <w:r>
               <w:rPr>
                 <w:rFonts w:ascii="Times New Roman" w:eastAsia="Times New Roman" w:hAnsi="Times New Roman" w:cs="Times New Roman"/>
@@ -2503,18 +2296,7 @@
                 <w:sz w:val="24"/>
                 <w:szCs w:val="24"/>
               </w:rPr>
-              <w:t>Song_popularity</w:t>
-            </w:r>
-            <w:proofErr w:type="spellEnd"/>
-            <w:r>
-              <w:rPr>
-                <w:rFonts w:ascii="Times New Roman" w:eastAsia="Times New Roman" w:hAnsi="Times New Roman" w:cs="Times New Roman"/>
-                <w:b/>
-                <w:color w:val="FFFFFF"/>
-                <w:sz w:val="24"/>
-                <w:szCs w:val="24"/>
-              </w:rPr>
-              <w:t xml:space="preserve"> (Y)</w:t>
+              <w:t>Song_popularity (Y)</w:t>
             </w:r>
           </w:p>
         </w:tc>
@@ -2584,25 +2366,7 @@
                 <w:sz w:val="24"/>
                 <w:szCs w:val="24"/>
               </w:rPr>
-              <w:t xml:space="preserve">Whether the song is </w:t>
-            </w:r>
-            <w:proofErr w:type="gramStart"/>
-            <w:r>
-              <w:rPr>
-                <w:rFonts w:ascii="Times New Roman" w:eastAsia="Times New Roman" w:hAnsi="Times New Roman" w:cs="Times New Roman"/>
-                <w:sz w:val="24"/>
-                <w:szCs w:val="24"/>
-              </w:rPr>
-              <w:t>popular(</w:t>
-            </w:r>
-            <w:proofErr w:type="gramEnd"/>
-            <w:r>
-              <w:rPr>
-                <w:rFonts w:ascii="Times New Roman" w:eastAsia="Times New Roman" w:hAnsi="Times New Roman" w:cs="Times New Roman"/>
-                <w:sz w:val="24"/>
-                <w:szCs w:val="24"/>
-              </w:rPr>
-              <w:t>1) or not(0)</w:t>
+              <w:t>Whether the song is popular(1) or not(0)</w:t>
             </w:r>
           </w:p>
         </w:tc>
@@ -2663,25 +2427,7 @@
           <w:sz w:val="24"/>
           <w:szCs w:val="24"/>
         </w:rPr>
-        <w:t xml:space="preserve">Non Negative Matrix </w:t>
-      </w:r>
-      <w:proofErr w:type="gramStart"/>
-      <w:r>
-        <w:rPr>
-          <w:rFonts w:ascii="Times New Roman" w:eastAsia="Times New Roman" w:hAnsi="Times New Roman" w:cs="Times New Roman"/>
-          <w:sz w:val="24"/>
-          <w:szCs w:val="24"/>
-        </w:rPr>
-        <w:t>Factorization(</w:t>
-      </w:r>
-      <w:proofErr w:type="gramEnd"/>
-      <w:r>
-        <w:rPr>
-          <w:rFonts w:ascii="Times New Roman" w:eastAsia="Times New Roman" w:hAnsi="Times New Roman" w:cs="Times New Roman"/>
-          <w:sz w:val="24"/>
-          <w:szCs w:val="24"/>
-        </w:rPr>
-        <w:t>NMF),</w:t>
+        <w:t>Non Negative Matrix Factorization(NMF),</w:t>
       </w:r>
       <w:r>
         <w:rPr>
@@ -2697,39 +2443,7 @@
           <w:sz w:val="24"/>
           <w:szCs w:val="24"/>
         </w:rPr>
-        <w:t xml:space="preserve"> Manifold Learning with t-SNE, Logistic</w:t>
-      </w:r>
-      <w:r>
-        <w:rPr>
-          <w:rFonts w:ascii="Times New Roman" w:eastAsia="Times New Roman" w:hAnsi="Times New Roman" w:cs="Times New Roman"/>
-          <w:sz w:val="24"/>
-          <w:szCs w:val="24"/>
-        </w:rPr>
-        <w:t xml:space="preserve"> Regression</w:t>
-      </w:r>
-      <w:r>
-        <w:rPr>
-          <w:rFonts w:ascii="Times New Roman" w:eastAsia="Times New Roman" w:hAnsi="Times New Roman" w:cs="Times New Roman"/>
-          <w:sz w:val="24"/>
-          <w:szCs w:val="24"/>
-        </w:rPr>
-        <w:t xml:space="preserve">, </w:t>
-      </w:r>
-      <w:r>
-        <w:rPr>
-          <w:rFonts w:ascii="Times New Roman" w:eastAsia="Times New Roman" w:hAnsi="Times New Roman" w:cs="Times New Roman"/>
-          <w:sz w:val="24"/>
-          <w:szCs w:val="24"/>
-        </w:rPr>
-        <w:t>SVM</w:t>
-      </w:r>
-      <w:r>
-        <w:rPr>
-          <w:rFonts w:ascii="Times New Roman" w:eastAsia="Times New Roman" w:hAnsi="Times New Roman" w:cs="Times New Roman"/>
-          <w:sz w:val="24"/>
-          <w:szCs w:val="24"/>
-        </w:rPr>
-        <w:t>, Decision trees, Clustering, Random Forests</w:t>
+        <w:t xml:space="preserve"> Manifold Learning with t-SNE, Logistic Regression, SVM, Decision trees, Clustering, Random Forests</w:t>
       </w:r>
     </w:p>
     <w:p>
@@ -2787,21 +2501,7 @@
           <w:rPr>
             <w:rStyle w:val="Hyperlink"/>
           </w:rPr>
-          <w:t>abhinav3398/song-</w:t>
-        </w:r>
-        <w:proofErr w:type="gramStart"/>
-        <w:r>
-          <w:rPr>
-            <w:rStyle w:val="Hyperlink"/>
-          </w:rPr>
-          <w:t>popularity:</w:t>
-        </w:r>
-        <w:proofErr w:type="gramEnd"/>
-        <w:r>
-          <w:rPr>
-            <w:rStyle w:val="Hyperlink"/>
-          </w:rPr>
-          <w:t xml:space="preserve"> given features like acoustics, danceability, key, loudness, etc., predict the popularity of a song. (github.com)</w:t>
+          <w:t>abhinav3398/song-popularity: given features like acoustics, danceability, key, loudness, etc., predict the popularity of a song. (github.com)</w:t>
         </w:r>
       </w:hyperlink>
     </w:p>
@@ -3065,7 +2765,6 @@
         </w:rPr>
         <w:t xml:space="preserve">” </w:t>
       </w:r>
-      <w:proofErr w:type="spellStart"/>
       <w:r>
         <w:rPr>
           <w:rFonts w:ascii="Times New Roman" w:eastAsia="Times New Roman" w:hAnsi="Times New Roman" w:cs="Times New Roman"/>
@@ -3073,17 +2772,7 @@
           <w:sz w:val="24"/>
           <w:szCs w:val="24"/>
         </w:rPr>
-        <w:t>kaggle</w:t>
-      </w:r>
-      <w:proofErr w:type="spellEnd"/>
-      <w:r>
-        <w:rPr>
-          <w:rFonts w:ascii="Times New Roman" w:eastAsia="Times New Roman" w:hAnsi="Times New Roman" w:cs="Times New Roman"/>
-          <w:i/>
-          <w:sz w:val="24"/>
-          <w:szCs w:val="24"/>
-        </w:rPr>
-        <w:t xml:space="preserve"> Dataset</w:t>
+        <w:t>kaggle Dataset</w:t>
       </w:r>
       <w:r>
         <w:rPr>

--- a/reports/Capstone Project Abstract.docx
+++ b/reports/Capstone Project Abstract.docx
@@ -111,7 +111,25 @@
           <w:sz w:val="24"/>
           <w:szCs w:val="24"/>
         </w:rPr>
-        <w:t>Abhinav Lakhani(0769062)</w:t>
+        <w:t xml:space="preserve">Abhinav </w:t>
+      </w:r>
+      <w:proofErr w:type="gramStart"/>
+      <w:r>
+        <w:rPr>
+          <w:rFonts w:ascii="Times New Roman" w:eastAsia="Times New Roman" w:hAnsi="Times New Roman" w:cs="Times New Roman"/>
+          <w:sz w:val="24"/>
+          <w:szCs w:val="24"/>
+        </w:rPr>
+        <w:t>Lakhani(</w:t>
+      </w:r>
+      <w:proofErr w:type="gramEnd"/>
+      <w:r>
+        <w:rPr>
+          <w:rFonts w:ascii="Times New Roman" w:eastAsia="Times New Roman" w:hAnsi="Times New Roman" w:cs="Times New Roman"/>
+          <w:sz w:val="24"/>
+          <w:szCs w:val="24"/>
+        </w:rPr>
+        <w:t>0769062)</w:t>
       </w:r>
     </w:p>
     <w:p>
@@ -155,8 +173,18 @@
           <w:sz w:val="24"/>
           <w:szCs w:val="24"/>
         </w:rPr>
-        <w:t>Savita Seharawat</w:t>
-      </w:r>
+        <w:t xml:space="preserve">Savita </w:t>
+      </w:r>
+      <w:proofErr w:type="spellStart"/>
+      <w:r>
+        <w:rPr>
+          <w:rFonts w:ascii="Times New Roman" w:eastAsia="Times New Roman" w:hAnsi="Times New Roman" w:cs="Times New Roman"/>
+          <w:sz w:val="24"/>
+          <w:szCs w:val="24"/>
+        </w:rPr>
+        <w:t>Seharawat</w:t>
+      </w:r>
+      <w:proofErr w:type="spellEnd"/>
     </w:p>
     <w:p>
       <w:pPr>
@@ -196,28 +224,160 @@
       <w:bookmarkStart w:id="0" w:name="_hesaw0qy9a2" w:colFirst="0" w:colLast="0"/>
       <w:bookmarkEnd w:id="0"/>
     </w:p>
-    <w:p/>
-    <w:p/>
-    <w:p/>
-    <w:p/>
-    <w:p/>
-    <w:p/>
-    <w:p/>
-    <w:p/>
-    <w:p/>
-    <w:p/>
-    <w:p/>
-    <w:p/>
-    <w:p/>
-    <w:p/>
-    <w:p/>
-    <w:p/>
-    <w:p/>
-    <w:p/>
-    <w:p/>
-    <w:p/>
-    <w:p/>
-    <w:p/>
+    <w:p>
+      <w:pPr>
+        <w:rPr>
+          <w:rFonts w:ascii="Times New Roman" w:hAnsi="Times New Roman" w:cs="Times New Roman"/>
+        </w:rPr>
+      </w:pPr>
+    </w:p>
+    <w:p>
+      <w:pPr>
+        <w:rPr>
+          <w:rFonts w:ascii="Times New Roman" w:hAnsi="Times New Roman" w:cs="Times New Roman"/>
+        </w:rPr>
+      </w:pPr>
+    </w:p>
+    <w:p>
+      <w:pPr>
+        <w:rPr>
+          <w:rFonts w:ascii="Times New Roman" w:hAnsi="Times New Roman" w:cs="Times New Roman"/>
+        </w:rPr>
+      </w:pPr>
+    </w:p>
+    <w:p>
+      <w:pPr>
+        <w:rPr>
+          <w:rFonts w:ascii="Times New Roman" w:hAnsi="Times New Roman" w:cs="Times New Roman"/>
+        </w:rPr>
+      </w:pPr>
+    </w:p>
+    <w:p>
+      <w:pPr>
+        <w:rPr>
+          <w:rFonts w:ascii="Times New Roman" w:hAnsi="Times New Roman" w:cs="Times New Roman"/>
+        </w:rPr>
+      </w:pPr>
+    </w:p>
+    <w:p>
+      <w:pPr>
+        <w:rPr>
+          <w:rFonts w:ascii="Times New Roman" w:hAnsi="Times New Roman" w:cs="Times New Roman"/>
+        </w:rPr>
+      </w:pPr>
+    </w:p>
+    <w:p>
+      <w:pPr>
+        <w:rPr>
+          <w:rFonts w:ascii="Times New Roman" w:hAnsi="Times New Roman" w:cs="Times New Roman"/>
+        </w:rPr>
+      </w:pPr>
+    </w:p>
+    <w:p>
+      <w:pPr>
+        <w:rPr>
+          <w:rFonts w:ascii="Times New Roman" w:hAnsi="Times New Roman" w:cs="Times New Roman"/>
+        </w:rPr>
+      </w:pPr>
+    </w:p>
+    <w:p>
+      <w:pPr>
+        <w:rPr>
+          <w:rFonts w:ascii="Times New Roman" w:hAnsi="Times New Roman" w:cs="Times New Roman"/>
+        </w:rPr>
+      </w:pPr>
+    </w:p>
+    <w:p>
+      <w:pPr>
+        <w:rPr>
+          <w:rFonts w:ascii="Times New Roman" w:hAnsi="Times New Roman" w:cs="Times New Roman"/>
+        </w:rPr>
+      </w:pPr>
+    </w:p>
+    <w:p>
+      <w:pPr>
+        <w:rPr>
+          <w:rFonts w:ascii="Times New Roman" w:hAnsi="Times New Roman" w:cs="Times New Roman"/>
+        </w:rPr>
+      </w:pPr>
+    </w:p>
+    <w:p>
+      <w:pPr>
+        <w:rPr>
+          <w:rFonts w:ascii="Times New Roman" w:hAnsi="Times New Roman" w:cs="Times New Roman"/>
+        </w:rPr>
+      </w:pPr>
+    </w:p>
+    <w:p>
+      <w:pPr>
+        <w:rPr>
+          <w:rFonts w:ascii="Times New Roman" w:hAnsi="Times New Roman" w:cs="Times New Roman"/>
+        </w:rPr>
+      </w:pPr>
+    </w:p>
+    <w:p>
+      <w:pPr>
+        <w:rPr>
+          <w:rFonts w:ascii="Times New Roman" w:hAnsi="Times New Roman" w:cs="Times New Roman"/>
+        </w:rPr>
+      </w:pPr>
+    </w:p>
+    <w:p>
+      <w:pPr>
+        <w:rPr>
+          <w:rFonts w:ascii="Times New Roman" w:hAnsi="Times New Roman" w:cs="Times New Roman"/>
+        </w:rPr>
+      </w:pPr>
+    </w:p>
+    <w:p>
+      <w:pPr>
+        <w:rPr>
+          <w:rFonts w:ascii="Times New Roman" w:hAnsi="Times New Roman" w:cs="Times New Roman"/>
+        </w:rPr>
+      </w:pPr>
+    </w:p>
+    <w:p>
+      <w:pPr>
+        <w:rPr>
+          <w:rFonts w:ascii="Times New Roman" w:hAnsi="Times New Roman" w:cs="Times New Roman"/>
+        </w:rPr>
+      </w:pPr>
+    </w:p>
+    <w:p>
+      <w:pPr>
+        <w:rPr>
+          <w:rFonts w:ascii="Times New Roman" w:hAnsi="Times New Roman" w:cs="Times New Roman"/>
+        </w:rPr>
+      </w:pPr>
+    </w:p>
+    <w:p>
+      <w:pPr>
+        <w:rPr>
+          <w:rFonts w:ascii="Times New Roman" w:hAnsi="Times New Roman" w:cs="Times New Roman"/>
+        </w:rPr>
+      </w:pPr>
+    </w:p>
+    <w:p>
+      <w:pPr>
+        <w:rPr>
+          <w:rFonts w:ascii="Times New Roman" w:hAnsi="Times New Roman" w:cs="Times New Roman"/>
+        </w:rPr>
+      </w:pPr>
+    </w:p>
+    <w:p>
+      <w:pPr>
+        <w:rPr>
+          <w:rFonts w:ascii="Times New Roman" w:hAnsi="Times New Roman" w:cs="Times New Roman"/>
+        </w:rPr>
+      </w:pPr>
+    </w:p>
+    <w:p>
+      <w:pPr>
+        <w:rPr>
+          <w:rFonts w:ascii="Times New Roman" w:hAnsi="Times New Roman" w:cs="Times New Roman"/>
+        </w:rPr>
+      </w:pPr>
+    </w:p>
     <w:p>
       <w:pPr>
         <w:pStyle w:val="Heading1"/>
@@ -256,7 +416,103 @@
           <w:sz w:val="24"/>
           <w:szCs w:val="24"/>
         </w:rPr>
-        <w:t>In a digital age where independent artists are trying to break through the barriers installed by putative gatekeepers of the music industry, the golden key to becoming a successful artist is data. Without data, successful campaigns cannot be recreated and the unsuccessful ones cannot be learned from.</w:t>
+        <w:t xml:space="preserve">In a digital age where independent artists are trying to break through the barriers installed by putative gatekeepers of the music industry, the golden key to becoming a successful artist is data. Without data, successful campaigns cannot be </w:t>
+      </w:r>
+      <w:proofErr w:type="gramStart"/>
+      <w:r>
+        <w:rPr>
+          <w:rFonts w:ascii="Times New Roman" w:eastAsia="Times New Roman" w:hAnsi="Times New Roman" w:cs="Times New Roman"/>
+          <w:sz w:val="24"/>
+          <w:szCs w:val="24"/>
+        </w:rPr>
+        <w:t>recreated</w:t>
+      </w:r>
+      <w:proofErr w:type="gramEnd"/>
+      <w:r>
+        <w:rPr>
+          <w:rFonts w:ascii="Times New Roman" w:eastAsia="Times New Roman" w:hAnsi="Times New Roman" w:cs="Times New Roman"/>
+          <w:sz w:val="24"/>
+          <w:szCs w:val="24"/>
+        </w:rPr>
+        <w:t xml:space="preserve"> and the unsuccessful ones cannot be learned from. </w:t>
+      </w:r>
+      <w:r>
+        <w:rPr>
+          <w:rFonts w:ascii="Times New Roman" w:hAnsi="Times New Roman" w:cs="Times New Roman"/>
+        </w:rPr>
+        <w:t xml:space="preserve">Predicting song popularity is particularly important in keeping businesses competitive within a growing music industry. But what exactly makes a song popular? Starting with the </w:t>
+      </w:r>
+      <w:r>
+        <w:rPr>
+          <w:rFonts w:ascii="Times New Roman" w:hAnsi="Times New Roman" w:cs="Times New Roman"/>
+        </w:rPr>
+        <w:t xml:space="preserve">Spotify song </w:t>
+      </w:r>
+      <w:r>
+        <w:rPr>
+          <w:rFonts w:ascii="Times New Roman" w:hAnsi="Times New Roman" w:cs="Times New Roman"/>
+        </w:rPr>
+        <w:t xml:space="preserve">Dataset, a collection of audio features and metadata for approximately </w:t>
+      </w:r>
+      <w:r>
+        <w:rPr>
+          <w:rFonts w:ascii="Times New Roman" w:hAnsi="Times New Roman" w:cs="Times New Roman"/>
+        </w:rPr>
+        <w:t>40,000 songs</w:t>
+      </w:r>
+      <w:r>
+        <w:rPr>
+          <w:rFonts w:ascii="Times New Roman" w:hAnsi="Times New Roman" w:cs="Times New Roman"/>
+        </w:rPr>
+        <w:t>, we evaluated different classification algorithms on their ability to predict popularity and determined the types of features that hold the most predictive power</w:t>
+      </w:r>
+      <w:r>
+        <w:rPr>
+          <w:rFonts w:ascii="Times New Roman" w:hAnsi="Times New Roman" w:cs="Times New Roman"/>
+        </w:rPr>
+        <w:t xml:space="preserve"> and also use unsupervised algorithms to get the insights from the dataset and use </w:t>
+      </w:r>
+      <w:proofErr w:type="gramStart"/>
+      <w:r>
+        <w:rPr>
+          <w:rFonts w:ascii="Times New Roman" w:hAnsi="Times New Roman" w:cs="Times New Roman"/>
+        </w:rPr>
+        <w:t>that insights</w:t>
+      </w:r>
+      <w:proofErr w:type="gramEnd"/>
+      <w:r>
+        <w:rPr>
+          <w:rFonts w:ascii="Times New Roman" w:hAnsi="Times New Roman" w:cs="Times New Roman"/>
+        </w:rPr>
+        <w:t xml:space="preserve"> to improve our classification algorithms.</w:t>
+      </w:r>
+    </w:p>
+    <w:p>
+      <w:pPr>
+        <w:spacing w:line="480" w:lineRule="auto"/>
+        <w:rPr>
+          <w:rFonts w:ascii="Times New Roman" w:eastAsia="Times New Roman" w:hAnsi="Times New Roman" w:cs="Times New Roman"/>
+          <w:sz w:val="24"/>
+          <w:szCs w:val="24"/>
+        </w:rPr>
+      </w:pPr>
+    </w:p>
+    <w:p>
+      <w:pPr>
+        <w:spacing w:line="480" w:lineRule="auto"/>
+        <w:rPr>
+          <w:rFonts w:ascii="Times New Roman" w:eastAsia="Times New Roman" w:hAnsi="Times New Roman" w:cs="Times New Roman"/>
+          <w:sz w:val="24"/>
+          <w:szCs w:val="24"/>
+        </w:rPr>
+      </w:pPr>
+      <w:r>
+        <w:rPr>
+          <w:rFonts w:ascii="Times New Roman" w:eastAsia="Times New Roman" w:hAnsi="Times New Roman" w:cs="Times New Roman"/>
+          <w:sz w:val="24"/>
+          <w:szCs w:val="24"/>
+        </w:rPr>
+        <w:t>The Spotify Popularity Index is a 0-to-100 score that ranks how popular an artist is relative to other artists on Spotify. As your numbers grow, you’ll get placed in more editorial playlists and increase your reach on algorithmic playlists and recommendations. The Index can be used to monitor and influence the progress of new releases. Each track has its own SPI calculated influencing the artist’s overall index. Yet, while the Popularity Index is majorly determined by recent stream count, other factors like save rate, the number of playlists, skip rate, and share rate can indirectly bump up or push down a song’s popularity index.</w:t>
       </w:r>
       <w:r>
         <w:rPr>
@@ -267,22 +523,30 @@
         <w:t xml:space="preserve"> </w:t>
       </w:r>
       <w:r>
-        <w:t xml:space="preserve">Predicting song popularity is particularly important in keeping businesses competitive within a growing music industry. But what exactly makes a song popular? Starting with the </w:t>
-      </w:r>
-      <w:r>
-        <w:t xml:space="preserve">Spotify song </w:t>
-      </w:r>
-      <w:r>
-        <w:t xml:space="preserve">Dataset, a collection of audio features and metadata for approximately </w:t>
-      </w:r>
-      <w:r>
-        <w:t>40,000 songs</w:t>
-      </w:r>
-      <w:r>
-        <w:t>, we evaluated different classification algorithms on their ability to predict popularity and determined the types of features that hold the most predictive power</w:t>
-      </w:r>
-      <w:r>
-        <w:t xml:space="preserve"> and also use unsupervised algorithms to get the insights from the dataset and use that insights to improve our classification algorithms.</w:t>
+        <w:rPr>
+          <w:rFonts w:ascii="Times New Roman" w:eastAsia="Times New Roman" w:hAnsi="Times New Roman" w:cs="Times New Roman"/>
+          <w:sz w:val="24"/>
+          <w:szCs w:val="24"/>
+        </w:rPr>
+        <w:t xml:space="preserve">This project uses similar dataset where the songs are labeled </w:t>
+      </w:r>
+      <w:proofErr w:type="gramStart"/>
+      <w:r>
+        <w:rPr>
+          <w:rFonts w:ascii="Times New Roman" w:eastAsia="Times New Roman" w:hAnsi="Times New Roman" w:cs="Times New Roman"/>
+          <w:sz w:val="24"/>
+          <w:szCs w:val="24"/>
+        </w:rPr>
+        <w:t>popular(</w:t>
+      </w:r>
+      <w:proofErr w:type="gramEnd"/>
+      <w:r>
+        <w:rPr>
+          <w:rFonts w:ascii="Times New Roman" w:eastAsia="Times New Roman" w:hAnsi="Times New Roman" w:cs="Times New Roman"/>
+          <w:sz w:val="24"/>
+          <w:szCs w:val="24"/>
+        </w:rPr>
+        <w:t>1) or unpopular(0).</w:t>
       </w:r>
     </w:p>
     <w:p>
@@ -310,23 +574,23 @@
           <w:sz w:val="24"/>
           <w:szCs w:val="24"/>
         </w:rPr>
-        <w:t>The Spotify Popularity Index is a 0-to-100 score that ranks how popular an artist is relative to other artists on Spotify. As your numbers grow, you’ll get placed in more editorial playlists and increase your reach on algorithmic playlists and recommendations. The Index can be used to monitor and influence the progress of new releases. Each track has its own SPI calculated influencing the artist’s overall index. Yet, while the Popularity Index is majorly determined by recent stream count, other factors like save rate, the number of playlists, skip rate, and share rate can indirectly bump up or push down a song’s popularity index.</w:t>
-      </w:r>
-      <w:r>
-        <w:rPr>
-          <w:rFonts w:ascii="Times New Roman" w:eastAsia="Times New Roman" w:hAnsi="Times New Roman" w:cs="Times New Roman"/>
-          <w:sz w:val="24"/>
-          <w:szCs w:val="24"/>
-        </w:rPr>
-        <w:t xml:space="preserve"> </w:t>
-      </w:r>
-      <w:r>
-        <w:rPr>
-          <w:rFonts w:ascii="Times New Roman" w:eastAsia="Times New Roman" w:hAnsi="Times New Roman" w:cs="Times New Roman"/>
-          <w:sz w:val="24"/>
-          <w:szCs w:val="24"/>
-        </w:rPr>
-        <w:t>This project uses similar dataset where the songs are labeled popular(1) or unpopular(0).</w:t>
+        <w:t>The chosen themes for this project will be</w:t>
+      </w:r>
+      <w:r>
+        <w:rPr>
+          <w:rFonts w:ascii="Times New Roman" w:eastAsia="Times New Roman" w:hAnsi="Times New Roman" w:cs="Times New Roman"/>
+          <w:sz w:val="24"/>
+          <w:szCs w:val="24"/>
+        </w:rPr>
+        <w:t xml:space="preserve"> Exploratory data analysis using unsupervised learning and using the knowledge gained from the unsupervised learning to build </w:t>
+      </w:r>
+      <w:r>
+        <w:rPr>
+          <w:rFonts w:ascii="Times New Roman" w:eastAsia="Times New Roman" w:hAnsi="Times New Roman" w:cs="Times New Roman"/>
+          <w:sz w:val="24"/>
+          <w:szCs w:val="24"/>
+        </w:rPr>
+        <w:t xml:space="preserve">Classification/Clustering and Predictive Analysis. </w:t>
       </w:r>
     </w:p>
     <w:p>
@@ -354,51 +618,6 @@
           <w:sz w:val="24"/>
           <w:szCs w:val="24"/>
         </w:rPr>
-        <w:t>The chosen themes for this project will be</w:t>
-      </w:r>
-      <w:r>
-        <w:rPr>
-          <w:rFonts w:ascii="Times New Roman" w:eastAsia="Times New Roman" w:hAnsi="Times New Roman" w:cs="Times New Roman"/>
-          <w:sz w:val="24"/>
-          <w:szCs w:val="24"/>
-        </w:rPr>
-        <w:t xml:space="preserve"> Exploratory data analysis using unsupervised learning and using the knowledge gained from the unsupervised learning to build </w:t>
-      </w:r>
-      <w:r>
-        <w:rPr>
-          <w:rFonts w:ascii="Times New Roman" w:eastAsia="Times New Roman" w:hAnsi="Times New Roman" w:cs="Times New Roman"/>
-          <w:sz w:val="24"/>
-          <w:szCs w:val="24"/>
-        </w:rPr>
-        <w:t xml:space="preserve">Classification/Clustering and Predictive Analysis. </w:t>
-      </w:r>
-    </w:p>
-    <w:p>
-      <w:pPr>
-        <w:spacing w:line="480" w:lineRule="auto"/>
-        <w:rPr>
-          <w:rFonts w:ascii="Times New Roman" w:eastAsia="Times New Roman" w:hAnsi="Times New Roman" w:cs="Times New Roman"/>
-          <w:sz w:val="24"/>
-          <w:szCs w:val="24"/>
-        </w:rPr>
-      </w:pPr>
-    </w:p>
-    <w:p>
-      <w:pPr>
-        <w:spacing w:line="480" w:lineRule="auto"/>
-        <w:rPr>
-          <w:rFonts w:ascii="Times New Roman" w:eastAsia="Times New Roman" w:hAnsi="Times New Roman" w:cs="Times New Roman"/>
-          <w:sz w:val="24"/>
-          <w:szCs w:val="24"/>
-        </w:rPr>
-      </w:pPr>
-      <w:r>
-        <w:rPr>
-          <w:rFonts w:ascii="Times New Roman" w:eastAsia="Times New Roman" w:hAnsi="Times New Roman" w:cs="Times New Roman"/>
-          <w:sz w:val="24"/>
-          <w:szCs w:val="24"/>
-        </w:rPr>
-        <w:lastRenderedPageBreak/>
         <w:t>We aim to</w:t>
       </w:r>
       <w:r>
@@ -437,8 +656,19 @@
           <w:sz w:val="24"/>
           <w:szCs w:val="24"/>
         </w:rPr>
-        <w:t>What are the different factors affecting song popularity.</w:t>
-      </w:r>
+        <w:lastRenderedPageBreak/>
+        <w:t xml:space="preserve">What are the different factors affecting song </w:t>
+      </w:r>
+      <w:proofErr w:type="gramStart"/>
+      <w:r>
+        <w:rPr>
+          <w:rFonts w:ascii="Times New Roman" w:eastAsia="Times New Roman" w:hAnsi="Times New Roman" w:cs="Times New Roman"/>
+          <w:sz w:val="24"/>
+          <w:szCs w:val="24"/>
+        </w:rPr>
+        <w:t>popularity.</w:t>
+      </w:r>
+      <w:proofErr w:type="gramEnd"/>
     </w:p>
     <w:p>
       <w:pPr>
@@ -467,8 +697,18 @@
           <w:sz w:val="24"/>
           <w:szCs w:val="24"/>
         </w:rPr>
-        <w:t xml:space="preserve"> so as to align with the artists’ theme.</w:t>
-      </w:r>
+        <w:t xml:space="preserve"> so as to align with the artists’ </w:t>
+      </w:r>
+      <w:proofErr w:type="gramStart"/>
+      <w:r>
+        <w:rPr>
+          <w:rFonts w:ascii="Times New Roman" w:eastAsia="Times New Roman" w:hAnsi="Times New Roman" w:cs="Times New Roman"/>
+          <w:sz w:val="24"/>
+          <w:szCs w:val="24"/>
+        </w:rPr>
+        <w:t>theme.</w:t>
+      </w:r>
+      <w:proofErr w:type="gramEnd"/>
     </w:p>
     <w:p>
       <w:pPr>
@@ -635,7 +875,25 @@
           <w:sz w:val="24"/>
           <w:szCs w:val="24"/>
         </w:rPr>
-        <w:t>Non Negative Matrix Factorization(NMF), PCA, Manifold Learning with t-SNE, Logistic Regression, SVM, Decision trees, Clustering, Random Forests</w:t>
+        <w:t xml:space="preserve">Non Negative Matrix </w:t>
+      </w:r>
+      <w:proofErr w:type="gramStart"/>
+      <w:r>
+        <w:rPr>
+          <w:rFonts w:ascii="Times New Roman" w:eastAsia="Times New Roman" w:hAnsi="Times New Roman" w:cs="Times New Roman"/>
+          <w:sz w:val="24"/>
+          <w:szCs w:val="24"/>
+        </w:rPr>
+        <w:t>Factorization(</w:t>
+      </w:r>
+      <w:proofErr w:type="gramEnd"/>
+      <w:r>
+        <w:rPr>
+          <w:rFonts w:ascii="Times New Roman" w:eastAsia="Times New Roman" w:hAnsi="Times New Roman" w:cs="Times New Roman"/>
+          <w:sz w:val="24"/>
+          <w:szCs w:val="24"/>
+        </w:rPr>
+        <w:t>NMF), PCA, Manifold Learning with t-SNE, Logistic Regression, SVM, Decision trees, Clustering, Random Forests</w:t>
       </w:r>
       <w:r>
         <w:rPr>
@@ -818,33 +1076,258 @@
     <w:p>
       <w:pPr>
         <w:rPr>
-          <w:sz w:val="24"/>
-          <w:szCs w:val="24"/>
-        </w:rPr>
-      </w:pPr>
-      <w:r>
-        <w:rPr>
-          <w:sz w:val="24"/>
-          <w:szCs w:val="24"/>
-        </w:rPr>
-        <w:t>The problem of predicting popularity is one that has been heavily researched. Salganik, Dodds, and Watts conducted an experimental study on popularity that focused heavily on the social influence of popularity. They found that the quality of a song only partially influences whether or not a song becomes popular, and that social influence plays an extremely large role [</w:t>
-      </w:r>
-      <w:r>
-        <w:rPr>
-          <w:sz w:val="24"/>
-          <w:szCs w:val="24"/>
-        </w:rPr>
-        <w:t>1</w:t>
-      </w:r>
-      <w:r>
-        <w:rPr>
-          <w:sz w:val="24"/>
-          <w:szCs w:val="24"/>
-        </w:rPr>
-        <w:t xml:space="preserve">]. Therefore, </w:t>
-      </w:r>
-      <w:r>
-        <w:rPr>
+          <w:rFonts w:ascii="Times New Roman" w:hAnsi="Times New Roman" w:cs="Times New Roman"/>
+          <w:sz w:val="24"/>
+          <w:szCs w:val="24"/>
+        </w:rPr>
+      </w:pPr>
+      <w:r>
+        <w:rPr>
+          <w:rFonts w:ascii="Times New Roman" w:hAnsi="Times New Roman" w:cs="Times New Roman"/>
+          <w:sz w:val="24"/>
+          <w:szCs w:val="24"/>
+        </w:rPr>
+        <w:t xml:space="preserve">The problem of predicting popularity is one that has been heavily researched. </w:t>
+      </w:r>
+      <w:proofErr w:type="spellStart"/>
+      <w:r>
+        <w:rPr>
+          <w:rFonts w:ascii="Times New Roman" w:hAnsi="Times New Roman" w:cs="Times New Roman"/>
+          <w:sz w:val="24"/>
+          <w:szCs w:val="24"/>
+        </w:rPr>
+        <w:t>Salganik</w:t>
+      </w:r>
+      <w:proofErr w:type="spellEnd"/>
+      <w:r>
+        <w:rPr>
+          <w:rFonts w:ascii="Times New Roman" w:hAnsi="Times New Roman" w:cs="Times New Roman"/>
+          <w:sz w:val="24"/>
+          <w:szCs w:val="24"/>
+        </w:rPr>
+        <w:t xml:space="preserve">, </w:t>
+      </w:r>
+      <w:proofErr w:type="spellStart"/>
+      <w:r>
+        <w:rPr>
+          <w:rFonts w:ascii="Times New Roman" w:hAnsi="Times New Roman" w:cs="Times New Roman"/>
+          <w:sz w:val="24"/>
+          <w:szCs w:val="24"/>
+        </w:rPr>
+        <w:t>Dodds</w:t>
+      </w:r>
+      <w:proofErr w:type="spellEnd"/>
+      <w:r>
+        <w:rPr>
+          <w:rFonts w:ascii="Times New Roman" w:hAnsi="Times New Roman" w:cs="Times New Roman"/>
+          <w:sz w:val="24"/>
+          <w:szCs w:val="24"/>
+        </w:rPr>
+        <w:t xml:space="preserve">, and Watts conducted an experimental study on popularity that focused heavily on the social influence of popularity. They found that the quality of a song only partially influences </w:t>
+      </w:r>
+      <w:proofErr w:type="gramStart"/>
+      <w:r>
+        <w:rPr>
+          <w:rFonts w:ascii="Times New Roman" w:hAnsi="Times New Roman" w:cs="Times New Roman"/>
+          <w:sz w:val="24"/>
+          <w:szCs w:val="24"/>
+        </w:rPr>
+        <w:t>whether or not</w:t>
+      </w:r>
+      <w:proofErr w:type="gramEnd"/>
+      <w:r>
+        <w:rPr>
+          <w:rFonts w:ascii="Times New Roman" w:hAnsi="Times New Roman" w:cs="Times New Roman"/>
+          <w:sz w:val="24"/>
+          <w:szCs w:val="24"/>
+        </w:rPr>
+        <w:t xml:space="preserve"> a song becomes popular, and that social influence plays an extremely large role [1]. Therefore, this project aims to use both acoustic features and metadata features to create a more accurate prediction model. </w:t>
+      </w:r>
+    </w:p>
+    <w:p>
+      <w:pPr>
+        <w:rPr>
+          <w:rFonts w:ascii="Times New Roman" w:hAnsi="Times New Roman" w:cs="Times New Roman"/>
+          <w:sz w:val="24"/>
+          <w:szCs w:val="24"/>
+        </w:rPr>
+      </w:pPr>
+    </w:p>
+    <w:p>
+      <w:pPr>
+        <w:rPr>
+          <w:rFonts w:ascii="Times New Roman" w:hAnsi="Times New Roman" w:cs="Times New Roman"/>
+          <w:sz w:val="24"/>
+          <w:szCs w:val="24"/>
+        </w:rPr>
+      </w:pPr>
+      <w:r>
+        <w:rPr>
+          <w:rFonts w:ascii="Times New Roman" w:hAnsi="Times New Roman" w:cs="Times New Roman"/>
+          <w:sz w:val="24"/>
+          <w:szCs w:val="24"/>
+        </w:rPr>
+        <w:t xml:space="preserve">The work by </w:t>
+      </w:r>
+      <w:proofErr w:type="spellStart"/>
+      <w:r>
+        <w:rPr>
+          <w:rFonts w:ascii="Times New Roman" w:hAnsi="Times New Roman" w:cs="Times New Roman"/>
+          <w:sz w:val="24"/>
+          <w:szCs w:val="24"/>
+        </w:rPr>
+        <w:t>Koenignstein</w:t>
+      </w:r>
+      <w:proofErr w:type="spellEnd"/>
+      <w:r>
+        <w:rPr>
+          <w:rFonts w:ascii="Times New Roman" w:hAnsi="Times New Roman" w:cs="Times New Roman"/>
+          <w:sz w:val="24"/>
+          <w:szCs w:val="24"/>
+        </w:rPr>
+        <w:t xml:space="preserve">, </w:t>
+      </w:r>
+      <w:proofErr w:type="spellStart"/>
+      <w:r>
+        <w:rPr>
+          <w:rFonts w:ascii="Times New Roman" w:hAnsi="Times New Roman" w:cs="Times New Roman"/>
+          <w:sz w:val="24"/>
+          <w:szCs w:val="24"/>
+        </w:rPr>
+        <w:t>Shavitt</w:t>
+      </w:r>
+      <w:proofErr w:type="spellEnd"/>
+      <w:r>
+        <w:rPr>
+          <w:rFonts w:ascii="Times New Roman" w:hAnsi="Times New Roman" w:cs="Times New Roman"/>
+          <w:sz w:val="24"/>
+          <w:szCs w:val="24"/>
+        </w:rPr>
+        <w:t>, and Zilberman, which predicts billboard success based on peer-to-peer networks, potentially captures this social influence on song popularity. This group was extremely thorough with their work and used multiple regression and classification algorithms for their predictions [</w:t>
+      </w:r>
+      <w:r>
+        <w:rPr>
+          <w:rFonts w:ascii="Times New Roman" w:hAnsi="Times New Roman" w:cs="Times New Roman"/>
+          <w:sz w:val="24"/>
+          <w:szCs w:val="24"/>
+        </w:rPr>
+        <w:t>2</w:t>
+      </w:r>
+      <w:r>
+        <w:rPr>
+          <w:rFonts w:ascii="Times New Roman" w:hAnsi="Times New Roman" w:cs="Times New Roman"/>
+          <w:sz w:val="24"/>
+          <w:szCs w:val="24"/>
+        </w:rPr>
+        <w:t xml:space="preserve">]. </w:t>
+      </w:r>
+    </w:p>
+    <w:p>
+      <w:pPr>
+        <w:rPr>
+          <w:rFonts w:ascii="Times New Roman" w:hAnsi="Times New Roman" w:cs="Times New Roman"/>
+          <w:sz w:val="24"/>
+          <w:szCs w:val="24"/>
+        </w:rPr>
+      </w:pPr>
+    </w:p>
+    <w:p>
+      <w:pPr>
+        <w:rPr>
+          <w:rFonts w:ascii="Times New Roman" w:hAnsi="Times New Roman" w:cs="Times New Roman"/>
+          <w:sz w:val="24"/>
+          <w:szCs w:val="24"/>
+        </w:rPr>
+      </w:pPr>
+      <w:proofErr w:type="spellStart"/>
+      <w:r>
+        <w:rPr>
+          <w:rFonts w:ascii="Times New Roman" w:hAnsi="Times New Roman" w:cs="Times New Roman"/>
+          <w:sz w:val="24"/>
+          <w:szCs w:val="24"/>
+        </w:rPr>
+        <w:t>Pachet</w:t>
+      </w:r>
+      <w:proofErr w:type="spellEnd"/>
+      <w:r>
+        <w:rPr>
+          <w:rFonts w:ascii="Times New Roman" w:hAnsi="Times New Roman" w:cs="Times New Roman"/>
+          <w:sz w:val="24"/>
+          <w:szCs w:val="24"/>
+        </w:rPr>
+        <w:t xml:space="preserve"> and Roy investigated the problem of making predictions of song popularity and made the blunt claim that the popularity of a song cannot be learnt by using state-of-the-art machine learning [</w:t>
+      </w:r>
+      <w:r>
+        <w:rPr>
+          <w:rFonts w:ascii="Times New Roman" w:hAnsi="Times New Roman" w:cs="Times New Roman"/>
+          <w:sz w:val="24"/>
+          <w:szCs w:val="24"/>
+        </w:rPr>
+        <w:t>3</w:t>
+      </w:r>
+      <w:r>
+        <w:rPr>
+          <w:rFonts w:ascii="Times New Roman" w:hAnsi="Times New Roman" w:cs="Times New Roman"/>
+          <w:sz w:val="24"/>
+          <w:szCs w:val="24"/>
+        </w:rPr>
+        <w:t xml:space="preserve">]. </w:t>
+      </w:r>
+      <w:proofErr w:type="gramStart"/>
+      <w:r>
+        <w:rPr>
+          <w:rFonts w:ascii="Times New Roman" w:hAnsi="Times New Roman" w:cs="Times New Roman"/>
+          <w:sz w:val="24"/>
+          <w:szCs w:val="24"/>
+        </w:rPr>
+        <w:t>In order to</w:t>
+      </w:r>
+      <w:proofErr w:type="gramEnd"/>
+      <w:r>
+        <w:rPr>
+          <w:rFonts w:ascii="Times New Roman" w:hAnsi="Times New Roman" w:cs="Times New Roman"/>
+          <w:sz w:val="24"/>
+          <w:szCs w:val="24"/>
+        </w:rPr>
+        <w:t xml:space="preserve"> test the effectiveness of current machine learning algorithms, they test</w:t>
+      </w:r>
+      <w:r>
+        <w:rPr>
+          <w:rFonts w:ascii="Times New Roman" w:hAnsi="Times New Roman" w:cs="Times New Roman"/>
+          <w:sz w:val="24"/>
+          <w:szCs w:val="24"/>
+        </w:rPr>
+        <w:t>ed</w:t>
+      </w:r>
+      <w:r>
+        <w:rPr>
+          <w:rFonts w:ascii="Times New Roman" w:hAnsi="Times New Roman" w:cs="Times New Roman"/>
+          <w:sz w:val="24"/>
+          <w:szCs w:val="24"/>
+        </w:rPr>
+        <w:t xml:space="preserve"> the improvement of their classification models to a generic random classifier. </w:t>
+      </w:r>
+      <w:proofErr w:type="gramStart"/>
+      <w:r>
+        <w:rPr>
+          <w:rFonts w:ascii="Times New Roman" w:hAnsi="Times New Roman" w:cs="Times New Roman"/>
+          <w:sz w:val="24"/>
+          <w:szCs w:val="24"/>
+        </w:rPr>
+        <w:t>Similarly</w:t>
+      </w:r>
+      <w:proofErr w:type="gramEnd"/>
+      <w:r>
+        <w:rPr>
+          <w:rFonts w:ascii="Times New Roman" w:hAnsi="Times New Roman" w:cs="Times New Roman"/>
+          <w:sz w:val="24"/>
+          <w:szCs w:val="24"/>
+        </w:rPr>
+        <w:t xml:space="preserve"> to </w:t>
+      </w:r>
+      <w:r>
+        <w:rPr>
+          <w:rFonts w:ascii="Times New Roman" w:hAnsi="Times New Roman" w:cs="Times New Roman"/>
           <w:sz w:val="24"/>
           <w:szCs w:val="24"/>
         </w:rPr>
@@ -852,117 +1335,71 @@
       </w:r>
       <w:r>
         <w:rPr>
-          <w:sz w:val="24"/>
-          <w:szCs w:val="24"/>
-        </w:rPr>
-        <w:t xml:space="preserve"> project aims to use both acoustic features and metadata features to create a more accurate prediction model. </w:t>
-      </w:r>
-    </w:p>
-    <w:p>
-      <w:pPr>
-        <w:rPr>
-          <w:sz w:val="24"/>
-          <w:szCs w:val="24"/>
-        </w:rPr>
-      </w:pPr>
-    </w:p>
-    <w:p>
-      <w:pPr>
-        <w:rPr>
-          <w:sz w:val="24"/>
-          <w:szCs w:val="24"/>
-        </w:rPr>
-      </w:pPr>
-      <w:r>
-        <w:rPr>
-          <w:sz w:val="24"/>
-          <w:szCs w:val="24"/>
-        </w:rPr>
-        <w:t>The work by Koenignstein, Shavitt, and Zilberman, which predicts billboard success based on peer-to-peer networks, potentially captures this social influence on song popularity. This group was extremely thorough with their work and used multiple regression and classification algorithms for their predictions [</w:t>
-      </w:r>
-      <w:r>
-        <w:rPr>
-          <w:sz w:val="24"/>
-          <w:szCs w:val="24"/>
-        </w:rPr>
-        <w:t>2</w:t>
-      </w:r>
-      <w:r>
-        <w:rPr>
-          <w:sz w:val="24"/>
-          <w:szCs w:val="24"/>
-        </w:rPr>
-        <w:t xml:space="preserve">]. </w:t>
-      </w:r>
-    </w:p>
-    <w:p>
-      <w:pPr>
-        <w:rPr>
-          <w:sz w:val="24"/>
-          <w:szCs w:val="24"/>
-        </w:rPr>
-      </w:pPr>
-    </w:p>
-    <w:p>
-      <w:pPr>
-        <w:rPr>
-          <w:sz w:val="24"/>
-          <w:szCs w:val="24"/>
-        </w:rPr>
-      </w:pPr>
-      <w:r>
-        <w:rPr>
-          <w:sz w:val="24"/>
-          <w:szCs w:val="24"/>
-        </w:rPr>
-        <w:t>Pachet and Roy investigated the problem of making predictions of song popularity and made the blunt claim that the popularity of a song cannot be learnt by using state-of-the-art machine learning [</w:t>
-      </w:r>
-      <w:r>
-        <w:rPr>
-          <w:sz w:val="24"/>
-          <w:szCs w:val="24"/>
-        </w:rPr>
-        <w:t>3</w:t>
-      </w:r>
-      <w:r>
-        <w:rPr>
-          <w:sz w:val="24"/>
-          <w:szCs w:val="24"/>
-        </w:rPr>
-        <w:t>]. In order to test the effectiveness of current machine learning algorithms, they test</w:t>
-      </w:r>
-      <w:r>
-        <w:rPr>
-          <w:sz w:val="24"/>
-          <w:szCs w:val="24"/>
-        </w:rPr>
-        <w:t>ed</w:t>
-      </w:r>
-      <w:r>
-        <w:rPr>
-          <w:sz w:val="24"/>
-          <w:szCs w:val="24"/>
-        </w:rPr>
-        <w:t xml:space="preserve"> the improvement of their classification models to a generic random classifier. Similarly to </w:t>
-      </w:r>
-      <w:r>
-        <w:rPr>
-          <w:sz w:val="24"/>
-          <w:szCs w:val="24"/>
-        </w:rPr>
-        <w:t>this</w:t>
-      </w:r>
-      <w:r>
-        <w:rPr>
-          <w:sz w:val="24"/>
-          <w:szCs w:val="24"/>
-        </w:rPr>
-        <w:t xml:space="preserve"> work, Pachet and Roy consider both acoustic features and metadata; however, the study deals with an extremely large number of features (over 600) but does not mention any type of feature selection algorithm. As a result it is extremely likely that their model was subjected to overfitting. Pacet and Roy also considered features commonly used for music analysis which potentially could have affected the success of their results. </w:t>
-      </w:r>
-    </w:p>
-    <w:p>
-      <w:pPr>
-        <w:rPr>
+          <w:rFonts w:ascii="Times New Roman" w:hAnsi="Times New Roman" w:cs="Times New Roman"/>
+          <w:sz w:val="24"/>
+          <w:szCs w:val="24"/>
+        </w:rPr>
+        <w:t xml:space="preserve"> work, </w:t>
+      </w:r>
+      <w:proofErr w:type="spellStart"/>
+      <w:r>
+        <w:rPr>
+          <w:rFonts w:ascii="Times New Roman" w:hAnsi="Times New Roman" w:cs="Times New Roman"/>
+          <w:sz w:val="24"/>
+          <w:szCs w:val="24"/>
+        </w:rPr>
+        <w:t>Pachet</w:t>
+      </w:r>
+      <w:proofErr w:type="spellEnd"/>
+      <w:r>
+        <w:rPr>
+          <w:rFonts w:ascii="Times New Roman" w:hAnsi="Times New Roman" w:cs="Times New Roman"/>
+          <w:sz w:val="24"/>
+          <w:szCs w:val="24"/>
+        </w:rPr>
+        <w:t xml:space="preserve"> and Roy consider both acoustic features and metadata; however, the study deals with an extremely large number of features (over 600) but does not mention any type of feature selection algorithm. As a </w:t>
+      </w:r>
+      <w:proofErr w:type="gramStart"/>
+      <w:r>
+        <w:rPr>
+          <w:rFonts w:ascii="Times New Roman" w:hAnsi="Times New Roman" w:cs="Times New Roman"/>
+          <w:sz w:val="24"/>
+          <w:szCs w:val="24"/>
+        </w:rPr>
+        <w:t>result</w:t>
+      </w:r>
+      <w:proofErr w:type="gramEnd"/>
+      <w:r>
+        <w:rPr>
+          <w:rFonts w:ascii="Times New Roman" w:hAnsi="Times New Roman" w:cs="Times New Roman"/>
+          <w:sz w:val="24"/>
+          <w:szCs w:val="24"/>
+        </w:rPr>
+        <w:t xml:space="preserve"> it is extremely likely that their model was subjected to overfitting. </w:t>
+      </w:r>
+      <w:proofErr w:type="spellStart"/>
+      <w:r>
+        <w:rPr>
+          <w:rFonts w:ascii="Times New Roman" w:hAnsi="Times New Roman" w:cs="Times New Roman"/>
+          <w:sz w:val="24"/>
+          <w:szCs w:val="24"/>
+        </w:rPr>
+        <w:t>Pacet</w:t>
+      </w:r>
+      <w:proofErr w:type="spellEnd"/>
+      <w:r>
+        <w:rPr>
+          <w:rFonts w:ascii="Times New Roman" w:hAnsi="Times New Roman" w:cs="Times New Roman"/>
+          <w:sz w:val="24"/>
+          <w:szCs w:val="24"/>
+        </w:rPr>
+        <w:t xml:space="preserve"> and Roy also considered features commonly used for music analysis which potentially could have affected the success of their results. </w:t>
+      </w:r>
+    </w:p>
+    <w:p>
+      <w:pPr>
+        <w:rPr>
+          <w:rFonts w:ascii="Times New Roman" w:hAnsi="Times New Roman" w:cs="Times New Roman"/>
           <w:sz w:val="24"/>
           <w:szCs w:val="24"/>
         </w:rPr>
@@ -978,13 +1415,33 @@
       </w:pPr>
       <w:r>
         <w:rPr>
-          <w:sz w:val="24"/>
-          <w:szCs w:val="24"/>
-        </w:rPr>
-        <w:t>However, Ni et al have responded to the above definitive claim with more optimistic results on music popularity prediction, using a Shifting Perceptron algorithm to classify the top 5 hits from the top 30-40 hits (a slightly different problem from the aforementioned study) [</w:t>
-      </w:r>
-      <w:r>
-        <w:rPr>
+          <w:rFonts w:ascii="Times New Roman" w:hAnsi="Times New Roman" w:cs="Times New Roman"/>
+          <w:sz w:val="24"/>
+          <w:szCs w:val="24"/>
+        </w:rPr>
+        <w:t xml:space="preserve">However, Ni et al have responded to the above definitive claim with more optimistic results on music popularity prediction, using a Shifting Perceptron algorithm to classify the top 5 hits from the top 30-40 hits (a slightly different problem from the </w:t>
+      </w:r>
+      <w:proofErr w:type="gramStart"/>
+      <w:r>
+        <w:rPr>
+          <w:rFonts w:ascii="Times New Roman" w:hAnsi="Times New Roman" w:cs="Times New Roman"/>
+          <w:sz w:val="24"/>
+          <w:szCs w:val="24"/>
+        </w:rPr>
+        <w:t>aforementioned study</w:t>
+      </w:r>
+      <w:proofErr w:type="gramEnd"/>
+      <w:r>
+        <w:rPr>
+          <w:rFonts w:ascii="Times New Roman" w:hAnsi="Times New Roman" w:cs="Times New Roman"/>
+          <w:sz w:val="24"/>
+          <w:szCs w:val="24"/>
+        </w:rPr>
+        <w:t>) [</w:t>
+      </w:r>
+      <w:r>
+        <w:rPr>
+          <w:rFonts w:ascii="Times New Roman" w:hAnsi="Times New Roman" w:cs="Times New Roman"/>
           <w:sz w:val="24"/>
           <w:szCs w:val="24"/>
         </w:rPr>
@@ -992,6 +1449,7 @@
       </w:r>
       <w:r>
         <w:rPr>
+          <w:rFonts w:ascii="Times New Roman" w:hAnsi="Times New Roman" w:cs="Times New Roman"/>
           <w:sz w:val="24"/>
           <w:szCs w:val="24"/>
         </w:rPr>
@@ -1097,15 +1555,33 @@
           <w:sz w:val="24"/>
           <w:szCs w:val="24"/>
         </w:rPr>
-        <w:t xml:space="preserve"> competition</w:t>
-      </w:r>
-      <w:r>
-        <w:rPr>
-          <w:rFonts w:ascii="Times New Roman" w:eastAsia="Times New Roman" w:hAnsi="Times New Roman" w:cs="Times New Roman"/>
-          <w:sz w:val="24"/>
-          <w:szCs w:val="24"/>
-        </w:rPr>
-        <w:t>[5]</w:t>
+        <w:t xml:space="preserve"> </w:t>
+      </w:r>
+      <w:proofErr w:type="gramStart"/>
+      <w:r>
+        <w:rPr>
+          <w:rFonts w:ascii="Times New Roman" w:eastAsia="Times New Roman" w:hAnsi="Times New Roman" w:cs="Times New Roman"/>
+          <w:sz w:val="24"/>
+          <w:szCs w:val="24"/>
+        </w:rPr>
+        <w:t>competition</w:t>
+      </w:r>
+      <w:r>
+        <w:rPr>
+          <w:rFonts w:ascii="Times New Roman" w:eastAsia="Times New Roman" w:hAnsi="Times New Roman" w:cs="Times New Roman"/>
+          <w:sz w:val="24"/>
+          <w:szCs w:val="24"/>
+        </w:rPr>
+        <w:t>[</w:t>
+      </w:r>
+      <w:proofErr w:type="gramEnd"/>
+      <w:r>
+        <w:rPr>
+          <w:rFonts w:ascii="Times New Roman" w:eastAsia="Times New Roman" w:hAnsi="Times New Roman" w:cs="Times New Roman"/>
+          <w:sz w:val="24"/>
+          <w:szCs w:val="24"/>
+        </w:rPr>
+        <w:t>5]</w:t>
       </w:r>
       <w:r>
         <w:rPr>
@@ -1233,7 +1709,25 @@
           <w:sz w:val="24"/>
           <w:szCs w:val="24"/>
         </w:rPr>
-        <w:t xml:space="preserve"> instrumentalness, liveness, etc. This Dataset </w:t>
+        <w:t xml:space="preserve"> </w:t>
+      </w:r>
+      <w:proofErr w:type="spellStart"/>
+      <w:r>
+        <w:rPr>
+          <w:rFonts w:ascii="Times New Roman" w:eastAsia="Times New Roman" w:hAnsi="Times New Roman" w:cs="Times New Roman"/>
+          <w:sz w:val="24"/>
+          <w:szCs w:val="24"/>
+        </w:rPr>
+        <w:t>instrumentalness</w:t>
+      </w:r>
+      <w:proofErr w:type="spellEnd"/>
+      <w:r>
+        <w:rPr>
+          <w:rFonts w:ascii="Times New Roman" w:eastAsia="Times New Roman" w:hAnsi="Times New Roman" w:cs="Times New Roman"/>
+          <w:sz w:val="24"/>
+          <w:szCs w:val="24"/>
+        </w:rPr>
+        <w:t xml:space="preserve">, liveness, etc. This Dataset </w:t>
       </w:r>
       <w:r>
         <w:rPr>
@@ -1249,8 +1743,18 @@
           <w:sz w:val="24"/>
           <w:szCs w:val="24"/>
         </w:rPr>
-        <w:t>was derived from Spotify web api</w:t>
-      </w:r>
+        <w:t xml:space="preserve">was derived from Spotify web </w:t>
+      </w:r>
+      <w:proofErr w:type="spellStart"/>
+      <w:r>
+        <w:rPr>
+          <w:rFonts w:ascii="Times New Roman" w:eastAsia="Times New Roman" w:hAnsi="Times New Roman" w:cs="Times New Roman"/>
+          <w:sz w:val="24"/>
+          <w:szCs w:val="24"/>
+        </w:rPr>
+        <w:t>api</w:t>
+      </w:r>
+      <w:proofErr w:type="spellEnd"/>
       <w:r>
         <w:rPr>
           <w:rFonts w:ascii="Times New Roman" w:eastAsia="Times New Roman" w:hAnsi="Times New Roman" w:cs="Times New Roman"/>
@@ -1289,7 +1793,16 @@
           <w:sz w:val="24"/>
           <w:szCs w:val="24"/>
         </w:rPr>
-        <w:t xml:space="preserve"> containing data regarding millions of songs and continuously being updated with new songs and changing user preference</w:t>
+        <w:t xml:space="preserve"> containing data regarding millions of songs and continuously being updated with new songs and changing user </w:t>
+      </w:r>
+      <w:proofErr w:type="gramStart"/>
+      <w:r>
+        <w:rPr>
+          <w:rFonts w:ascii="Times New Roman" w:eastAsia="Times New Roman" w:hAnsi="Times New Roman" w:cs="Times New Roman"/>
+          <w:sz w:val="24"/>
+          <w:szCs w:val="24"/>
+        </w:rPr>
+        <w:t>preference</w:t>
       </w:r>
       <w:r>
         <w:rPr>
@@ -1299,6 +1812,7 @@
         </w:rPr>
         <w:t>[</w:t>
       </w:r>
+      <w:proofErr w:type="gramEnd"/>
       <w:r>
         <w:rPr>
           <w:rFonts w:ascii="Times New Roman" w:eastAsia="Times New Roman" w:hAnsi="Times New Roman" w:cs="Times New Roman"/>
@@ -1490,8 +2004,18 @@
           <w:szCs w:val="24"/>
         </w:rPr>
         <w:lastRenderedPageBreak/>
-        <w:t>The dataset used for our analysis has 14 attributes within it, and</w:t>
-      </w:r>
+        <w:t xml:space="preserve">The dataset used for our analysis has 14 attributes within </w:t>
+      </w:r>
+      <w:proofErr w:type="gramStart"/>
+      <w:r>
+        <w:rPr>
+          <w:rFonts w:ascii="Times New Roman" w:eastAsia="Times New Roman" w:hAnsi="Times New Roman" w:cs="Times New Roman"/>
+          <w:sz w:val="24"/>
+          <w:szCs w:val="24"/>
+        </w:rPr>
+        <w:t>it, and</w:t>
+      </w:r>
+      <w:proofErr w:type="gramEnd"/>
       <w:r>
         <w:rPr>
           <w:rFonts w:ascii="Times New Roman" w:eastAsia="Times New Roman" w:hAnsi="Times New Roman" w:cs="Times New Roman"/>
@@ -1566,7 +2090,7 @@
             </w:pPr>
             <w:r>
               <w:rPr>
-                <w:rFonts w:ascii="Calibri" w:hAnsi="Calibri" w:cs="Calibri"/>
+                <w:rFonts w:ascii="Times New Roman" w:hAnsi="Times New Roman" w:cs="Times New Roman"/>
                 <w:color w:val="000000"/>
               </w:rPr>
               <w:t xml:space="preserve">Attributes </w:t>
@@ -1604,7 +2128,7 @@
             </w:pPr>
             <w:r>
               <w:rPr>
-                <w:rFonts w:ascii="Calibri" w:hAnsi="Calibri" w:cs="Calibri"/>
+                <w:rFonts w:ascii="Times New Roman" w:hAnsi="Times New Roman" w:cs="Times New Roman"/>
                 <w:color w:val="000000"/>
               </w:rPr>
               <w:t>Data Type</w:t>
@@ -1642,7 +2166,7 @@
             </w:pPr>
             <w:r>
               <w:rPr>
-                <w:rFonts w:ascii="Calibri" w:hAnsi="Calibri" w:cs="Calibri"/>
+                <w:rFonts w:ascii="Times New Roman" w:hAnsi="Times New Roman" w:cs="Times New Roman"/>
                 <w:color w:val="000000"/>
               </w:rPr>
               <w:t>Description</w:t>
@@ -1683,13 +2207,15 @@
                 <w:szCs w:val="24"/>
               </w:rPr>
             </w:pPr>
-            <w:r>
-              <w:rPr>
-                <w:rFonts w:ascii="Calibri" w:hAnsi="Calibri" w:cs="Calibri"/>
+            <w:proofErr w:type="spellStart"/>
+            <w:r>
+              <w:rPr>
+                <w:rFonts w:ascii="Times New Roman" w:hAnsi="Times New Roman" w:cs="Times New Roman"/>
                 <w:color w:val="000000"/>
               </w:rPr>
               <w:t>song_duration_ms</w:t>
             </w:r>
+            <w:proofErr w:type="spellEnd"/>
           </w:p>
         </w:tc>
         <w:tc>
@@ -1720,7 +2246,7 @@
             </w:pPr>
             <w:r>
               <w:rPr>
-                <w:rFonts w:ascii="Calibri" w:hAnsi="Calibri" w:cs="Calibri"/>
+                <w:rFonts w:ascii="Times New Roman" w:hAnsi="Times New Roman" w:cs="Times New Roman"/>
                 <w:color w:val="000000"/>
               </w:rPr>
               <w:t>float64</w:t>
@@ -1755,7 +2281,7 @@
             </w:pPr>
             <w:r>
               <w:rPr>
-                <w:rFonts w:ascii="Calibri" w:hAnsi="Calibri" w:cs="Calibri"/>
+                <w:rFonts w:ascii="Times New Roman" w:hAnsi="Times New Roman" w:cs="Times New Roman"/>
                 <w:color w:val="000000"/>
               </w:rPr>
               <w:t>The duration of the track in milliseconds.</w:t>
@@ -1796,13 +2322,15 @@
                 <w:szCs w:val="24"/>
               </w:rPr>
             </w:pPr>
-            <w:r>
-              <w:rPr>
-                <w:rFonts w:ascii="Calibri" w:hAnsi="Calibri" w:cs="Calibri"/>
+            <w:proofErr w:type="spellStart"/>
+            <w:r>
+              <w:rPr>
+                <w:rFonts w:ascii="Times New Roman" w:hAnsi="Times New Roman" w:cs="Times New Roman"/>
                 <w:color w:val="000000"/>
               </w:rPr>
               <w:t>acousticness</w:t>
             </w:r>
+            <w:proofErr w:type="spellEnd"/>
           </w:p>
         </w:tc>
         <w:tc>
@@ -1833,7 +2361,7 @@
             </w:pPr>
             <w:r>
               <w:rPr>
-                <w:rFonts w:ascii="Calibri" w:hAnsi="Calibri" w:cs="Calibri"/>
+                <w:rFonts w:ascii="Times New Roman" w:hAnsi="Times New Roman" w:cs="Times New Roman"/>
                 <w:color w:val="000000"/>
               </w:rPr>
               <w:t>float64</w:t>
@@ -1868,7 +2396,7 @@
             </w:pPr>
             <w:r>
               <w:rPr>
-                <w:rFonts w:ascii="Calibri" w:hAnsi="Calibri" w:cs="Calibri"/>
+                <w:rFonts w:ascii="Times New Roman" w:hAnsi="Times New Roman" w:cs="Times New Roman"/>
                 <w:color w:val="000000"/>
               </w:rPr>
               <w:t>A confidence measure from 0.0 to 1.0 of whether the track is acoustic.</w:t>
@@ -1911,7 +2439,7 @@
             </w:pPr>
             <w:r>
               <w:rPr>
-                <w:rFonts w:ascii="Calibri" w:hAnsi="Calibri" w:cs="Calibri"/>
+                <w:rFonts w:ascii="Times New Roman" w:hAnsi="Times New Roman" w:cs="Times New Roman"/>
                 <w:color w:val="000000"/>
               </w:rPr>
               <w:t>danceability</w:t>
@@ -1946,7 +2474,7 @@
             </w:pPr>
             <w:r>
               <w:rPr>
-                <w:rFonts w:ascii="Calibri" w:hAnsi="Calibri" w:cs="Calibri"/>
+                <w:rFonts w:ascii="Times New Roman" w:hAnsi="Times New Roman" w:cs="Times New Roman"/>
                 <w:color w:val="000000"/>
               </w:rPr>
               <w:t>float64</w:t>
@@ -1981,7 +2509,7 @@
             </w:pPr>
             <w:r>
               <w:rPr>
-                <w:rFonts w:ascii="Calibri" w:hAnsi="Calibri" w:cs="Calibri"/>
+                <w:rFonts w:ascii="Times New Roman" w:hAnsi="Times New Roman" w:cs="Times New Roman"/>
                 <w:color w:val="000000"/>
               </w:rPr>
               <w:t>Describes how suitable a track is for dancing based on a combination of musical elements including tempo, rhythm stability, beat strength, and overall regularity.</w:t>
@@ -2024,7 +2552,7 @@
             </w:pPr>
             <w:r>
               <w:rPr>
-                <w:rFonts w:ascii="Calibri" w:hAnsi="Calibri" w:cs="Calibri"/>
+                <w:rFonts w:ascii="Times New Roman" w:hAnsi="Times New Roman" w:cs="Times New Roman"/>
                 <w:color w:val="000000"/>
               </w:rPr>
               <w:t>energy</w:t>
@@ -2059,7 +2587,7 @@
             </w:pPr>
             <w:r>
               <w:rPr>
-                <w:rFonts w:ascii="Calibri" w:hAnsi="Calibri" w:cs="Calibri"/>
+                <w:rFonts w:ascii="Times New Roman" w:hAnsi="Times New Roman" w:cs="Times New Roman"/>
                 <w:color w:val="000000"/>
               </w:rPr>
               <w:t>float64</w:t>
@@ -2094,7 +2622,7 @@
             </w:pPr>
             <w:r>
               <w:rPr>
-                <w:rFonts w:ascii="Calibri" w:hAnsi="Calibri" w:cs="Calibri"/>
+                <w:rFonts w:ascii="Times New Roman" w:hAnsi="Times New Roman" w:cs="Times New Roman"/>
                 <w:color w:val="000000"/>
               </w:rPr>
               <w:t>Represents a perceptual measure of intensity and activity. Typically, energetic tracks feel fast, loud, and noisy. For example, death metal has high energy, while a Bach prelude scores low on the scale.</w:t>
@@ -2135,13 +2663,15 @@
                 <w:szCs w:val="24"/>
               </w:rPr>
             </w:pPr>
-            <w:r>
-              <w:rPr>
-                <w:rFonts w:ascii="Calibri" w:hAnsi="Calibri" w:cs="Calibri"/>
+            <w:proofErr w:type="spellStart"/>
+            <w:r>
+              <w:rPr>
+                <w:rFonts w:ascii="Times New Roman" w:hAnsi="Times New Roman" w:cs="Times New Roman"/>
                 <w:color w:val="000000"/>
               </w:rPr>
               <w:t>instrumentalness</w:t>
             </w:r>
+            <w:proofErr w:type="spellEnd"/>
           </w:p>
         </w:tc>
         <w:tc>
@@ -2172,7 +2702,7 @@
             </w:pPr>
             <w:r>
               <w:rPr>
-                <w:rFonts w:ascii="Calibri" w:hAnsi="Calibri" w:cs="Calibri"/>
+                <w:rFonts w:ascii="Times New Roman" w:hAnsi="Times New Roman" w:cs="Times New Roman"/>
                 <w:color w:val="000000"/>
               </w:rPr>
               <w:t>float64</w:t>
@@ -2200,13 +2730,13 @@
           <w:p>
             <w:pPr>
               <w:rPr>
-                <w:rFonts w:ascii="Calibri" w:hAnsi="Calibri" w:cs="Calibri"/>
-                <w:color w:val="000000"/>
-              </w:rPr>
-            </w:pPr>
-            <w:r>
-              <w:rPr>
-                <w:rFonts w:ascii="Calibri" w:hAnsi="Calibri" w:cs="Calibri"/>
+                <w:rFonts w:ascii="Times New Roman" w:hAnsi="Times New Roman" w:cs="Times New Roman"/>
+                <w:color w:val="000000"/>
+              </w:rPr>
+            </w:pPr>
+            <w:r>
+              <w:rPr>
+                <w:rFonts w:ascii="Times New Roman" w:hAnsi="Times New Roman" w:cs="Times New Roman"/>
                 <w:color w:val="000000"/>
               </w:rPr>
               <w:t>Predicts whether a track contains no vocals. "Ooh" and "aah" sounds are treated as instrumental in this context. Rap or spoken word tracks are clearly "vocal".</w:t>
@@ -2249,7 +2779,7 @@
             </w:pPr>
             <w:r>
               <w:rPr>
-                <w:rFonts w:ascii="Calibri" w:hAnsi="Calibri" w:cs="Calibri"/>
+                <w:rFonts w:ascii="Times New Roman" w:hAnsi="Times New Roman" w:cs="Times New Roman"/>
                 <w:color w:val="000000"/>
               </w:rPr>
               <w:t>key</w:t>
@@ -2284,7 +2814,7 @@
             </w:pPr>
             <w:r>
               <w:rPr>
-                <w:rFonts w:ascii="Calibri" w:hAnsi="Calibri" w:cs="Calibri"/>
+                <w:rFonts w:ascii="Times New Roman" w:hAnsi="Times New Roman" w:cs="Times New Roman"/>
                 <w:color w:val="000000"/>
               </w:rPr>
               <w:t>category</w:t>
@@ -2319,14 +2849,78 @@
             </w:pPr>
             <w:r>
               <w:rPr>
-                <w:rFonts w:ascii="Calibri" w:hAnsi="Calibri" w:cs="Calibri"/>
-                <w:color w:val="000000"/>
-              </w:rPr>
-              <w:t>The estimated overall key of the track. Integers map to pitches using standard Pitch Class notation . E.g. 0 = C, 1 = Câ™¯/Dâ™</w:t>
-            </w:r>
-            <w:r>
-              <w:rPr>
-                <w:rFonts w:ascii="Calibri" w:hAnsi="Calibri" w:cs="Calibri"/>
+                <w:rFonts w:ascii="Times New Roman" w:hAnsi="Times New Roman" w:cs="Times New Roman"/>
+                <w:color w:val="000000"/>
+              </w:rPr>
+              <w:t xml:space="preserve">The estimated overall key of the track. Integers map to pitches using standard Pitch Class </w:t>
+            </w:r>
+            <w:proofErr w:type="gramStart"/>
+            <w:r>
+              <w:rPr>
+                <w:rFonts w:ascii="Times New Roman" w:hAnsi="Times New Roman" w:cs="Times New Roman"/>
+                <w:color w:val="000000"/>
+              </w:rPr>
+              <w:t>notation .</w:t>
+            </w:r>
+            <w:proofErr w:type="gramEnd"/>
+            <w:r>
+              <w:rPr>
+                <w:rFonts w:ascii="Times New Roman" w:hAnsi="Times New Roman" w:cs="Times New Roman"/>
+                <w:color w:val="000000"/>
+              </w:rPr>
+              <w:t xml:space="preserve"> </w:t>
+            </w:r>
+            <w:proofErr w:type="gramStart"/>
+            <w:r>
+              <w:rPr>
+                <w:rFonts w:ascii="Times New Roman" w:hAnsi="Times New Roman" w:cs="Times New Roman"/>
+                <w:color w:val="000000"/>
+              </w:rPr>
+              <w:t>E.g.</w:t>
+            </w:r>
+            <w:proofErr w:type="gramEnd"/>
+            <w:r>
+              <w:rPr>
+                <w:rFonts w:ascii="Times New Roman" w:hAnsi="Times New Roman" w:cs="Times New Roman"/>
+                <w:color w:val="000000"/>
+              </w:rPr>
+              <w:t xml:space="preserve"> 0 = C, 1 = </w:t>
+            </w:r>
+            <w:proofErr w:type="spellStart"/>
+            <w:r>
+              <w:rPr>
+                <w:rFonts w:ascii="Times New Roman" w:hAnsi="Times New Roman" w:cs="Times New Roman"/>
+                <w:color w:val="000000"/>
+              </w:rPr>
+              <w:t>Câ</w:t>
+            </w:r>
+            <w:proofErr w:type="spellEnd"/>
+            <w:r>
+              <w:rPr>
+                <w:rFonts w:ascii="Times New Roman" w:hAnsi="Times New Roman" w:cs="Times New Roman"/>
+                <w:color w:val="000000"/>
+              </w:rPr>
+              <w:t>™¯/</w:t>
+            </w:r>
+            <w:proofErr w:type="spellStart"/>
+            <w:r>
+              <w:rPr>
+                <w:rFonts w:ascii="Times New Roman" w:hAnsi="Times New Roman" w:cs="Times New Roman"/>
+                <w:color w:val="000000"/>
+              </w:rPr>
+              <w:t>Dâ</w:t>
+            </w:r>
+            <w:proofErr w:type="spellEnd"/>
+            <w:r>
+              <w:rPr>
+                <w:rFonts w:ascii="Times New Roman" w:hAnsi="Times New Roman" w:cs="Times New Roman"/>
+                <w:color w:val="000000"/>
+              </w:rPr>
+              <w:t>™</w:t>
+            </w:r>
+            <w:r>
+              <w:rPr>
+                <w:rFonts w:ascii="Times New Roman" w:hAnsi="Times New Roman" w:cs="Times New Roman"/>
                 <w:color w:val="000000"/>
               </w:rPr>
               <w:softHyphen/>
@@ -2334,7 +2928,7 @@
             </w:r>
             <w:r>
               <w:rPr>
-                <w:rFonts w:ascii="Calibri" w:hAnsi="Calibri" w:cs="Calibri"/>
+                <w:rFonts w:ascii="Times New Roman" w:hAnsi="Times New Roman" w:cs="Times New Roman"/>
                 <w:color w:val="000000"/>
               </w:rPr>
               <w:br/>
@@ -2378,7 +2972,7 @@
             </w:pPr>
             <w:r>
               <w:rPr>
-                <w:rFonts w:ascii="Calibri" w:hAnsi="Calibri" w:cs="Calibri"/>
+                <w:rFonts w:ascii="Times New Roman" w:hAnsi="Times New Roman" w:cs="Times New Roman"/>
                 <w:color w:val="000000"/>
               </w:rPr>
               <w:t>liveness</w:t>
@@ -2413,7 +3007,7 @@
             </w:pPr>
             <w:r>
               <w:rPr>
-                <w:rFonts w:ascii="Calibri" w:hAnsi="Calibri" w:cs="Calibri"/>
+                <w:rFonts w:ascii="Times New Roman" w:hAnsi="Times New Roman" w:cs="Times New Roman"/>
                 <w:color w:val="000000"/>
               </w:rPr>
               <w:t>float64</w:t>
@@ -2448,7 +3042,7 @@
             </w:pPr>
             <w:r>
               <w:rPr>
-                <w:rFonts w:ascii="Calibri" w:hAnsi="Calibri" w:cs="Calibri"/>
+                <w:rFonts w:ascii="Times New Roman" w:hAnsi="Times New Roman" w:cs="Times New Roman"/>
                 <w:color w:val="000000"/>
               </w:rPr>
               <w:t>Detects the presence of an audience in the recording. Higher liveness values represent an increased probability that the track was performed live.</w:t>
@@ -2491,7 +3085,7 @@
             </w:pPr>
             <w:r>
               <w:rPr>
-                <w:rFonts w:ascii="Calibri" w:hAnsi="Calibri" w:cs="Calibri"/>
+                <w:rFonts w:ascii="Times New Roman" w:hAnsi="Times New Roman" w:cs="Times New Roman"/>
                 <w:color w:val="000000"/>
               </w:rPr>
               <w:t>loudness</w:t>
@@ -2526,7 +3120,7 @@
             </w:pPr>
             <w:r>
               <w:rPr>
-                <w:rFonts w:ascii="Calibri" w:hAnsi="Calibri" w:cs="Calibri"/>
+                <w:rFonts w:ascii="Times New Roman" w:hAnsi="Times New Roman" w:cs="Times New Roman"/>
                 <w:color w:val="000000"/>
               </w:rPr>
               <w:t>float64</w:t>
@@ -2561,7 +3155,7 @@
             </w:pPr>
             <w:r>
               <w:rPr>
-                <w:rFonts w:ascii="Calibri" w:hAnsi="Calibri" w:cs="Calibri"/>
+                <w:rFonts w:ascii="Times New Roman" w:hAnsi="Times New Roman" w:cs="Times New Roman"/>
                 <w:color w:val="000000"/>
               </w:rPr>
               <w:t>The overall loudness of a track in decibels (dB). Loudness values are averaged across the entire track and are useful for comparing relative loudness of tracks.</w:t>
@@ -2602,13 +3196,15 @@
                 <w:szCs w:val="24"/>
               </w:rPr>
             </w:pPr>
-            <w:r>
-              <w:rPr>
-                <w:rFonts w:ascii="Calibri" w:hAnsi="Calibri" w:cs="Calibri"/>
+            <w:proofErr w:type="spellStart"/>
+            <w:r>
+              <w:rPr>
+                <w:rFonts w:ascii="Times New Roman" w:hAnsi="Times New Roman" w:cs="Times New Roman"/>
                 <w:color w:val="000000"/>
               </w:rPr>
               <w:t>audio_mode</w:t>
             </w:r>
+            <w:proofErr w:type="spellEnd"/>
           </w:p>
         </w:tc>
         <w:tc>
@@ -2639,7 +3235,7 @@
             </w:pPr>
             <w:r>
               <w:rPr>
-                <w:rFonts w:ascii="Calibri" w:hAnsi="Calibri" w:cs="Calibri"/>
+                <w:rFonts w:ascii="Times New Roman" w:hAnsi="Times New Roman" w:cs="Times New Roman"/>
                 <w:color w:val="000000"/>
               </w:rPr>
               <w:t>category</w:t>
@@ -2674,14 +3270,14 @@
             </w:pPr>
             <w:r>
               <w:rPr>
-                <w:rFonts w:ascii="Calibri" w:hAnsi="Calibri" w:cs="Calibri"/>
+                <w:rFonts w:ascii="Times New Roman" w:hAnsi="Times New Roman" w:cs="Times New Roman"/>
                 <w:color w:val="000000"/>
               </w:rPr>
               <w:t>Indicates the modality (major or minor) of a track, the type of scale from which its melodic content is derived. Major is represented by 1 and minor is 0.</w:t>
             </w:r>
             <w:r>
               <w:rPr>
-                <w:rFonts w:ascii="Calibri" w:hAnsi="Calibri" w:cs="Calibri"/>
+                <w:rFonts w:ascii="Times New Roman" w:hAnsi="Times New Roman" w:cs="Times New Roman"/>
                 <w:color w:val="000000"/>
               </w:rPr>
               <w:br/>
@@ -2723,13 +3319,15 @@
                 <w:szCs w:val="24"/>
               </w:rPr>
             </w:pPr>
-            <w:r>
-              <w:rPr>
-                <w:rFonts w:ascii="Calibri" w:hAnsi="Calibri" w:cs="Calibri"/>
+            <w:proofErr w:type="spellStart"/>
+            <w:r>
+              <w:rPr>
+                <w:rFonts w:ascii="Times New Roman" w:hAnsi="Times New Roman" w:cs="Times New Roman"/>
                 <w:color w:val="000000"/>
               </w:rPr>
               <w:t>speechiness</w:t>
             </w:r>
+            <w:proofErr w:type="spellEnd"/>
           </w:p>
         </w:tc>
         <w:tc>
@@ -2760,7 +3358,7 @@
             </w:pPr>
             <w:r>
               <w:rPr>
-                <w:rFonts w:ascii="Calibri" w:hAnsi="Calibri" w:cs="Calibri"/>
+                <w:rFonts w:ascii="Times New Roman" w:hAnsi="Times New Roman" w:cs="Times New Roman"/>
                 <w:color w:val="000000"/>
               </w:rPr>
               <w:t>float64</w:t>
@@ -2795,10 +3393,26 @@
             </w:pPr>
             <w:r>
               <w:rPr>
-                <w:rFonts w:ascii="Calibri" w:hAnsi="Calibri" w:cs="Calibri"/>
-                <w:color w:val="000000"/>
-              </w:rPr>
-              <w:t>This detects the presence of spoken words in a track. The more exclusively speech-like the recording (e.g. talk show, audio book, poetry), the closer to 1.0 the attribute value.</w:t>
+                <w:rFonts w:ascii="Times New Roman" w:hAnsi="Times New Roman" w:cs="Times New Roman"/>
+                <w:color w:val="000000"/>
+              </w:rPr>
+              <w:t>This detects the presence of spoken words in a track. The more exclusively speech-like the recording (</w:t>
+            </w:r>
+            <w:proofErr w:type="gramStart"/>
+            <w:r>
+              <w:rPr>
+                <w:rFonts w:ascii="Times New Roman" w:hAnsi="Times New Roman" w:cs="Times New Roman"/>
+                <w:color w:val="000000"/>
+              </w:rPr>
+              <w:t>e.g.</w:t>
+            </w:r>
+            <w:proofErr w:type="gramEnd"/>
+            <w:r>
+              <w:rPr>
+                <w:rFonts w:ascii="Times New Roman" w:hAnsi="Times New Roman" w:cs="Times New Roman"/>
+                <w:color w:val="000000"/>
+              </w:rPr>
+              <w:t xml:space="preserve"> talk show, audio book, poetry), the closer to 1.0 the attribute value.</w:t>
             </w:r>
           </w:p>
         </w:tc>
@@ -2838,7 +3452,7 @@
             </w:pPr>
             <w:r>
               <w:rPr>
-                <w:rFonts w:ascii="Calibri" w:hAnsi="Calibri" w:cs="Calibri"/>
+                <w:rFonts w:ascii="Times New Roman" w:hAnsi="Times New Roman" w:cs="Times New Roman"/>
                 <w:color w:val="000000"/>
               </w:rPr>
               <w:t>tempo</w:t>
@@ -2873,7 +3487,7 @@
             </w:pPr>
             <w:r>
               <w:rPr>
-                <w:rFonts w:ascii="Calibri" w:hAnsi="Calibri" w:cs="Calibri"/>
+                <w:rFonts w:ascii="Times New Roman" w:hAnsi="Times New Roman" w:cs="Times New Roman"/>
                 <w:color w:val="000000"/>
               </w:rPr>
               <w:t>float64</w:t>
@@ -2908,10 +3522,26 @@
             </w:pPr>
             <w:r>
               <w:rPr>
-                <w:rFonts w:ascii="Calibri" w:hAnsi="Calibri" w:cs="Calibri"/>
-                <w:color w:val="000000"/>
-              </w:rPr>
-              <w:t>The overall estimated tempo of a track in beats per minute (BPM). In musical terminology, tempo is the speed or pace of a given piece, and derives directly from the average beat duration.</w:t>
+                <w:rFonts w:ascii="Times New Roman" w:hAnsi="Times New Roman" w:cs="Times New Roman"/>
+                <w:color w:val="000000"/>
+              </w:rPr>
+              <w:t xml:space="preserve">The overall estimated tempo of a track in beats per minute (BPM). In musical terminology, tempo is the speed or pace of a given </w:t>
+            </w:r>
+            <w:proofErr w:type="gramStart"/>
+            <w:r>
+              <w:rPr>
+                <w:rFonts w:ascii="Times New Roman" w:hAnsi="Times New Roman" w:cs="Times New Roman"/>
+                <w:color w:val="000000"/>
+              </w:rPr>
+              <w:t>piece, and</w:t>
+            </w:r>
+            <w:proofErr w:type="gramEnd"/>
+            <w:r>
+              <w:rPr>
+                <w:rFonts w:ascii="Times New Roman" w:hAnsi="Times New Roman" w:cs="Times New Roman"/>
+                <w:color w:val="000000"/>
+              </w:rPr>
+              <w:t xml:space="preserve"> derives directly from the average beat duration.</w:t>
             </w:r>
           </w:p>
         </w:tc>
@@ -2949,14 +3579,15 @@
                 <w:szCs w:val="24"/>
               </w:rPr>
             </w:pPr>
-            <w:r>
-              <w:rPr>
-                <w:rFonts w:ascii="Calibri" w:hAnsi="Calibri" w:cs="Calibri"/>
-                <w:color w:val="000000"/>
-              </w:rPr>
-              <w:lastRenderedPageBreak/>
+            <w:proofErr w:type="spellStart"/>
+            <w:r>
+              <w:rPr>
+                <w:rFonts w:ascii="Times New Roman" w:hAnsi="Times New Roman" w:cs="Times New Roman"/>
+                <w:color w:val="000000"/>
+              </w:rPr>
               <w:t>time_signature</w:t>
             </w:r>
+            <w:proofErr w:type="spellEnd"/>
           </w:p>
         </w:tc>
         <w:tc>
@@ -2987,7 +3618,7 @@
             </w:pPr>
             <w:r>
               <w:rPr>
-                <w:rFonts w:ascii="Calibri" w:hAnsi="Calibri" w:cs="Calibri"/>
+                <w:rFonts w:ascii="Times New Roman" w:hAnsi="Times New Roman" w:cs="Times New Roman"/>
                 <w:color w:val="000000"/>
               </w:rPr>
               <w:t>category</w:t>
@@ -3022,14 +3653,22 @@
             </w:pPr>
             <w:r>
               <w:rPr>
-                <w:rFonts w:ascii="Calibri" w:hAnsi="Calibri" w:cs="Calibri"/>
-                <w:color w:val="000000"/>
-              </w:rPr>
-              <w:t>An estimated overall time signature of a track. The time signature (meter) is a notational convention to specify how many beats are in each bar (or measure).</w:t>
-            </w:r>
-            <w:r>
-              <w:rPr>
-                <w:rFonts w:ascii="Calibri" w:hAnsi="Calibri" w:cs="Calibri"/>
+                <w:rFonts w:ascii="Times New Roman" w:hAnsi="Times New Roman" w:cs="Times New Roman"/>
+                <w:color w:val="000000"/>
+              </w:rPr>
+              <w:t xml:space="preserve">An estimated overall time signature of a track. The time signature (meter) is a notational convention to specify how many beats are in </w:t>
+            </w:r>
+            <w:r>
+              <w:rPr>
+                <w:rFonts w:ascii="Times New Roman" w:hAnsi="Times New Roman" w:cs="Times New Roman"/>
+                <w:color w:val="000000"/>
+              </w:rPr>
+              <w:lastRenderedPageBreak/>
+              <w:t>each bar (or measure).</w:t>
+            </w:r>
+            <w:r>
+              <w:rPr>
+                <w:rFonts w:ascii="Times New Roman" w:hAnsi="Times New Roman" w:cs="Times New Roman"/>
                 <w:color w:val="000000"/>
               </w:rPr>
               <w:br/>
@@ -3071,13 +3710,16 @@
                 <w:szCs w:val="24"/>
               </w:rPr>
             </w:pPr>
-            <w:r>
-              <w:rPr>
-                <w:rFonts w:ascii="Calibri" w:hAnsi="Calibri" w:cs="Calibri"/>
-                <w:color w:val="000000"/>
-              </w:rPr>
+            <w:proofErr w:type="spellStart"/>
+            <w:r>
+              <w:rPr>
+                <w:rFonts w:ascii="Times New Roman" w:hAnsi="Times New Roman" w:cs="Times New Roman"/>
+                <w:color w:val="000000"/>
+              </w:rPr>
+              <w:lastRenderedPageBreak/>
               <w:t>audio_valence</w:t>
             </w:r>
+            <w:proofErr w:type="spellEnd"/>
           </w:p>
         </w:tc>
         <w:tc>
@@ -3108,7 +3750,7 @@
             </w:pPr>
             <w:r>
               <w:rPr>
-                <w:rFonts w:ascii="Calibri" w:hAnsi="Calibri" w:cs="Calibri"/>
+                <w:rFonts w:ascii="Times New Roman" w:hAnsi="Times New Roman" w:cs="Times New Roman"/>
                 <w:color w:val="000000"/>
               </w:rPr>
               <w:t>float64</w:t>
@@ -3143,10 +3785,26 @@
             </w:pPr>
             <w:r>
               <w:rPr>
-                <w:rFonts w:ascii="Calibri" w:hAnsi="Calibri" w:cs="Calibri"/>
-                <w:color w:val="000000"/>
-              </w:rPr>
-              <w:t>Describes the musical positiveness conveyed by a track. Tracks with high valence sound more positive (e.g. happy, cheerful, euphoric), while tracks with low valence sound more negative (e.g. sad, depressed, angry).</w:t>
+                <w:rFonts w:ascii="Times New Roman" w:hAnsi="Times New Roman" w:cs="Times New Roman"/>
+                <w:color w:val="000000"/>
+              </w:rPr>
+              <w:t>Describes the musical positiveness conveyed by a track. Tracks with high valence sound more positive (</w:t>
+            </w:r>
+            <w:proofErr w:type="gramStart"/>
+            <w:r>
+              <w:rPr>
+                <w:rFonts w:ascii="Times New Roman" w:hAnsi="Times New Roman" w:cs="Times New Roman"/>
+                <w:color w:val="000000"/>
+              </w:rPr>
+              <w:t>e.g.</w:t>
+            </w:r>
+            <w:proofErr w:type="gramEnd"/>
+            <w:r>
+              <w:rPr>
+                <w:rFonts w:ascii="Times New Roman" w:hAnsi="Times New Roman" w:cs="Times New Roman"/>
+                <w:color w:val="000000"/>
+              </w:rPr>
+              <w:t xml:space="preserve"> happy, cheerful, euphoric), while tracks with low valence sound more negative (e.g. sad, depressed, angry).</w:t>
             </w:r>
           </w:p>
         </w:tc>
@@ -3252,7 +3910,7 @@
             <w:pPr>
               <w:spacing w:line="240" w:lineRule="auto"/>
               <w:rPr>
-                <w:rFonts w:ascii="Calibri" w:eastAsia="Times New Roman" w:hAnsi="Calibri" w:cs="Calibri"/>
+                <w:rFonts w:ascii="Times New Roman" w:eastAsia="Times New Roman" w:hAnsi="Times New Roman" w:cs="Times New Roman"/>
                 <w:b/>
                 <w:bCs/>
                 <w:color w:val="000000"/>
@@ -3261,7 +3919,7 @@
             </w:pPr>
             <w:r>
               <w:rPr>
-                <w:rFonts w:ascii="Calibri" w:eastAsia="Times New Roman" w:hAnsi="Calibri" w:cs="Calibri"/>
+                <w:rFonts w:ascii="Times New Roman" w:eastAsia="Times New Roman" w:hAnsi="Times New Roman" w:cs="Times New Roman"/>
                 <w:b/>
                 <w:bCs/>
                 <w:color w:val="000000"/>
@@ -3289,7 +3947,7 @@
             <w:pPr>
               <w:spacing w:line="240" w:lineRule="auto"/>
               <w:rPr>
-                <w:rFonts w:ascii="Calibri" w:eastAsia="Times New Roman" w:hAnsi="Calibri" w:cs="Calibri"/>
+                <w:rFonts w:ascii="Times New Roman" w:eastAsia="Times New Roman" w:hAnsi="Times New Roman" w:cs="Times New Roman"/>
                 <w:b/>
                 <w:bCs/>
                 <w:color w:val="000000"/>
@@ -3298,7 +3956,7 @@
             </w:pPr>
             <w:r>
               <w:rPr>
-                <w:rFonts w:ascii="Calibri" w:eastAsia="Times New Roman" w:hAnsi="Calibri" w:cs="Calibri"/>
+                <w:rFonts w:ascii="Times New Roman" w:eastAsia="Times New Roman" w:hAnsi="Times New Roman" w:cs="Times New Roman"/>
                 <w:b/>
                 <w:bCs/>
                 <w:color w:val="000000"/>
@@ -3326,7 +3984,7 @@
             <w:pPr>
               <w:spacing w:line="240" w:lineRule="auto"/>
               <w:rPr>
-                <w:rFonts w:ascii="Calibri" w:eastAsia="Times New Roman" w:hAnsi="Calibri" w:cs="Calibri"/>
+                <w:rFonts w:ascii="Times New Roman" w:eastAsia="Times New Roman" w:hAnsi="Times New Roman" w:cs="Times New Roman"/>
                 <w:b/>
                 <w:bCs/>
                 <w:color w:val="000000"/>
@@ -3335,7 +3993,7 @@
             </w:pPr>
             <w:r>
               <w:rPr>
-                <w:rFonts w:ascii="Calibri" w:eastAsia="Times New Roman" w:hAnsi="Calibri" w:cs="Calibri"/>
+                <w:rFonts w:ascii="Times New Roman" w:eastAsia="Times New Roman" w:hAnsi="Times New Roman" w:cs="Times New Roman"/>
                 <w:b/>
                 <w:bCs/>
                 <w:color w:val="000000"/>
@@ -3363,7 +4021,7 @@
             <w:pPr>
               <w:spacing w:line="240" w:lineRule="auto"/>
               <w:rPr>
-                <w:rFonts w:ascii="Calibri" w:eastAsia="Times New Roman" w:hAnsi="Calibri" w:cs="Calibri"/>
+                <w:rFonts w:ascii="Times New Roman" w:eastAsia="Times New Roman" w:hAnsi="Times New Roman" w:cs="Times New Roman"/>
                 <w:b/>
                 <w:bCs/>
                 <w:color w:val="000000"/>
@@ -3372,7 +4030,7 @@
             </w:pPr>
             <w:r>
               <w:rPr>
-                <w:rFonts w:ascii="Calibri" w:eastAsia="Times New Roman" w:hAnsi="Calibri" w:cs="Calibri"/>
+                <w:rFonts w:ascii="Times New Roman" w:eastAsia="Times New Roman" w:hAnsi="Times New Roman" w:cs="Times New Roman"/>
                 <w:b/>
                 <w:bCs/>
                 <w:color w:val="000000"/>
@@ -3400,7 +4058,7 @@
             <w:pPr>
               <w:spacing w:line="240" w:lineRule="auto"/>
               <w:rPr>
-                <w:rFonts w:ascii="Calibri" w:eastAsia="Times New Roman" w:hAnsi="Calibri" w:cs="Calibri"/>
+                <w:rFonts w:ascii="Times New Roman" w:eastAsia="Times New Roman" w:hAnsi="Times New Roman" w:cs="Times New Roman"/>
                 <w:b/>
                 <w:bCs/>
                 <w:color w:val="000000"/>
@@ -3409,7 +4067,7 @@
             </w:pPr>
             <w:r>
               <w:rPr>
-                <w:rFonts w:ascii="Calibri" w:eastAsia="Times New Roman" w:hAnsi="Calibri" w:cs="Calibri"/>
+                <w:rFonts w:ascii="Times New Roman" w:eastAsia="Times New Roman" w:hAnsi="Times New Roman" w:cs="Times New Roman"/>
                 <w:b/>
                 <w:bCs/>
                 <w:color w:val="000000"/>
@@ -3437,7 +4095,7 @@
             <w:pPr>
               <w:spacing w:line="240" w:lineRule="auto"/>
               <w:rPr>
-                <w:rFonts w:ascii="Calibri" w:eastAsia="Times New Roman" w:hAnsi="Calibri" w:cs="Calibri"/>
+                <w:rFonts w:ascii="Times New Roman" w:eastAsia="Times New Roman" w:hAnsi="Times New Roman" w:cs="Times New Roman"/>
                 <w:b/>
                 <w:bCs/>
                 <w:color w:val="000000"/>
@@ -3446,7 +4104,7 @@
             </w:pPr>
             <w:r>
               <w:rPr>
-                <w:rFonts w:ascii="Calibri" w:eastAsia="Times New Roman" w:hAnsi="Calibri" w:cs="Calibri"/>
+                <w:rFonts w:ascii="Times New Roman" w:eastAsia="Times New Roman" w:hAnsi="Times New Roman" w:cs="Times New Roman"/>
                 <w:b/>
                 <w:bCs/>
                 <w:color w:val="000000"/>
@@ -3474,7 +4132,7 @@
             <w:pPr>
               <w:spacing w:line="240" w:lineRule="auto"/>
               <w:rPr>
-                <w:rFonts w:ascii="Calibri" w:eastAsia="Times New Roman" w:hAnsi="Calibri" w:cs="Calibri"/>
+                <w:rFonts w:ascii="Times New Roman" w:eastAsia="Times New Roman" w:hAnsi="Times New Roman" w:cs="Times New Roman"/>
                 <w:b/>
                 <w:bCs/>
                 <w:color w:val="000000"/>
@@ -3483,7 +4141,7 @@
             </w:pPr>
             <w:r>
               <w:rPr>
-                <w:rFonts w:ascii="Calibri" w:eastAsia="Times New Roman" w:hAnsi="Calibri" w:cs="Calibri"/>
+                <w:rFonts w:ascii="Times New Roman" w:eastAsia="Times New Roman" w:hAnsi="Times New Roman" w:cs="Times New Roman"/>
                 <w:b/>
                 <w:bCs/>
                 <w:color w:val="000000"/>
@@ -3511,7 +4169,7 @@
             <w:pPr>
               <w:spacing w:line="240" w:lineRule="auto"/>
               <w:rPr>
-                <w:rFonts w:ascii="Calibri" w:eastAsia="Times New Roman" w:hAnsi="Calibri" w:cs="Calibri"/>
+                <w:rFonts w:ascii="Times New Roman" w:eastAsia="Times New Roman" w:hAnsi="Times New Roman" w:cs="Times New Roman"/>
                 <w:b/>
                 <w:bCs/>
                 <w:color w:val="000000"/>
@@ -3520,7 +4178,7 @@
             </w:pPr>
             <w:r>
               <w:rPr>
-                <w:rFonts w:ascii="Calibri" w:eastAsia="Times New Roman" w:hAnsi="Calibri" w:cs="Calibri"/>
+                <w:rFonts w:ascii="Times New Roman" w:eastAsia="Times New Roman" w:hAnsi="Times New Roman" w:cs="Times New Roman"/>
                 <w:b/>
                 <w:bCs/>
                 <w:color w:val="000000"/>
@@ -3548,7 +4206,7 @@
             <w:pPr>
               <w:spacing w:line="240" w:lineRule="auto"/>
               <w:rPr>
-                <w:rFonts w:ascii="Calibri" w:eastAsia="Times New Roman" w:hAnsi="Calibri" w:cs="Calibri"/>
+                <w:rFonts w:ascii="Times New Roman" w:eastAsia="Times New Roman" w:hAnsi="Times New Roman" w:cs="Times New Roman"/>
                 <w:b/>
                 <w:bCs/>
                 <w:color w:val="000000"/>
@@ -3557,7 +4215,7 @@
             </w:pPr>
             <w:r>
               <w:rPr>
-                <w:rFonts w:ascii="Calibri" w:eastAsia="Times New Roman" w:hAnsi="Calibri" w:cs="Calibri"/>
+                <w:rFonts w:ascii="Times New Roman" w:eastAsia="Times New Roman" w:hAnsi="Times New Roman" w:cs="Times New Roman"/>
                 <w:b/>
                 <w:bCs/>
                 <w:color w:val="000000"/>
@@ -3591,19 +4249,21 @@
             <w:pPr>
               <w:spacing w:line="240" w:lineRule="auto"/>
               <w:rPr>
-                <w:rFonts w:ascii="Calibri" w:eastAsia="Times New Roman" w:hAnsi="Calibri" w:cs="Calibri"/>
-                <w:color w:val="000000"/>
-                <w:lang w:val="en-US"/>
-              </w:rPr>
-            </w:pPr>
-            <w:r>
-              <w:rPr>
-                <w:rFonts w:ascii="Calibri" w:eastAsia="Times New Roman" w:hAnsi="Calibri" w:cs="Calibri"/>
+                <w:rFonts w:ascii="Times New Roman" w:eastAsia="Times New Roman" w:hAnsi="Times New Roman" w:cs="Times New Roman"/>
+                <w:color w:val="000000"/>
+                <w:lang w:val="en-US"/>
+              </w:rPr>
+            </w:pPr>
+            <w:proofErr w:type="spellStart"/>
+            <w:r>
+              <w:rPr>
+                <w:rFonts w:ascii="Times New Roman" w:eastAsia="Times New Roman" w:hAnsi="Times New Roman" w:cs="Times New Roman"/>
                 <w:color w:val="000000"/>
                 <w:lang w:val="en-US"/>
               </w:rPr>
               <w:t>song_duration_ms</w:t>
             </w:r>
+            <w:proofErr w:type="spellEnd"/>
           </w:p>
         </w:tc>
         <w:tc>
@@ -3625,14 +4285,14 @@
               <w:spacing w:line="240" w:lineRule="auto"/>
               <w:jc w:val="right"/>
               <w:rPr>
-                <w:rFonts w:ascii="Calibri" w:eastAsia="Times New Roman" w:hAnsi="Calibri" w:cs="Calibri"/>
-                <w:color w:val="000000"/>
-                <w:lang w:val="en-US"/>
-              </w:rPr>
-            </w:pPr>
-            <w:r>
-              <w:rPr>
-                <w:rFonts w:ascii="Calibri" w:eastAsia="Times New Roman" w:hAnsi="Calibri" w:cs="Calibri"/>
+                <w:rFonts w:ascii="Times New Roman" w:eastAsia="Times New Roman" w:hAnsi="Times New Roman" w:cs="Times New Roman"/>
+                <w:color w:val="000000"/>
+                <w:lang w:val="en-US"/>
+              </w:rPr>
+            </w:pPr>
+            <w:r>
+              <w:rPr>
+                <w:rFonts w:ascii="Times New Roman" w:eastAsia="Times New Roman" w:hAnsi="Times New Roman" w:cs="Times New Roman"/>
                 <w:color w:val="000000"/>
                 <w:lang w:val="en-US"/>
               </w:rPr>
@@ -3659,14 +4319,14 @@
               <w:spacing w:line="240" w:lineRule="auto"/>
               <w:jc w:val="right"/>
               <w:rPr>
-                <w:rFonts w:ascii="Calibri" w:eastAsia="Times New Roman" w:hAnsi="Calibri" w:cs="Calibri"/>
-                <w:color w:val="000000"/>
-                <w:lang w:val="en-US"/>
-              </w:rPr>
-            </w:pPr>
-            <w:r>
-              <w:rPr>
-                <w:rFonts w:ascii="Calibri" w:eastAsia="Times New Roman" w:hAnsi="Calibri" w:cs="Calibri"/>
+                <w:rFonts w:ascii="Times New Roman" w:eastAsia="Times New Roman" w:hAnsi="Times New Roman" w:cs="Times New Roman"/>
+                <w:color w:val="000000"/>
+                <w:lang w:val="en-US"/>
+              </w:rPr>
+            </w:pPr>
+            <w:r>
+              <w:rPr>
+                <w:rFonts w:ascii="Times New Roman" w:eastAsia="Times New Roman" w:hAnsi="Times New Roman" w:cs="Times New Roman"/>
                 <w:color w:val="000000"/>
                 <w:lang w:val="en-US"/>
               </w:rPr>
@@ -3693,14 +4353,14 @@
               <w:spacing w:line="240" w:lineRule="auto"/>
               <w:jc w:val="right"/>
               <w:rPr>
-                <w:rFonts w:ascii="Calibri" w:eastAsia="Times New Roman" w:hAnsi="Calibri" w:cs="Calibri"/>
-                <w:color w:val="000000"/>
-                <w:lang w:val="en-US"/>
-              </w:rPr>
-            </w:pPr>
-            <w:r>
-              <w:rPr>
-                <w:rFonts w:ascii="Calibri" w:eastAsia="Times New Roman" w:hAnsi="Calibri" w:cs="Calibri"/>
+                <w:rFonts w:ascii="Times New Roman" w:eastAsia="Times New Roman" w:hAnsi="Times New Roman" w:cs="Times New Roman"/>
+                <w:color w:val="000000"/>
+                <w:lang w:val="en-US"/>
+              </w:rPr>
+            </w:pPr>
+            <w:r>
+              <w:rPr>
+                <w:rFonts w:ascii="Times New Roman" w:eastAsia="Times New Roman" w:hAnsi="Times New Roman" w:cs="Times New Roman"/>
                 <w:color w:val="000000"/>
                 <w:lang w:val="en-US"/>
               </w:rPr>
@@ -3727,14 +4387,14 @@
               <w:spacing w:line="240" w:lineRule="auto"/>
               <w:jc w:val="right"/>
               <w:rPr>
-                <w:rFonts w:ascii="Calibri" w:eastAsia="Times New Roman" w:hAnsi="Calibri" w:cs="Calibri"/>
-                <w:color w:val="000000"/>
-                <w:lang w:val="en-US"/>
-              </w:rPr>
-            </w:pPr>
-            <w:r>
-              <w:rPr>
-                <w:rFonts w:ascii="Calibri" w:eastAsia="Times New Roman" w:hAnsi="Calibri" w:cs="Calibri"/>
+                <w:rFonts w:ascii="Times New Roman" w:eastAsia="Times New Roman" w:hAnsi="Times New Roman" w:cs="Times New Roman"/>
+                <w:color w:val="000000"/>
+                <w:lang w:val="en-US"/>
+              </w:rPr>
+            </w:pPr>
+            <w:r>
+              <w:rPr>
+                <w:rFonts w:ascii="Times New Roman" w:eastAsia="Times New Roman" w:hAnsi="Times New Roman" w:cs="Times New Roman"/>
                 <w:color w:val="000000"/>
                 <w:lang w:val="en-US"/>
               </w:rPr>
@@ -3761,14 +4421,14 @@
               <w:spacing w:line="240" w:lineRule="auto"/>
               <w:jc w:val="right"/>
               <w:rPr>
-                <w:rFonts w:ascii="Calibri" w:eastAsia="Times New Roman" w:hAnsi="Calibri" w:cs="Calibri"/>
-                <w:color w:val="000000"/>
-                <w:lang w:val="en-US"/>
-              </w:rPr>
-            </w:pPr>
-            <w:r>
-              <w:rPr>
-                <w:rFonts w:ascii="Calibri" w:eastAsia="Times New Roman" w:hAnsi="Calibri" w:cs="Calibri"/>
+                <w:rFonts w:ascii="Times New Roman" w:eastAsia="Times New Roman" w:hAnsi="Times New Roman" w:cs="Times New Roman"/>
+                <w:color w:val="000000"/>
+                <w:lang w:val="en-US"/>
+              </w:rPr>
+            </w:pPr>
+            <w:r>
+              <w:rPr>
+                <w:rFonts w:ascii="Times New Roman" w:eastAsia="Times New Roman" w:hAnsi="Times New Roman" w:cs="Times New Roman"/>
                 <w:color w:val="000000"/>
                 <w:lang w:val="en-US"/>
               </w:rPr>
@@ -3795,14 +4455,14 @@
               <w:spacing w:line="240" w:lineRule="auto"/>
               <w:jc w:val="right"/>
               <w:rPr>
-                <w:rFonts w:ascii="Calibri" w:eastAsia="Times New Roman" w:hAnsi="Calibri" w:cs="Calibri"/>
-                <w:color w:val="000000"/>
-                <w:lang w:val="en-US"/>
-              </w:rPr>
-            </w:pPr>
-            <w:r>
-              <w:rPr>
-                <w:rFonts w:ascii="Calibri" w:eastAsia="Times New Roman" w:hAnsi="Calibri" w:cs="Calibri"/>
+                <w:rFonts w:ascii="Times New Roman" w:eastAsia="Times New Roman" w:hAnsi="Times New Roman" w:cs="Times New Roman"/>
+                <w:color w:val="000000"/>
+                <w:lang w:val="en-US"/>
+              </w:rPr>
+            </w:pPr>
+            <w:r>
+              <w:rPr>
+                <w:rFonts w:ascii="Times New Roman" w:eastAsia="Times New Roman" w:hAnsi="Times New Roman" w:cs="Times New Roman"/>
                 <w:color w:val="000000"/>
                 <w:lang w:val="en-US"/>
               </w:rPr>
@@ -3829,14 +4489,14 @@
               <w:spacing w:line="240" w:lineRule="auto"/>
               <w:jc w:val="right"/>
               <w:rPr>
-                <w:rFonts w:ascii="Calibri" w:eastAsia="Times New Roman" w:hAnsi="Calibri" w:cs="Calibri"/>
-                <w:color w:val="000000"/>
-                <w:lang w:val="en-US"/>
-              </w:rPr>
-            </w:pPr>
-            <w:r>
-              <w:rPr>
-                <w:rFonts w:ascii="Calibri" w:eastAsia="Times New Roman" w:hAnsi="Calibri" w:cs="Calibri"/>
+                <w:rFonts w:ascii="Times New Roman" w:eastAsia="Times New Roman" w:hAnsi="Times New Roman" w:cs="Times New Roman"/>
+                <w:color w:val="000000"/>
+                <w:lang w:val="en-US"/>
+              </w:rPr>
+            </w:pPr>
+            <w:r>
+              <w:rPr>
+                <w:rFonts w:ascii="Times New Roman" w:eastAsia="Times New Roman" w:hAnsi="Times New Roman" w:cs="Times New Roman"/>
                 <w:color w:val="000000"/>
                 <w:lang w:val="en-US"/>
               </w:rPr>
@@ -3863,14 +4523,14 @@
               <w:spacing w:line="240" w:lineRule="auto"/>
               <w:jc w:val="right"/>
               <w:rPr>
-                <w:rFonts w:ascii="Calibri" w:eastAsia="Times New Roman" w:hAnsi="Calibri" w:cs="Calibri"/>
-                <w:color w:val="000000"/>
-                <w:lang w:val="en-US"/>
-              </w:rPr>
-            </w:pPr>
-            <w:r>
-              <w:rPr>
-                <w:rFonts w:ascii="Calibri" w:eastAsia="Times New Roman" w:hAnsi="Calibri" w:cs="Calibri"/>
+                <w:rFonts w:ascii="Times New Roman" w:eastAsia="Times New Roman" w:hAnsi="Times New Roman" w:cs="Times New Roman"/>
+                <w:color w:val="000000"/>
+                <w:lang w:val="en-US"/>
+              </w:rPr>
+            </w:pPr>
+            <w:r>
+              <w:rPr>
+                <w:rFonts w:ascii="Times New Roman" w:eastAsia="Times New Roman" w:hAnsi="Times New Roman" w:cs="Times New Roman"/>
                 <w:color w:val="000000"/>
                 <w:lang w:val="en-US"/>
               </w:rPr>
@@ -3902,19 +4562,21 @@
             <w:pPr>
               <w:spacing w:line="240" w:lineRule="auto"/>
               <w:rPr>
-                <w:rFonts w:ascii="Calibri" w:eastAsia="Times New Roman" w:hAnsi="Calibri" w:cs="Calibri"/>
-                <w:color w:val="000000"/>
-                <w:lang w:val="en-US"/>
-              </w:rPr>
-            </w:pPr>
-            <w:r>
-              <w:rPr>
-                <w:rFonts w:ascii="Calibri" w:eastAsia="Times New Roman" w:hAnsi="Calibri" w:cs="Calibri"/>
+                <w:rFonts w:ascii="Times New Roman" w:eastAsia="Times New Roman" w:hAnsi="Times New Roman" w:cs="Times New Roman"/>
+                <w:color w:val="000000"/>
+                <w:lang w:val="en-US"/>
+              </w:rPr>
+            </w:pPr>
+            <w:proofErr w:type="spellStart"/>
+            <w:r>
+              <w:rPr>
+                <w:rFonts w:ascii="Times New Roman" w:eastAsia="Times New Roman" w:hAnsi="Times New Roman" w:cs="Times New Roman"/>
                 <w:color w:val="000000"/>
                 <w:lang w:val="en-US"/>
               </w:rPr>
               <w:t>acousticness</w:t>
             </w:r>
+            <w:proofErr w:type="spellEnd"/>
           </w:p>
         </w:tc>
         <w:tc>
@@ -3936,14 +4598,14 @@
               <w:spacing w:line="240" w:lineRule="auto"/>
               <w:jc w:val="right"/>
               <w:rPr>
-                <w:rFonts w:ascii="Calibri" w:eastAsia="Times New Roman" w:hAnsi="Calibri" w:cs="Calibri"/>
-                <w:color w:val="000000"/>
-                <w:lang w:val="en-US"/>
-              </w:rPr>
-            </w:pPr>
-            <w:r>
-              <w:rPr>
-                <w:rFonts w:ascii="Calibri" w:eastAsia="Times New Roman" w:hAnsi="Calibri" w:cs="Calibri"/>
+                <w:rFonts w:ascii="Times New Roman" w:eastAsia="Times New Roman" w:hAnsi="Times New Roman" w:cs="Times New Roman"/>
+                <w:color w:val="000000"/>
+                <w:lang w:val="en-US"/>
+              </w:rPr>
+            </w:pPr>
+            <w:r>
+              <w:rPr>
+                <w:rFonts w:ascii="Times New Roman" w:eastAsia="Times New Roman" w:hAnsi="Times New Roman" w:cs="Times New Roman"/>
                 <w:color w:val="000000"/>
                 <w:lang w:val="en-US"/>
               </w:rPr>
@@ -3970,14 +4632,14 @@
               <w:spacing w:line="240" w:lineRule="auto"/>
               <w:jc w:val="right"/>
               <w:rPr>
-                <w:rFonts w:ascii="Calibri" w:eastAsia="Times New Roman" w:hAnsi="Calibri" w:cs="Calibri"/>
-                <w:color w:val="000000"/>
-                <w:lang w:val="en-US"/>
-              </w:rPr>
-            </w:pPr>
-            <w:r>
-              <w:rPr>
-                <w:rFonts w:ascii="Calibri" w:eastAsia="Times New Roman" w:hAnsi="Calibri" w:cs="Calibri"/>
+                <w:rFonts w:ascii="Times New Roman" w:eastAsia="Times New Roman" w:hAnsi="Times New Roman" w:cs="Times New Roman"/>
+                <w:color w:val="000000"/>
+                <w:lang w:val="en-US"/>
+              </w:rPr>
+            </w:pPr>
+            <w:r>
+              <w:rPr>
+                <w:rFonts w:ascii="Times New Roman" w:eastAsia="Times New Roman" w:hAnsi="Times New Roman" w:cs="Times New Roman"/>
                 <w:color w:val="000000"/>
                 <w:lang w:val="en-US"/>
               </w:rPr>
@@ -4004,14 +4666,14 @@
               <w:spacing w:line="240" w:lineRule="auto"/>
               <w:jc w:val="right"/>
               <w:rPr>
-                <w:rFonts w:ascii="Calibri" w:eastAsia="Times New Roman" w:hAnsi="Calibri" w:cs="Calibri"/>
-                <w:color w:val="000000"/>
-                <w:lang w:val="en-US"/>
-              </w:rPr>
-            </w:pPr>
-            <w:r>
-              <w:rPr>
-                <w:rFonts w:ascii="Calibri" w:eastAsia="Times New Roman" w:hAnsi="Calibri" w:cs="Calibri"/>
+                <w:rFonts w:ascii="Times New Roman" w:eastAsia="Times New Roman" w:hAnsi="Times New Roman" w:cs="Times New Roman"/>
+                <w:color w:val="000000"/>
+                <w:lang w:val="en-US"/>
+              </w:rPr>
+            </w:pPr>
+            <w:r>
+              <w:rPr>
+                <w:rFonts w:ascii="Times New Roman" w:eastAsia="Times New Roman" w:hAnsi="Times New Roman" w:cs="Times New Roman"/>
                 <w:color w:val="000000"/>
                 <w:lang w:val="en-US"/>
               </w:rPr>
@@ -4038,14 +4700,14 @@
               <w:spacing w:line="240" w:lineRule="auto"/>
               <w:jc w:val="right"/>
               <w:rPr>
-                <w:rFonts w:ascii="Calibri" w:eastAsia="Times New Roman" w:hAnsi="Calibri" w:cs="Calibri"/>
-                <w:color w:val="000000"/>
-                <w:lang w:val="en-US"/>
-              </w:rPr>
-            </w:pPr>
-            <w:r>
-              <w:rPr>
-                <w:rFonts w:ascii="Calibri" w:eastAsia="Times New Roman" w:hAnsi="Calibri" w:cs="Calibri"/>
+                <w:rFonts w:ascii="Times New Roman" w:eastAsia="Times New Roman" w:hAnsi="Times New Roman" w:cs="Times New Roman"/>
+                <w:color w:val="000000"/>
+                <w:lang w:val="en-US"/>
+              </w:rPr>
+            </w:pPr>
+            <w:r>
+              <w:rPr>
+                <w:rFonts w:ascii="Times New Roman" w:eastAsia="Times New Roman" w:hAnsi="Times New Roman" w:cs="Times New Roman"/>
                 <w:color w:val="000000"/>
                 <w:lang w:val="en-US"/>
               </w:rPr>
@@ -4072,14 +4734,14 @@
               <w:spacing w:line="240" w:lineRule="auto"/>
               <w:jc w:val="right"/>
               <w:rPr>
-                <w:rFonts w:ascii="Calibri" w:eastAsia="Times New Roman" w:hAnsi="Calibri" w:cs="Calibri"/>
-                <w:color w:val="000000"/>
-                <w:lang w:val="en-US"/>
-              </w:rPr>
-            </w:pPr>
-            <w:r>
-              <w:rPr>
-                <w:rFonts w:ascii="Calibri" w:eastAsia="Times New Roman" w:hAnsi="Calibri" w:cs="Calibri"/>
+                <w:rFonts w:ascii="Times New Roman" w:eastAsia="Times New Roman" w:hAnsi="Times New Roman" w:cs="Times New Roman"/>
+                <w:color w:val="000000"/>
+                <w:lang w:val="en-US"/>
+              </w:rPr>
+            </w:pPr>
+            <w:r>
+              <w:rPr>
+                <w:rFonts w:ascii="Times New Roman" w:eastAsia="Times New Roman" w:hAnsi="Times New Roman" w:cs="Times New Roman"/>
                 <w:color w:val="000000"/>
                 <w:lang w:val="en-US"/>
               </w:rPr>
@@ -4106,14 +4768,14 @@
               <w:spacing w:line="240" w:lineRule="auto"/>
               <w:jc w:val="right"/>
               <w:rPr>
-                <w:rFonts w:ascii="Calibri" w:eastAsia="Times New Roman" w:hAnsi="Calibri" w:cs="Calibri"/>
-                <w:color w:val="000000"/>
-                <w:lang w:val="en-US"/>
-              </w:rPr>
-            </w:pPr>
-            <w:r>
-              <w:rPr>
-                <w:rFonts w:ascii="Calibri" w:eastAsia="Times New Roman" w:hAnsi="Calibri" w:cs="Calibri"/>
+                <w:rFonts w:ascii="Times New Roman" w:eastAsia="Times New Roman" w:hAnsi="Times New Roman" w:cs="Times New Roman"/>
+                <w:color w:val="000000"/>
+                <w:lang w:val="en-US"/>
+              </w:rPr>
+            </w:pPr>
+            <w:r>
+              <w:rPr>
+                <w:rFonts w:ascii="Times New Roman" w:eastAsia="Times New Roman" w:hAnsi="Times New Roman" w:cs="Times New Roman"/>
                 <w:color w:val="000000"/>
                 <w:lang w:val="en-US"/>
               </w:rPr>
@@ -4140,14 +4802,14 @@
               <w:spacing w:line="240" w:lineRule="auto"/>
               <w:jc w:val="right"/>
               <w:rPr>
-                <w:rFonts w:ascii="Calibri" w:eastAsia="Times New Roman" w:hAnsi="Calibri" w:cs="Calibri"/>
-                <w:color w:val="000000"/>
-                <w:lang w:val="en-US"/>
-              </w:rPr>
-            </w:pPr>
-            <w:r>
-              <w:rPr>
-                <w:rFonts w:ascii="Calibri" w:eastAsia="Times New Roman" w:hAnsi="Calibri" w:cs="Calibri"/>
+                <w:rFonts w:ascii="Times New Roman" w:eastAsia="Times New Roman" w:hAnsi="Times New Roman" w:cs="Times New Roman"/>
+                <w:color w:val="000000"/>
+                <w:lang w:val="en-US"/>
+              </w:rPr>
+            </w:pPr>
+            <w:r>
+              <w:rPr>
+                <w:rFonts w:ascii="Times New Roman" w:eastAsia="Times New Roman" w:hAnsi="Times New Roman" w:cs="Times New Roman"/>
                 <w:color w:val="000000"/>
                 <w:lang w:val="en-US"/>
               </w:rPr>
@@ -4174,14 +4836,14 @@
               <w:spacing w:line="240" w:lineRule="auto"/>
               <w:jc w:val="right"/>
               <w:rPr>
-                <w:rFonts w:ascii="Calibri" w:eastAsia="Times New Roman" w:hAnsi="Calibri" w:cs="Calibri"/>
-                <w:color w:val="000000"/>
-                <w:lang w:val="en-US"/>
-              </w:rPr>
-            </w:pPr>
-            <w:r>
-              <w:rPr>
-                <w:rFonts w:ascii="Calibri" w:eastAsia="Times New Roman" w:hAnsi="Calibri" w:cs="Calibri"/>
+                <w:rFonts w:ascii="Times New Roman" w:eastAsia="Times New Roman" w:hAnsi="Times New Roman" w:cs="Times New Roman"/>
+                <w:color w:val="000000"/>
+                <w:lang w:val="en-US"/>
+              </w:rPr>
+            </w:pPr>
+            <w:r>
+              <w:rPr>
+                <w:rFonts w:ascii="Times New Roman" w:eastAsia="Times New Roman" w:hAnsi="Times New Roman" w:cs="Times New Roman"/>
                 <w:color w:val="000000"/>
                 <w:lang w:val="en-US"/>
               </w:rPr>
@@ -4213,14 +4875,14 @@
             <w:pPr>
               <w:spacing w:line="240" w:lineRule="auto"/>
               <w:rPr>
-                <w:rFonts w:ascii="Calibri" w:eastAsia="Times New Roman" w:hAnsi="Calibri" w:cs="Calibri"/>
-                <w:color w:val="000000"/>
-                <w:lang w:val="en-US"/>
-              </w:rPr>
-            </w:pPr>
-            <w:r>
-              <w:rPr>
-                <w:rFonts w:ascii="Calibri" w:eastAsia="Times New Roman" w:hAnsi="Calibri" w:cs="Calibri"/>
+                <w:rFonts w:ascii="Times New Roman" w:eastAsia="Times New Roman" w:hAnsi="Times New Roman" w:cs="Times New Roman"/>
+                <w:color w:val="000000"/>
+                <w:lang w:val="en-US"/>
+              </w:rPr>
+            </w:pPr>
+            <w:r>
+              <w:rPr>
+                <w:rFonts w:ascii="Times New Roman" w:eastAsia="Times New Roman" w:hAnsi="Times New Roman" w:cs="Times New Roman"/>
                 <w:color w:val="000000"/>
                 <w:lang w:val="en-US"/>
               </w:rPr>
@@ -4247,14 +4909,14 @@
               <w:spacing w:line="240" w:lineRule="auto"/>
               <w:jc w:val="right"/>
               <w:rPr>
-                <w:rFonts w:ascii="Calibri" w:eastAsia="Times New Roman" w:hAnsi="Calibri" w:cs="Calibri"/>
-                <w:color w:val="000000"/>
-                <w:lang w:val="en-US"/>
-              </w:rPr>
-            </w:pPr>
-            <w:r>
-              <w:rPr>
-                <w:rFonts w:ascii="Calibri" w:eastAsia="Times New Roman" w:hAnsi="Calibri" w:cs="Calibri"/>
+                <w:rFonts w:ascii="Times New Roman" w:eastAsia="Times New Roman" w:hAnsi="Times New Roman" w:cs="Times New Roman"/>
+                <w:color w:val="000000"/>
+                <w:lang w:val="en-US"/>
+              </w:rPr>
+            </w:pPr>
+            <w:r>
+              <w:rPr>
+                <w:rFonts w:ascii="Times New Roman" w:eastAsia="Times New Roman" w:hAnsi="Times New Roman" w:cs="Times New Roman"/>
                 <w:color w:val="000000"/>
                 <w:lang w:val="en-US"/>
               </w:rPr>
@@ -4281,14 +4943,14 @@
               <w:spacing w:line="240" w:lineRule="auto"/>
               <w:jc w:val="right"/>
               <w:rPr>
-                <w:rFonts w:ascii="Calibri" w:eastAsia="Times New Roman" w:hAnsi="Calibri" w:cs="Calibri"/>
-                <w:color w:val="000000"/>
-                <w:lang w:val="en-US"/>
-              </w:rPr>
-            </w:pPr>
-            <w:r>
-              <w:rPr>
-                <w:rFonts w:ascii="Calibri" w:eastAsia="Times New Roman" w:hAnsi="Calibri" w:cs="Calibri"/>
+                <w:rFonts w:ascii="Times New Roman" w:eastAsia="Times New Roman" w:hAnsi="Times New Roman" w:cs="Times New Roman"/>
+                <w:color w:val="000000"/>
+                <w:lang w:val="en-US"/>
+              </w:rPr>
+            </w:pPr>
+            <w:r>
+              <w:rPr>
+                <w:rFonts w:ascii="Times New Roman" w:eastAsia="Times New Roman" w:hAnsi="Times New Roman" w:cs="Times New Roman"/>
                 <w:color w:val="000000"/>
                 <w:lang w:val="en-US"/>
               </w:rPr>
@@ -4315,14 +4977,14 @@
               <w:spacing w:line="240" w:lineRule="auto"/>
               <w:jc w:val="right"/>
               <w:rPr>
-                <w:rFonts w:ascii="Calibri" w:eastAsia="Times New Roman" w:hAnsi="Calibri" w:cs="Calibri"/>
-                <w:color w:val="000000"/>
-                <w:lang w:val="en-US"/>
-              </w:rPr>
-            </w:pPr>
-            <w:r>
-              <w:rPr>
-                <w:rFonts w:ascii="Calibri" w:eastAsia="Times New Roman" w:hAnsi="Calibri" w:cs="Calibri"/>
+                <w:rFonts w:ascii="Times New Roman" w:eastAsia="Times New Roman" w:hAnsi="Times New Roman" w:cs="Times New Roman"/>
+                <w:color w:val="000000"/>
+                <w:lang w:val="en-US"/>
+              </w:rPr>
+            </w:pPr>
+            <w:r>
+              <w:rPr>
+                <w:rFonts w:ascii="Times New Roman" w:eastAsia="Times New Roman" w:hAnsi="Times New Roman" w:cs="Times New Roman"/>
                 <w:color w:val="000000"/>
                 <w:lang w:val="en-US"/>
               </w:rPr>
@@ -4349,14 +5011,14 @@
               <w:spacing w:line="240" w:lineRule="auto"/>
               <w:jc w:val="right"/>
               <w:rPr>
-                <w:rFonts w:ascii="Calibri" w:eastAsia="Times New Roman" w:hAnsi="Calibri" w:cs="Calibri"/>
-                <w:color w:val="000000"/>
-                <w:lang w:val="en-US"/>
-              </w:rPr>
-            </w:pPr>
-            <w:r>
-              <w:rPr>
-                <w:rFonts w:ascii="Calibri" w:eastAsia="Times New Roman" w:hAnsi="Calibri" w:cs="Calibri"/>
+                <w:rFonts w:ascii="Times New Roman" w:eastAsia="Times New Roman" w:hAnsi="Times New Roman" w:cs="Times New Roman"/>
+                <w:color w:val="000000"/>
+                <w:lang w:val="en-US"/>
+              </w:rPr>
+            </w:pPr>
+            <w:r>
+              <w:rPr>
+                <w:rFonts w:ascii="Times New Roman" w:eastAsia="Times New Roman" w:hAnsi="Times New Roman" w:cs="Times New Roman"/>
                 <w:color w:val="000000"/>
                 <w:lang w:val="en-US"/>
               </w:rPr>
@@ -4383,14 +5045,14 @@
               <w:spacing w:line="240" w:lineRule="auto"/>
               <w:jc w:val="right"/>
               <w:rPr>
-                <w:rFonts w:ascii="Calibri" w:eastAsia="Times New Roman" w:hAnsi="Calibri" w:cs="Calibri"/>
-                <w:color w:val="000000"/>
-                <w:lang w:val="en-US"/>
-              </w:rPr>
-            </w:pPr>
-            <w:r>
-              <w:rPr>
-                <w:rFonts w:ascii="Calibri" w:eastAsia="Times New Roman" w:hAnsi="Calibri" w:cs="Calibri"/>
+                <w:rFonts w:ascii="Times New Roman" w:eastAsia="Times New Roman" w:hAnsi="Times New Roman" w:cs="Times New Roman"/>
+                <w:color w:val="000000"/>
+                <w:lang w:val="en-US"/>
+              </w:rPr>
+            </w:pPr>
+            <w:r>
+              <w:rPr>
+                <w:rFonts w:ascii="Times New Roman" w:eastAsia="Times New Roman" w:hAnsi="Times New Roman" w:cs="Times New Roman"/>
                 <w:color w:val="000000"/>
                 <w:lang w:val="en-US"/>
               </w:rPr>
@@ -4417,14 +5079,14 @@
               <w:spacing w:line="240" w:lineRule="auto"/>
               <w:jc w:val="right"/>
               <w:rPr>
-                <w:rFonts w:ascii="Calibri" w:eastAsia="Times New Roman" w:hAnsi="Calibri" w:cs="Calibri"/>
-                <w:color w:val="000000"/>
-                <w:lang w:val="en-US"/>
-              </w:rPr>
-            </w:pPr>
-            <w:r>
-              <w:rPr>
-                <w:rFonts w:ascii="Calibri" w:eastAsia="Times New Roman" w:hAnsi="Calibri" w:cs="Calibri"/>
+                <w:rFonts w:ascii="Times New Roman" w:eastAsia="Times New Roman" w:hAnsi="Times New Roman" w:cs="Times New Roman"/>
+                <w:color w:val="000000"/>
+                <w:lang w:val="en-US"/>
+              </w:rPr>
+            </w:pPr>
+            <w:r>
+              <w:rPr>
+                <w:rFonts w:ascii="Times New Roman" w:eastAsia="Times New Roman" w:hAnsi="Times New Roman" w:cs="Times New Roman"/>
                 <w:color w:val="000000"/>
                 <w:lang w:val="en-US"/>
               </w:rPr>
@@ -4451,14 +5113,14 @@
               <w:spacing w:line="240" w:lineRule="auto"/>
               <w:jc w:val="right"/>
               <w:rPr>
-                <w:rFonts w:ascii="Calibri" w:eastAsia="Times New Roman" w:hAnsi="Calibri" w:cs="Calibri"/>
-                <w:color w:val="000000"/>
-                <w:lang w:val="en-US"/>
-              </w:rPr>
-            </w:pPr>
-            <w:r>
-              <w:rPr>
-                <w:rFonts w:ascii="Calibri" w:eastAsia="Times New Roman" w:hAnsi="Calibri" w:cs="Calibri"/>
+                <w:rFonts w:ascii="Times New Roman" w:eastAsia="Times New Roman" w:hAnsi="Times New Roman" w:cs="Times New Roman"/>
+                <w:color w:val="000000"/>
+                <w:lang w:val="en-US"/>
+              </w:rPr>
+            </w:pPr>
+            <w:r>
+              <w:rPr>
+                <w:rFonts w:ascii="Times New Roman" w:eastAsia="Times New Roman" w:hAnsi="Times New Roman" w:cs="Times New Roman"/>
                 <w:color w:val="000000"/>
                 <w:lang w:val="en-US"/>
               </w:rPr>
@@ -4485,14 +5147,14 @@
               <w:spacing w:line="240" w:lineRule="auto"/>
               <w:jc w:val="right"/>
               <w:rPr>
-                <w:rFonts w:ascii="Calibri" w:eastAsia="Times New Roman" w:hAnsi="Calibri" w:cs="Calibri"/>
-                <w:color w:val="000000"/>
-                <w:lang w:val="en-US"/>
-              </w:rPr>
-            </w:pPr>
-            <w:r>
-              <w:rPr>
-                <w:rFonts w:ascii="Calibri" w:eastAsia="Times New Roman" w:hAnsi="Calibri" w:cs="Calibri"/>
+                <w:rFonts w:ascii="Times New Roman" w:eastAsia="Times New Roman" w:hAnsi="Times New Roman" w:cs="Times New Roman"/>
+                <w:color w:val="000000"/>
+                <w:lang w:val="en-US"/>
+              </w:rPr>
+            </w:pPr>
+            <w:r>
+              <w:rPr>
+                <w:rFonts w:ascii="Times New Roman" w:eastAsia="Times New Roman" w:hAnsi="Times New Roman" w:cs="Times New Roman"/>
                 <w:color w:val="000000"/>
                 <w:lang w:val="en-US"/>
               </w:rPr>
@@ -4524,14 +5186,14 @@
             <w:pPr>
               <w:spacing w:line="240" w:lineRule="auto"/>
               <w:rPr>
-                <w:rFonts w:ascii="Calibri" w:eastAsia="Times New Roman" w:hAnsi="Calibri" w:cs="Calibri"/>
-                <w:color w:val="000000"/>
-                <w:lang w:val="en-US"/>
-              </w:rPr>
-            </w:pPr>
-            <w:r>
-              <w:rPr>
-                <w:rFonts w:ascii="Calibri" w:eastAsia="Times New Roman" w:hAnsi="Calibri" w:cs="Calibri"/>
+                <w:rFonts w:ascii="Times New Roman" w:eastAsia="Times New Roman" w:hAnsi="Times New Roman" w:cs="Times New Roman"/>
+                <w:color w:val="000000"/>
+                <w:lang w:val="en-US"/>
+              </w:rPr>
+            </w:pPr>
+            <w:r>
+              <w:rPr>
+                <w:rFonts w:ascii="Times New Roman" w:eastAsia="Times New Roman" w:hAnsi="Times New Roman" w:cs="Times New Roman"/>
                 <w:color w:val="000000"/>
                 <w:lang w:val="en-US"/>
               </w:rPr>
@@ -4558,14 +5220,14 @@
               <w:spacing w:line="240" w:lineRule="auto"/>
               <w:jc w:val="right"/>
               <w:rPr>
-                <w:rFonts w:ascii="Calibri" w:eastAsia="Times New Roman" w:hAnsi="Calibri" w:cs="Calibri"/>
-                <w:color w:val="000000"/>
-                <w:lang w:val="en-US"/>
-              </w:rPr>
-            </w:pPr>
-            <w:r>
-              <w:rPr>
-                <w:rFonts w:ascii="Calibri" w:eastAsia="Times New Roman" w:hAnsi="Calibri" w:cs="Calibri"/>
+                <w:rFonts w:ascii="Times New Roman" w:eastAsia="Times New Roman" w:hAnsi="Times New Roman" w:cs="Times New Roman"/>
+                <w:color w:val="000000"/>
+                <w:lang w:val="en-US"/>
+              </w:rPr>
+            </w:pPr>
+            <w:r>
+              <w:rPr>
+                <w:rFonts w:ascii="Times New Roman" w:eastAsia="Times New Roman" w:hAnsi="Times New Roman" w:cs="Times New Roman"/>
                 <w:color w:val="000000"/>
                 <w:lang w:val="en-US"/>
               </w:rPr>
@@ -4592,14 +5254,14 @@
               <w:spacing w:line="240" w:lineRule="auto"/>
               <w:jc w:val="right"/>
               <w:rPr>
-                <w:rFonts w:ascii="Calibri" w:eastAsia="Times New Roman" w:hAnsi="Calibri" w:cs="Calibri"/>
-                <w:color w:val="000000"/>
-                <w:lang w:val="en-US"/>
-              </w:rPr>
-            </w:pPr>
-            <w:r>
-              <w:rPr>
-                <w:rFonts w:ascii="Calibri" w:eastAsia="Times New Roman" w:hAnsi="Calibri" w:cs="Calibri"/>
+                <w:rFonts w:ascii="Times New Roman" w:eastAsia="Times New Roman" w:hAnsi="Times New Roman" w:cs="Times New Roman"/>
+                <w:color w:val="000000"/>
+                <w:lang w:val="en-US"/>
+              </w:rPr>
+            </w:pPr>
+            <w:r>
+              <w:rPr>
+                <w:rFonts w:ascii="Times New Roman" w:eastAsia="Times New Roman" w:hAnsi="Times New Roman" w:cs="Times New Roman"/>
                 <w:color w:val="000000"/>
                 <w:lang w:val="en-US"/>
               </w:rPr>
@@ -4626,14 +5288,14 @@
               <w:spacing w:line="240" w:lineRule="auto"/>
               <w:jc w:val="right"/>
               <w:rPr>
-                <w:rFonts w:ascii="Calibri" w:eastAsia="Times New Roman" w:hAnsi="Calibri" w:cs="Calibri"/>
-                <w:color w:val="000000"/>
-                <w:lang w:val="en-US"/>
-              </w:rPr>
-            </w:pPr>
-            <w:r>
-              <w:rPr>
-                <w:rFonts w:ascii="Calibri" w:eastAsia="Times New Roman" w:hAnsi="Calibri" w:cs="Calibri"/>
+                <w:rFonts w:ascii="Times New Roman" w:eastAsia="Times New Roman" w:hAnsi="Times New Roman" w:cs="Times New Roman"/>
+                <w:color w:val="000000"/>
+                <w:lang w:val="en-US"/>
+              </w:rPr>
+            </w:pPr>
+            <w:r>
+              <w:rPr>
+                <w:rFonts w:ascii="Times New Roman" w:eastAsia="Times New Roman" w:hAnsi="Times New Roman" w:cs="Times New Roman"/>
                 <w:color w:val="000000"/>
                 <w:lang w:val="en-US"/>
               </w:rPr>
@@ -4660,14 +5322,14 @@
               <w:spacing w:line="240" w:lineRule="auto"/>
               <w:jc w:val="right"/>
               <w:rPr>
-                <w:rFonts w:ascii="Calibri" w:eastAsia="Times New Roman" w:hAnsi="Calibri" w:cs="Calibri"/>
-                <w:color w:val="000000"/>
-                <w:lang w:val="en-US"/>
-              </w:rPr>
-            </w:pPr>
-            <w:r>
-              <w:rPr>
-                <w:rFonts w:ascii="Calibri" w:eastAsia="Times New Roman" w:hAnsi="Calibri" w:cs="Calibri"/>
+                <w:rFonts w:ascii="Times New Roman" w:eastAsia="Times New Roman" w:hAnsi="Times New Roman" w:cs="Times New Roman"/>
+                <w:color w:val="000000"/>
+                <w:lang w:val="en-US"/>
+              </w:rPr>
+            </w:pPr>
+            <w:r>
+              <w:rPr>
+                <w:rFonts w:ascii="Times New Roman" w:eastAsia="Times New Roman" w:hAnsi="Times New Roman" w:cs="Times New Roman"/>
                 <w:color w:val="000000"/>
                 <w:lang w:val="en-US"/>
               </w:rPr>
@@ -4694,14 +5356,14 @@
               <w:spacing w:line="240" w:lineRule="auto"/>
               <w:jc w:val="right"/>
               <w:rPr>
-                <w:rFonts w:ascii="Calibri" w:eastAsia="Times New Roman" w:hAnsi="Calibri" w:cs="Calibri"/>
-                <w:color w:val="000000"/>
-                <w:lang w:val="en-US"/>
-              </w:rPr>
-            </w:pPr>
-            <w:r>
-              <w:rPr>
-                <w:rFonts w:ascii="Calibri" w:eastAsia="Times New Roman" w:hAnsi="Calibri" w:cs="Calibri"/>
+                <w:rFonts w:ascii="Times New Roman" w:eastAsia="Times New Roman" w:hAnsi="Times New Roman" w:cs="Times New Roman"/>
+                <w:color w:val="000000"/>
+                <w:lang w:val="en-US"/>
+              </w:rPr>
+            </w:pPr>
+            <w:r>
+              <w:rPr>
+                <w:rFonts w:ascii="Times New Roman" w:eastAsia="Times New Roman" w:hAnsi="Times New Roman" w:cs="Times New Roman"/>
                 <w:color w:val="000000"/>
                 <w:lang w:val="en-US"/>
               </w:rPr>
@@ -4728,14 +5390,14 @@
               <w:spacing w:line="240" w:lineRule="auto"/>
               <w:jc w:val="right"/>
               <w:rPr>
-                <w:rFonts w:ascii="Calibri" w:eastAsia="Times New Roman" w:hAnsi="Calibri" w:cs="Calibri"/>
-                <w:color w:val="000000"/>
-                <w:lang w:val="en-US"/>
-              </w:rPr>
-            </w:pPr>
-            <w:r>
-              <w:rPr>
-                <w:rFonts w:ascii="Calibri" w:eastAsia="Times New Roman" w:hAnsi="Calibri" w:cs="Calibri"/>
+                <w:rFonts w:ascii="Times New Roman" w:eastAsia="Times New Roman" w:hAnsi="Times New Roman" w:cs="Times New Roman"/>
+                <w:color w:val="000000"/>
+                <w:lang w:val="en-US"/>
+              </w:rPr>
+            </w:pPr>
+            <w:r>
+              <w:rPr>
+                <w:rFonts w:ascii="Times New Roman" w:eastAsia="Times New Roman" w:hAnsi="Times New Roman" w:cs="Times New Roman"/>
                 <w:color w:val="000000"/>
                 <w:lang w:val="en-US"/>
               </w:rPr>
@@ -4762,14 +5424,14 @@
               <w:spacing w:line="240" w:lineRule="auto"/>
               <w:jc w:val="right"/>
               <w:rPr>
-                <w:rFonts w:ascii="Calibri" w:eastAsia="Times New Roman" w:hAnsi="Calibri" w:cs="Calibri"/>
-                <w:color w:val="000000"/>
-                <w:lang w:val="en-US"/>
-              </w:rPr>
-            </w:pPr>
-            <w:r>
-              <w:rPr>
-                <w:rFonts w:ascii="Calibri" w:eastAsia="Times New Roman" w:hAnsi="Calibri" w:cs="Calibri"/>
+                <w:rFonts w:ascii="Times New Roman" w:eastAsia="Times New Roman" w:hAnsi="Times New Roman" w:cs="Times New Roman"/>
+                <w:color w:val="000000"/>
+                <w:lang w:val="en-US"/>
+              </w:rPr>
+            </w:pPr>
+            <w:r>
+              <w:rPr>
+                <w:rFonts w:ascii="Times New Roman" w:eastAsia="Times New Roman" w:hAnsi="Times New Roman" w:cs="Times New Roman"/>
                 <w:color w:val="000000"/>
                 <w:lang w:val="en-US"/>
               </w:rPr>
@@ -4796,14 +5458,14 @@
               <w:spacing w:line="240" w:lineRule="auto"/>
               <w:jc w:val="right"/>
               <w:rPr>
-                <w:rFonts w:ascii="Calibri" w:eastAsia="Times New Roman" w:hAnsi="Calibri" w:cs="Calibri"/>
-                <w:color w:val="000000"/>
-                <w:lang w:val="en-US"/>
-              </w:rPr>
-            </w:pPr>
-            <w:r>
-              <w:rPr>
-                <w:rFonts w:ascii="Calibri" w:eastAsia="Times New Roman" w:hAnsi="Calibri" w:cs="Calibri"/>
+                <w:rFonts w:ascii="Times New Roman" w:eastAsia="Times New Roman" w:hAnsi="Times New Roman" w:cs="Times New Roman"/>
+                <w:color w:val="000000"/>
+                <w:lang w:val="en-US"/>
+              </w:rPr>
+            </w:pPr>
+            <w:r>
+              <w:rPr>
+                <w:rFonts w:ascii="Times New Roman" w:eastAsia="Times New Roman" w:hAnsi="Times New Roman" w:cs="Times New Roman"/>
                 <w:color w:val="000000"/>
                 <w:lang w:val="en-US"/>
               </w:rPr>
@@ -4835,19 +5497,21 @@
             <w:pPr>
               <w:spacing w:line="240" w:lineRule="auto"/>
               <w:rPr>
-                <w:rFonts w:ascii="Calibri" w:eastAsia="Times New Roman" w:hAnsi="Calibri" w:cs="Calibri"/>
-                <w:color w:val="000000"/>
-                <w:lang w:val="en-US"/>
-              </w:rPr>
-            </w:pPr>
-            <w:r>
-              <w:rPr>
-                <w:rFonts w:ascii="Calibri" w:eastAsia="Times New Roman" w:hAnsi="Calibri" w:cs="Calibri"/>
+                <w:rFonts w:ascii="Times New Roman" w:eastAsia="Times New Roman" w:hAnsi="Times New Roman" w:cs="Times New Roman"/>
+                <w:color w:val="000000"/>
+                <w:lang w:val="en-US"/>
+              </w:rPr>
+            </w:pPr>
+            <w:proofErr w:type="spellStart"/>
+            <w:r>
+              <w:rPr>
+                <w:rFonts w:ascii="Times New Roman" w:eastAsia="Times New Roman" w:hAnsi="Times New Roman" w:cs="Times New Roman"/>
                 <w:color w:val="000000"/>
                 <w:lang w:val="en-US"/>
               </w:rPr>
               <w:t>instrumentalness</w:t>
             </w:r>
+            <w:proofErr w:type="spellEnd"/>
           </w:p>
         </w:tc>
         <w:tc>
@@ -4869,14 +5533,14 @@
               <w:spacing w:line="240" w:lineRule="auto"/>
               <w:jc w:val="right"/>
               <w:rPr>
-                <w:rFonts w:ascii="Calibri" w:eastAsia="Times New Roman" w:hAnsi="Calibri" w:cs="Calibri"/>
-                <w:color w:val="000000"/>
-                <w:lang w:val="en-US"/>
-              </w:rPr>
-            </w:pPr>
-            <w:r>
-              <w:rPr>
-                <w:rFonts w:ascii="Calibri" w:eastAsia="Times New Roman" w:hAnsi="Calibri" w:cs="Calibri"/>
+                <w:rFonts w:ascii="Times New Roman" w:eastAsia="Times New Roman" w:hAnsi="Times New Roman" w:cs="Times New Roman"/>
+                <w:color w:val="000000"/>
+                <w:lang w:val="en-US"/>
+              </w:rPr>
+            </w:pPr>
+            <w:r>
+              <w:rPr>
+                <w:rFonts w:ascii="Times New Roman" w:eastAsia="Times New Roman" w:hAnsi="Times New Roman" w:cs="Times New Roman"/>
                 <w:color w:val="000000"/>
                 <w:lang w:val="en-US"/>
               </w:rPr>
@@ -4903,14 +5567,14 @@
               <w:spacing w:line="240" w:lineRule="auto"/>
               <w:jc w:val="right"/>
               <w:rPr>
-                <w:rFonts w:ascii="Calibri" w:eastAsia="Times New Roman" w:hAnsi="Calibri" w:cs="Calibri"/>
-                <w:color w:val="000000"/>
-                <w:lang w:val="en-US"/>
-              </w:rPr>
-            </w:pPr>
-            <w:r>
-              <w:rPr>
-                <w:rFonts w:ascii="Calibri" w:eastAsia="Times New Roman" w:hAnsi="Calibri" w:cs="Calibri"/>
+                <w:rFonts w:ascii="Times New Roman" w:eastAsia="Times New Roman" w:hAnsi="Times New Roman" w:cs="Times New Roman"/>
+                <w:color w:val="000000"/>
+                <w:lang w:val="en-US"/>
+              </w:rPr>
+            </w:pPr>
+            <w:r>
+              <w:rPr>
+                <w:rFonts w:ascii="Times New Roman" w:eastAsia="Times New Roman" w:hAnsi="Times New Roman" w:cs="Times New Roman"/>
                 <w:color w:val="000000"/>
                 <w:lang w:val="en-US"/>
               </w:rPr>
@@ -4937,14 +5601,14 @@
               <w:spacing w:line="240" w:lineRule="auto"/>
               <w:jc w:val="right"/>
               <w:rPr>
-                <w:rFonts w:ascii="Calibri" w:eastAsia="Times New Roman" w:hAnsi="Calibri" w:cs="Calibri"/>
-                <w:color w:val="000000"/>
-                <w:lang w:val="en-US"/>
-              </w:rPr>
-            </w:pPr>
-            <w:r>
-              <w:rPr>
-                <w:rFonts w:ascii="Calibri" w:eastAsia="Times New Roman" w:hAnsi="Calibri" w:cs="Calibri"/>
+                <w:rFonts w:ascii="Times New Roman" w:eastAsia="Times New Roman" w:hAnsi="Times New Roman" w:cs="Times New Roman"/>
+                <w:color w:val="000000"/>
+                <w:lang w:val="en-US"/>
+              </w:rPr>
+            </w:pPr>
+            <w:r>
+              <w:rPr>
+                <w:rFonts w:ascii="Times New Roman" w:eastAsia="Times New Roman" w:hAnsi="Times New Roman" w:cs="Times New Roman"/>
                 <w:color w:val="000000"/>
                 <w:lang w:val="en-US"/>
               </w:rPr>
@@ -4971,14 +5635,14 @@
               <w:spacing w:line="240" w:lineRule="auto"/>
               <w:jc w:val="right"/>
               <w:rPr>
-                <w:rFonts w:ascii="Calibri" w:eastAsia="Times New Roman" w:hAnsi="Calibri" w:cs="Calibri"/>
-                <w:color w:val="000000"/>
-                <w:lang w:val="en-US"/>
-              </w:rPr>
-            </w:pPr>
-            <w:r>
-              <w:rPr>
-                <w:rFonts w:ascii="Calibri" w:eastAsia="Times New Roman" w:hAnsi="Calibri" w:cs="Calibri"/>
+                <w:rFonts w:ascii="Times New Roman" w:eastAsia="Times New Roman" w:hAnsi="Times New Roman" w:cs="Times New Roman"/>
+                <w:color w:val="000000"/>
+                <w:lang w:val="en-US"/>
+              </w:rPr>
+            </w:pPr>
+            <w:r>
+              <w:rPr>
+                <w:rFonts w:ascii="Times New Roman" w:eastAsia="Times New Roman" w:hAnsi="Times New Roman" w:cs="Times New Roman"/>
                 <w:color w:val="000000"/>
                 <w:lang w:val="en-US"/>
               </w:rPr>
@@ -5005,14 +5669,14 @@
               <w:spacing w:line="240" w:lineRule="auto"/>
               <w:jc w:val="right"/>
               <w:rPr>
-                <w:rFonts w:ascii="Calibri" w:eastAsia="Times New Roman" w:hAnsi="Calibri" w:cs="Calibri"/>
-                <w:color w:val="000000"/>
-                <w:lang w:val="en-US"/>
-              </w:rPr>
-            </w:pPr>
-            <w:r>
-              <w:rPr>
-                <w:rFonts w:ascii="Calibri" w:eastAsia="Times New Roman" w:hAnsi="Calibri" w:cs="Calibri"/>
+                <w:rFonts w:ascii="Times New Roman" w:eastAsia="Times New Roman" w:hAnsi="Times New Roman" w:cs="Times New Roman"/>
+                <w:color w:val="000000"/>
+                <w:lang w:val="en-US"/>
+              </w:rPr>
+            </w:pPr>
+            <w:r>
+              <w:rPr>
+                <w:rFonts w:ascii="Times New Roman" w:eastAsia="Times New Roman" w:hAnsi="Times New Roman" w:cs="Times New Roman"/>
                 <w:color w:val="000000"/>
                 <w:lang w:val="en-US"/>
               </w:rPr>
@@ -5039,14 +5703,14 @@
               <w:spacing w:line="240" w:lineRule="auto"/>
               <w:jc w:val="right"/>
               <w:rPr>
-                <w:rFonts w:ascii="Calibri" w:eastAsia="Times New Roman" w:hAnsi="Calibri" w:cs="Calibri"/>
-                <w:color w:val="000000"/>
-                <w:lang w:val="en-US"/>
-              </w:rPr>
-            </w:pPr>
-            <w:r>
-              <w:rPr>
-                <w:rFonts w:ascii="Calibri" w:eastAsia="Times New Roman" w:hAnsi="Calibri" w:cs="Calibri"/>
+                <w:rFonts w:ascii="Times New Roman" w:eastAsia="Times New Roman" w:hAnsi="Times New Roman" w:cs="Times New Roman"/>
+                <w:color w:val="000000"/>
+                <w:lang w:val="en-US"/>
+              </w:rPr>
+            </w:pPr>
+            <w:r>
+              <w:rPr>
+                <w:rFonts w:ascii="Times New Roman" w:eastAsia="Times New Roman" w:hAnsi="Times New Roman" w:cs="Times New Roman"/>
                 <w:color w:val="000000"/>
                 <w:lang w:val="en-US"/>
               </w:rPr>
@@ -5073,14 +5737,14 @@
               <w:spacing w:line="240" w:lineRule="auto"/>
               <w:jc w:val="right"/>
               <w:rPr>
-                <w:rFonts w:ascii="Calibri" w:eastAsia="Times New Roman" w:hAnsi="Calibri" w:cs="Calibri"/>
-                <w:color w:val="000000"/>
-                <w:lang w:val="en-US"/>
-              </w:rPr>
-            </w:pPr>
-            <w:r>
-              <w:rPr>
-                <w:rFonts w:ascii="Calibri" w:eastAsia="Times New Roman" w:hAnsi="Calibri" w:cs="Calibri"/>
+                <w:rFonts w:ascii="Times New Roman" w:eastAsia="Times New Roman" w:hAnsi="Times New Roman" w:cs="Times New Roman"/>
+                <w:color w:val="000000"/>
+                <w:lang w:val="en-US"/>
+              </w:rPr>
+            </w:pPr>
+            <w:r>
+              <w:rPr>
+                <w:rFonts w:ascii="Times New Roman" w:eastAsia="Times New Roman" w:hAnsi="Times New Roman" w:cs="Times New Roman"/>
                 <w:color w:val="000000"/>
                 <w:lang w:val="en-US"/>
               </w:rPr>
@@ -5107,14 +5771,14 @@
               <w:spacing w:line="240" w:lineRule="auto"/>
               <w:jc w:val="right"/>
               <w:rPr>
-                <w:rFonts w:ascii="Calibri" w:eastAsia="Times New Roman" w:hAnsi="Calibri" w:cs="Calibri"/>
-                <w:color w:val="000000"/>
-                <w:lang w:val="en-US"/>
-              </w:rPr>
-            </w:pPr>
-            <w:r>
-              <w:rPr>
-                <w:rFonts w:ascii="Calibri" w:eastAsia="Times New Roman" w:hAnsi="Calibri" w:cs="Calibri"/>
+                <w:rFonts w:ascii="Times New Roman" w:eastAsia="Times New Roman" w:hAnsi="Times New Roman" w:cs="Times New Roman"/>
+                <w:color w:val="000000"/>
+                <w:lang w:val="en-US"/>
+              </w:rPr>
+            </w:pPr>
+            <w:r>
+              <w:rPr>
+                <w:rFonts w:ascii="Times New Roman" w:eastAsia="Times New Roman" w:hAnsi="Times New Roman" w:cs="Times New Roman"/>
                 <w:color w:val="000000"/>
                 <w:lang w:val="en-US"/>
               </w:rPr>
@@ -5146,14 +5810,14 @@
             <w:pPr>
               <w:spacing w:line="240" w:lineRule="auto"/>
               <w:rPr>
-                <w:rFonts w:ascii="Calibri" w:eastAsia="Times New Roman" w:hAnsi="Calibri" w:cs="Calibri"/>
-                <w:color w:val="000000"/>
-                <w:lang w:val="en-US"/>
-              </w:rPr>
-            </w:pPr>
-            <w:r>
-              <w:rPr>
-                <w:rFonts w:ascii="Calibri" w:eastAsia="Times New Roman" w:hAnsi="Calibri" w:cs="Calibri"/>
+                <w:rFonts w:ascii="Times New Roman" w:eastAsia="Times New Roman" w:hAnsi="Times New Roman" w:cs="Times New Roman"/>
+                <w:color w:val="000000"/>
+                <w:lang w:val="en-US"/>
+              </w:rPr>
+            </w:pPr>
+            <w:r>
+              <w:rPr>
+                <w:rFonts w:ascii="Times New Roman" w:eastAsia="Times New Roman" w:hAnsi="Times New Roman" w:cs="Times New Roman"/>
                 <w:color w:val="000000"/>
                 <w:lang w:val="en-US"/>
               </w:rPr>
@@ -5180,14 +5844,14 @@
               <w:spacing w:line="240" w:lineRule="auto"/>
               <w:jc w:val="right"/>
               <w:rPr>
-                <w:rFonts w:ascii="Calibri" w:eastAsia="Times New Roman" w:hAnsi="Calibri" w:cs="Calibri"/>
-                <w:color w:val="000000"/>
-                <w:lang w:val="en-US"/>
-              </w:rPr>
-            </w:pPr>
-            <w:r>
-              <w:rPr>
-                <w:rFonts w:ascii="Calibri" w:eastAsia="Times New Roman" w:hAnsi="Calibri" w:cs="Calibri"/>
+                <w:rFonts w:ascii="Times New Roman" w:eastAsia="Times New Roman" w:hAnsi="Times New Roman" w:cs="Times New Roman"/>
+                <w:color w:val="000000"/>
+                <w:lang w:val="en-US"/>
+              </w:rPr>
+            </w:pPr>
+            <w:r>
+              <w:rPr>
+                <w:rFonts w:ascii="Times New Roman" w:eastAsia="Times New Roman" w:hAnsi="Times New Roman" w:cs="Times New Roman"/>
                 <w:color w:val="000000"/>
                 <w:lang w:val="en-US"/>
               </w:rPr>
@@ -5214,14 +5878,14 @@
               <w:spacing w:line="240" w:lineRule="auto"/>
               <w:jc w:val="right"/>
               <w:rPr>
-                <w:rFonts w:ascii="Calibri" w:eastAsia="Times New Roman" w:hAnsi="Calibri" w:cs="Calibri"/>
-                <w:color w:val="000000"/>
-                <w:lang w:val="en-US"/>
-              </w:rPr>
-            </w:pPr>
-            <w:r>
-              <w:rPr>
-                <w:rFonts w:ascii="Calibri" w:eastAsia="Times New Roman" w:hAnsi="Calibri" w:cs="Calibri"/>
+                <w:rFonts w:ascii="Times New Roman" w:eastAsia="Times New Roman" w:hAnsi="Times New Roman" w:cs="Times New Roman"/>
+                <w:color w:val="000000"/>
+                <w:lang w:val="en-US"/>
+              </w:rPr>
+            </w:pPr>
+            <w:r>
+              <w:rPr>
+                <w:rFonts w:ascii="Times New Roman" w:eastAsia="Times New Roman" w:hAnsi="Times New Roman" w:cs="Times New Roman"/>
                 <w:color w:val="000000"/>
                 <w:lang w:val="en-US"/>
               </w:rPr>
@@ -5248,14 +5912,14 @@
               <w:spacing w:line="240" w:lineRule="auto"/>
               <w:jc w:val="right"/>
               <w:rPr>
-                <w:rFonts w:ascii="Calibri" w:eastAsia="Times New Roman" w:hAnsi="Calibri" w:cs="Calibri"/>
-                <w:color w:val="000000"/>
-                <w:lang w:val="en-US"/>
-              </w:rPr>
-            </w:pPr>
-            <w:r>
-              <w:rPr>
-                <w:rFonts w:ascii="Calibri" w:eastAsia="Times New Roman" w:hAnsi="Calibri" w:cs="Calibri"/>
+                <w:rFonts w:ascii="Times New Roman" w:eastAsia="Times New Roman" w:hAnsi="Times New Roman" w:cs="Times New Roman"/>
+                <w:color w:val="000000"/>
+                <w:lang w:val="en-US"/>
+              </w:rPr>
+            </w:pPr>
+            <w:r>
+              <w:rPr>
+                <w:rFonts w:ascii="Times New Roman" w:eastAsia="Times New Roman" w:hAnsi="Times New Roman" w:cs="Times New Roman"/>
                 <w:color w:val="000000"/>
                 <w:lang w:val="en-US"/>
               </w:rPr>
@@ -5282,14 +5946,14 @@
               <w:spacing w:line="240" w:lineRule="auto"/>
               <w:jc w:val="right"/>
               <w:rPr>
-                <w:rFonts w:ascii="Calibri" w:eastAsia="Times New Roman" w:hAnsi="Calibri" w:cs="Calibri"/>
-                <w:color w:val="000000"/>
-                <w:lang w:val="en-US"/>
-              </w:rPr>
-            </w:pPr>
-            <w:r>
-              <w:rPr>
-                <w:rFonts w:ascii="Calibri" w:eastAsia="Times New Roman" w:hAnsi="Calibri" w:cs="Calibri"/>
+                <w:rFonts w:ascii="Times New Roman" w:eastAsia="Times New Roman" w:hAnsi="Times New Roman" w:cs="Times New Roman"/>
+                <w:color w:val="000000"/>
+                <w:lang w:val="en-US"/>
+              </w:rPr>
+            </w:pPr>
+            <w:r>
+              <w:rPr>
+                <w:rFonts w:ascii="Times New Roman" w:eastAsia="Times New Roman" w:hAnsi="Times New Roman" w:cs="Times New Roman"/>
                 <w:color w:val="000000"/>
                 <w:lang w:val="en-US"/>
               </w:rPr>
@@ -5316,14 +5980,14 @@
               <w:spacing w:line="240" w:lineRule="auto"/>
               <w:jc w:val="right"/>
               <w:rPr>
-                <w:rFonts w:ascii="Calibri" w:eastAsia="Times New Roman" w:hAnsi="Calibri" w:cs="Calibri"/>
-                <w:color w:val="000000"/>
-                <w:lang w:val="en-US"/>
-              </w:rPr>
-            </w:pPr>
-            <w:r>
-              <w:rPr>
-                <w:rFonts w:ascii="Calibri" w:eastAsia="Times New Roman" w:hAnsi="Calibri" w:cs="Calibri"/>
+                <w:rFonts w:ascii="Times New Roman" w:eastAsia="Times New Roman" w:hAnsi="Times New Roman" w:cs="Times New Roman"/>
+                <w:color w:val="000000"/>
+                <w:lang w:val="en-US"/>
+              </w:rPr>
+            </w:pPr>
+            <w:r>
+              <w:rPr>
+                <w:rFonts w:ascii="Times New Roman" w:eastAsia="Times New Roman" w:hAnsi="Times New Roman" w:cs="Times New Roman"/>
                 <w:color w:val="000000"/>
                 <w:lang w:val="en-US"/>
               </w:rPr>
@@ -5350,14 +6014,14 @@
               <w:spacing w:line="240" w:lineRule="auto"/>
               <w:jc w:val="right"/>
               <w:rPr>
-                <w:rFonts w:ascii="Calibri" w:eastAsia="Times New Roman" w:hAnsi="Calibri" w:cs="Calibri"/>
-                <w:color w:val="000000"/>
-                <w:lang w:val="en-US"/>
-              </w:rPr>
-            </w:pPr>
-            <w:r>
-              <w:rPr>
-                <w:rFonts w:ascii="Calibri" w:eastAsia="Times New Roman" w:hAnsi="Calibri" w:cs="Calibri"/>
+                <w:rFonts w:ascii="Times New Roman" w:eastAsia="Times New Roman" w:hAnsi="Times New Roman" w:cs="Times New Roman"/>
+                <w:color w:val="000000"/>
+                <w:lang w:val="en-US"/>
+              </w:rPr>
+            </w:pPr>
+            <w:r>
+              <w:rPr>
+                <w:rFonts w:ascii="Times New Roman" w:eastAsia="Times New Roman" w:hAnsi="Times New Roman" w:cs="Times New Roman"/>
                 <w:color w:val="000000"/>
                 <w:lang w:val="en-US"/>
               </w:rPr>
@@ -5384,14 +6048,14 @@
               <w:spacing w:line="240" w:lineRule="auto"/>
               <w:jc w:val="right"/>
               <w:rPr>
-                <w:rFonts w:ascii="Calibri" w:eastAsia="Times New Roman" w:hAnsi="Calibri" w:cs="Calibri"/>
-                <w:color w:val="000000"/>
-                <w:lang w:val="en-US"/>
-              </w:rPr>
-            </w:pPr>
-            <w:r>
-              <w:rPr>
-                <w:rFonts w:ascii="Calibri" w:eastAsia="Times New Roman" w:hAnsi="Calibri" w:cs="Calibri"/>
+                <w:rFonts w:ascii="Times New Roman" w:eastAsia="Times New Roman" w:hAnsi="Times New Roman" w:cs="Times New Roman"/>
+                <w:color w:val="000000"/>
+                <w:lang w:val="en-US"/>
+              </w:rPr>
+            </w:pPr>
+            <w:r>
+              <w:rPr>
+                <w:rFonts w:ascii="Times New Roman" w:eastAsia="Times New Roman" w:hAnsi="Times New Roman" w:cs="Times New Roman"/>
                 <w:color w:val="000000"/>
                 <w:lang w:val="en-US"/>
               </w:rPr>
@@ -5418,14 +6082,14 @@
               <w:spacing w:line="240" w:lineRule="auto"/>
               <w:jc w:val="right"/>
               <w:rPr>
-                <w:rFonts w:ascii="Calibri" w:eastAsia="Times New Roman" w:hAnsi="Calibri" w:cs="Calibri"/>
-                <w:color w:val="000000"/>
-                <w:lang w:val="en-US"/>
-              </w:rPr>
-            </w:pPr>
-            <w:r>
-              <w:rPr>
-                <w:rFonts w:ascii="Calibri" w:eastAsia="Times New Roman" w:hAnsi="Calibri" w:cs="Calibri"/>
+                <w:rFonts w:ascii="Times New Roman" w:eastAsia="Times New Roman" w:hAnsi="Times New Roman" w:cs="Times New Roman"/>
+                <w:color w:val="000000"/>
+                <w:lang w:val="en-US"/>
+              </w:rPr>
+            </w:pPr>
+            <w:r>
+              <w:rPr>
+                <w:rFonts w:ascii="Times New Roman" w:eastAsia="Times New Roman" w:hAnsi="Times New Roman" w:cs="Times New Roman"/>
                 <w:color w:val="000000"/>
                 <w:lang w:val="en-US"/>
               </w:rPr>
@@ -5457,14 +6121,14 @@
             <w:pPr>
               <w:spacing w:line="240" w:lineRule="auto"/>
               <w:rPr>
-                <w:rFonts w:ascii="Calibri" w:eastAsia="Times New Roman" w:hAnsi="Calibri" w:cs="Calibri"/>
-                <w:color w:val="000000"/>
-                <w:lang w:val="en-US"/>
-              </w:rPr>
-            </w:pPr>
-            <w:r>
-              <w:rPr>
-                <w:rFonts w:ascii="Calibri" w:eastAsia="Times New Roman" w:hAnsi="Calibri" w:cs="Calibri"/>
+                <w:rFonts w:ascii="Times New Roman" w:eastAsia="Times New Roman" w:hAnsi="Times New Roman" w:cs="Times New Roman"/>
+                <w:color w:val="000000"/>
+                <w:lang w:val="en-US"/>
+              </w:rPr>
+            </w:pPr>
+            <w:r>
+              <w:rPr>
+                <w:rFonts w:ascii="Times New Roman" w:eastAsia="Times New Roman" w:hAnsi="Times New Roman" w:cs="Times New Roman"/>
                 <w:color w:val="000000"/>
                 <w:lang w:val="en-US"/>
               </w:rPr>
@@ -5491,14 +6155,14 @@
               <w:spacing w:line="240" w:lineRule="auto"/>
               <w:jc w:val="right"/>
               <w:rPr>
-                <w:rFonts w:ascii="Calibri" w:eastAsia="Times New Roman" w:hAnsi="Calibri" w:cs="Calibri"/>
-                <w:color w:val="000000"/>
-                <w:lang w:val="en-US"/>
-              </w:rPr>
-            </w:pPr>
-            <w:r>
-              <w:rPr>
-                <w:rFonts w:ascii="Calibri" w:eastAsia="Times New Roman" w:hAnsi="Calibri" w:cs="Calibri"/>
+                <w:rFonts w:ascii="Times New Roman" w:eastAsia="Times New Roman" w:hAnsi="Times New Roman" w:cs="Times New Roman"/>
+                <w:color w:val="000000"/>
+                <w:lang w:val="en-US"/>
+              </w:rPr>
+            </w:pPr>
+            <w:r>
+              <w:rPr>
+                <w:rFonts w:ascii="Times New Roman" w:eastAsia="Times New Roman" w:hAnsi="Times New Roman" w:cs="Times New Roman"/>
                 <w:color w:val="000000"/>
                 <w:lang w:val="en-US"/>
               </w:rPr>
@@ -5525,14 +6189,14 @@
               <w:spacing w:line="240" w:lineRule="auto"/>
               <w:jc w:val="right"/>
               <w:rPr>
-                <w:rFonts w:ascii="Calibri" w:eastAsia="Times New Roman" w:hAnsi="Calibri" w:cs="Calibri"/>
-                <w:color w:val="000000"/>
-                <w:lang w:val="en-US"/>
-              </w:rPr>
-            </w:pPr>
-            <w:r>
-              <w:rPr>
-                <w:rFonts w:ascii="Calibri" w:eastAsia="Times New Roman" w:hAnsi="Calibri" w:cs="Calibri"/>
+                <w:rFonts w:ascii="Times New Roman" w:eastAsia="Times New Roman" w:hAnsi="Times New Roman" w:cs="Times New Roman"/>
+                <w:color w:val="000000"/>
+                <w:lang w:val="en-US"/>
+              </w:rPr>
+            </w:pPr>
+            <w:r>
+              <w:rPr>
+                <w:rFonts w:ascii="Times New Roman" w:eastAsia="Times New Roman" w:hAnsi="Times New Roman" w:cs="Times New Roman"/>
                 <w:color w:val="000000"/>
                 <w:lang w:val="en-US"/>
               </w:rPr>
@@ -5559,14 +6223,14 @@
               <w:spacing w:line="240" w:lineRule="auto"/>
               <w:jc w:val="right"/>
               <w:rPr>
-                <w:rFonts w:ascii="Calibri" w:eastAsia="Times New Roman" w:hAnsi="Calibri" w:cs="Calibri"/>
-                <w:color w:val="000000"/>
-                <w:lang w:val="en-US"/>
-              </w:rPr>
-            </w:pPr>
-            <w:r>
-              <w:rPr>
-                <w:rFonts w:ascii="Calibri" w:eastAsia="Times New Roman" w:hAnsi="Calibri" w:cs="Calibri"/>
+                <w:rFonts w:ascii="Times New Roman" w:eastAsia="Times New Roman" w:hAnsi="Times New Roman" w:cs="Times New Roman"/>
+                <w:color w:val="000000"/>
+                <w:lang w:val="en-US"/>
+              </w:rPr>
+            </w:pPr>
+            <w:r>
+              <w:rPr>
+                <w:rFonts w:ascii="Times New Roman" w:eastAsia="Times New Roman" w:hAnsi="Times New Roman" w:cs="Times New Roman"/>
                 <w:color w:val="000000"/>
                 <w:lang w:val="en-US"/>
               </w:rPr>
@@ -5593,14 +6257,14 @@
               <w:spacing w:line="240" w:lineRule="auto"/>
               <w:jc w:val="right"/>
               <w:rPr>
-                <w:rFonts w:ascii="Calibri" w:eastAsia="Times New Roman" w:hAnsi="Calibri" w:cs="Calibri"/>
-                <w:color w:val="000000"/>
-                <w:lang w:val="en-US"/>
-              </w:rPr>
-            </w:pPr>
-            <w:r>
-              <w:rPr>
-                <w:rFonts w:ascii="Calibri" w:eastAsia="Times New Roman" w:hAnsi="Calibri" w:cs="Calibri"/>
+                <w:rFonts w:ascii="Times New Roman" w:eastAsia="Times New Roman" w:hAnsi="Times New Roman" w:cs="Times New Roman"/>
+                <w:color w:val="000000"/>
+                <w:lang w:val="en-US"/>
+              </w:rPr>
+            </w:pPr>
+            <w:r>
+              <w:rPr>
+                <w:rFonts w:ascii="Times New Roman" w:eastAsia="Times New Roman" w:hAnsi="Times New Roman" w:cs="Times New Roman"/>
                 <w:color w:val="000000"/>
                 <w:lang w:val="en-US"/>
               </w:rPr>
@@ -5627,14 +6291,14 @@
               <w:spacing w:line="240" w:lineRule="auto"/>
               <w:jc w:val="right"/>
               <w:rPr>
-                <w:rFonts w:ascii="Calibri" w:eastAsia="Times New Roman" w:hAnsi="Calibri" w:cs="Calibri"/>
-                <w:color w:val="000000"/>
-                <w:lang w:val="en-US"/>
-              </w:rPr>
-            </w:pPr>
-            <w:r>
-              <w:rPr>
-                <w:rFonts w:ascii="Calibri" w:eastAsia="Times New Roman" w:hAnsi="Calibri" w:cs="Calibri"/>
+                <w:rFonts w:ascii="Times New Roman" w:eastAsia="Times New Roman" w:hAnsi="Times New Roman" w:cs="Times New Roman"/>
+                <w:color w:val="000000"/>
+                <w:lang w:val="en-US"/>
+              </w:rPr>
+            </w:pPr>
+            <w:r>
+              <w:rPr>
+                <w:rFonts w:ascii="Times New Roman" w:eastAsia="Times New Roman" w:hAnsi="Times New Roman" w:cs="Times New Roman"/>
                 <w:color w:val="000000"/>
                 <w:lang w:val="en-US"/>
               </w:rPr>
@@ -5661,14 +6325,14 @@
               <w:spacing w:line="240" w:lineRule="auto"/>
               <w:jc w:val="right"/>
               <w:rPr>
-                <w:rFonts w:ascii="Calibri" w:eastAsia="Times New Roman" w:hAnsi="Calibri" w:cs="Calibri"/>
-                <w:color w:val="000000"/>
-                <w:lang w:val="en-US"/>
-              </w:rPr>
-            </w:pPr>
-            <w:r>
-              <w:rPr>
-                <w:rFonts w:ascii="Calibri" w:eastAsia="Times New Roman" w:hAnsi="Calibri" w:cs="Calibri"/>
+                <w:rFonts w:ascii="Times New Roman" w:eastAsia="Times New Roman" w:hAnsi="Times New Roman" w:cs="Times New Roman"/>
+                <w:color w:val="000000"/>
+                <w:lang w:val="en-US"/>
+              </w:rPr>
+            </w:pPr>
+            <w:r>
+              <w:rPr>
+                <w:rFonts w:ascii="Times New Roman" w:eastAsia="Times New Roman" w:hAnsi="Times New Roman" w:cs="Times New Roman"/>
                 <w:color w:val="000000"/>
                 <w:lang w:val="en-US"/>
               </w:rPr>
@@ -5695,14 +6359,14 @@
               <w:spacing w:line="240" w:lineRule="auto"/>
               <w:jc w:val="right"/>
               <w:rPr>
-                <w:rFonts w:ascii="Calibri" w:eastAsia="Times New Roman" w:hAnsi="Calibri" w:cs="Calibri"/>
-                <w:color w:val="000000"/>
-                <w:lang w:val="en-US"/>
-              </w:rPr>
-            </w:pPr>
-            <w:r>
-              <w:rPr>
-                <w:rFonts w:ascii="Calibri" w:eastAsia="Times New Roman" w:hAnsi="Calibri" w:cs="Calibri"/>
+                <w:rFonts w:ascii="Times New Roman" w:eastAsia="Times New Roman" w:hAnsi="Times New Roman" w:cs="Times New Roman"/>
+                <w:color w:val="000000"/>
+                <w:lang w:val="en-US"/>
+              </w:rPr>
+            </w:pPr>
+            <w:r>
+              <w:rPr>
+                <w:rFonts w:ascii="Times New Roman" w:eastAsia="Times New Roman" w:hAnsi="Times New Roman" w:cs="Times New Roman"/>
                 <w:color w:val="000000"/>
                 <w:lang w:val="en-US"/>
               </w:rPr>
@@ -5729,14 +6393,14 @@
               <w:spacing w:line="240" w:lineRule="auto"/>
               <w:jc w:val="right"/>
               <w:rPr>
-                <w:rFonts w:ascii="Calibri" w:eastAsia="Times New Roman" w:hAnsi="Calibri" w:cs="Calibri"/>
-                <w:color w:val="000000"/>
-                <w:lang w:val="en-US"/>
-              </w:rPr>
-            </w:pPr>
-            <w:r>
-              <w:rPr>
-                <w:rFonts w:ascii="Calibri" w:eastAsia="Times New Roman" w:hAnsi="Calibri" w:cs="Calibri"/>
+                <w:rFonts w:ascii="Times New Roman" w:eastAsia="Times New Roman" w:hAnsi="Times New Roman" w:cs="Times New Roman"/>
+                <w:color w:val="000000"/>
+                <w:lang w:val="en-US"/>
+              </w:rPr>
+            </w:pPr>
+            <w:r>
+              <w:rPr>
+                <w:rFonts w:ascii="Times New Roman" w:eastAsia="Times New Roman" w:hAnsi="Times New Roman" w:cs="Times New Roman"/>
                 <w:color w:val="000000"/>
                 <w:lang w:val="en-US"/>
               </w:rPr>
@@ -5768,19 +6432,21 @@
             <w:pPr>
               <w:spacing w:line="240" w:lineRule="auto"/>
               <w:rPr>
-                <w:rFonts w:ascii="Calibri" w:eastAsia="Times New Roman" w:hAnsi="Calibri" w:cs="Calibri"/>
-                <w:color w:val="000000"/>
-                <w:lang w:val="en-US"/>
-              </w:rPr>
-            </w:pPr>
-            <w:r>
-              <w:rPr>
-                <w:rFonts w:ascii="Calibri" w:eastAsia="Times New Roman" w:hAnsi="Calibri" w:cs="Calibri"/>
+                <w:rFonts w:ascii="Times New Roman" w:eastAsia="Times New Roman" w:hAnsi="Times New Roman" w:cs="Times New Roman"/>
+                <w:color w:val="000000"/>
+                <w:lang w:val="en-US"/>
+              </w:rPr>
+            </w:pPr>
+            <w:proofErr w:type="spellStart"/>
+            <w:r>
+              <w:rPr>
+                <w:rFonts w:ascii="Times New Roman" w:eastAsia="Times New Roman" w:hAnsi="Times New Roman" w:cs="Times New Roman"/>
                 <w:color w:val="000000"/>
                 <w:lang w:val="en-US"/>
               </w:rPr>
               <w:t>speechiness</w:t>
             </w:r>
+            <w:proofErr w:type="spellEnd"/>
           </w:p>
         </w:tc>
         <w:tc>
@@ -5802,14 +6468,14 @@
               <w:spacing w:line="240" w:lineRule="auto"/>
               <w:jc w:val="right"/>
               <w:rPr>
-                <w:rFonts w:ascii="Calibri" w:eastAsia="Times New Roman" w:hAnsi="Calibri" w:cs="Calibri"/>
-                <w:color w:val="000000"/>
-                <w:lang w:val="en-US"/>
-              </w:rPr>
-            </w:pPr>
-            <w:r>
-              <w:rPr>
-                <w:rFonts w:ascii="Calibri" w:eastAsia="Times New Roman" w:hAnsi="Calibri" w:cs="Calibri"/>
+                <w:rFonts w:ascii="Times New Roman" w:eastAsia="Times New Roman" w:hAnsi="Times New Roman" w:cs="Times New Roman"/>
+                <w:color w:val="000000"/>
+                <w:lang w:val="en-US"/>
+              </w:rPr>
+            </w:pPr>
+            <w:r>
+              <w:rPr>
+                <w:rFonts w:ascii="Times New Roman" w:eastAsia="Times New Roman" w:hAnsi="Times New Roman" w:cs="Times New Roman"/>
                 <w:color w:val="000000"/>
                 <w:lang w:val="en-US"/>
               </w:rPr>
@@ -5836,14 +6502,14 @@
               <w:spacing w:line="240" w:lineRule="auto"/>
               <w:jc w:val="right"/>
               <w:rPr>
-                <w:rFonts w:ascii="Calibri" w:eastAsia="Times New Roman" w:hAnsi="Calibri" w:cs="Calibri"/>
-                <w:color w:val="000000"/>
-                <w:lang w:val="en-US"/>
-              </w:rPr>
-            </w:pPr>
-            <w:r>
-              <w:rPr>
-                <w:rFonts w:ascii="Calibri" w:eastAsia="Times New Roman" w:hAnsi="Calibri" w:cs="Calibri"/>
+                <w:rFonts w:ascii="Times New Roman" w:eastAsia="Times New Roman" w:hAnsi="Times New Roman" w:cs="Times New Roman"/>
+                <w:color w:val="000000"/>
+                <w:lang w:val="en-US"/>
+              </w:rPr>
+            </w:pPr>
+            <w:r>
+              <w:rPr>
+                <w:rFonts w:ascii="Times New Roman" w:eastAsia="Times New Roman" w:hAnsi="Times New Roman" w:cs="Times New Roman"/>
                 <w:color w:val="000000"/>
                 <w:lang w:val="en-US"/>
               </w:rPr>
@@ -5870,14 +6536,14 @@
               <w:spacing w:line="240" w:lineRule="auto"/>
               <w:jc w:val="right"/>
               <w:rPr>
-                <w:rFonts w:ascii="Calibri" w:eastAsia="Times New Roman" w:hAnsi="Calibri" w:cs="Calibri"/>
-                <w:color w:val="000000"/>
-                <w:lang w:val="en-US"/>
-              </w:rPr>
-            </w:pPr>
-            <w:r>
-              <w:rPr>
-                <w:rFonts w:ascii="Calibri" w:eastAsia="Times New Roman" w:hAnsi="Calibri" w:cs="Calibri"/>
+                <w:rFonts w:ascii="Times New Roman" w:eastAsia="Times New Roman" w:hAnsi="Times New Roman" w:cs="Times New Roman"/>
+                <w:color w:val="000000"/>
+                <w:lang w:val="en-US"/>
+              </w:rPr>
+            </w:pPr>
+            <w:r>
+              <w:rPr>
+                <w:rFonts w:ascii="Times New Roman" w:eastAsia="Times New Roman" w:hAnsi="Times New Roman" w:cs="Times New Roman"/>
                 <w:color w:val="000000"/>
                 <w:lang w:val="en-US"/>
               </w:rPr>
@@ -5904,14 +6570,14 @@
               <w:spacing w:line="240" w:lineRule="auto"/>
               <w:jc w:val="right"/>
               <w:rPr>
-                <w:rFonts w:ascii="Calibri" w:eastAsia="Times New Roman" w:hAnsi="Calibri" w:cs="Calibri"/>
-                <w:color w:val="000000"/>
-                <w:lang w:val="en-US"/>
-              </w:rPr>
-            </w:pPr>
-            <w:r>
-              <w:rPr>
-                <w:rFonts w:ascii="Calibri" w:eastAsia="Times New Roman" w:hAnsi="Calibri" w:cs="Calibri"/>
+                <w:rFonts w:ascii="Times New Roman" w:eastAsia="Times New Roman" w:hAnsi="Times New Roman" w:cs="Times New Roman"/>
+                <w:color w:val="000000"/>
+                <w:lang w:val="en-US"/>
+              </w:rPr>
+            </w:pPr>
+            <w:r>
+              <w:rPr>
+                <w:rFonts w:ascii="Times New Roman" w:eastAsia="Times New Roman" w:hAnsi="Times New Roman" w:cs="Times New Roman"/>
                 <w:color w:val="000000"/>
                 <w:lang w:val="en-US"/>
               </w:rPr>
@@ -5938,14 +6604,14 @@
               <w:spacing w:line="240" w:lineRule="auto"/>
               <w:jc w:val="right"/>
               <w:rPr>
-                <w:rFonts w:ascii="Calibri" w:eastAsia="Times New Roman" w:hAnsi="Calibri" w:cs="Calibri"/>
-                <w:color w:val="000000"/>
-                <w:lang w:val="en-US"/>
-              </w:rPr>
-            </w:pPr>
-            <w:r>
-              <w:rPr>
-                <w:rFonts w:ascii="Calibri" w:eastAsia="Times New Roman" w:hAnsi="Calibri" w:cs="Calibri"/>
+                <w:rFonts w:ascii="Times New Roman" w:eastAsia="Times New Roman" w:hAnsi="Times New Roman" w:cs="Times New Roman"/>
+                <w:color w:val="000000"/>
+                <w:lang w:val="en-US"/>
+              </w:rPr>
+            </w:pPr>
+            <w:r>
+              <w:rPr>
+                <w:rFonts w:ascii="Times New Roman" w:eastAsia="Times New Roman" w:hAnsi="Times New Roman" w:cs="Times New Roman"/>
                 <w:color w:val="000000"/>
                 <w:lang w:val="en-US"/>
               </w:rPr>
@@ -5972,14 +6638,14 @@
               <w:spacing w:line="240" w:lineRule="auto"/>
               <w:jc w:val="right"/>
               <w:rPr>
-                <w:rFonts w:ascii="Calibri" w:eastAsia="Times New Roman" w:hAnsi="Calibri" w:cs="Calibri"/>
-                <w:color w:val="000000"/>
-                <w:lang w:val="en-US"/>
-              </w:rPr>
-            </w:pPr>
-            <w:r>
-              <w:rPr>
-                <w:rFonts w:ascii="Calibri" w:eastAsia="Times New Roman" w:hAnsi="Calibri" w:cs="Calibri"/>
+                <w:rFonts w:ascii="Times New Roman" w:eastAsia="Times New Roman" w:hAnsi="Times New Roman" w:cs="Times New Roman"/>
+                <w:color w:val="000000"/>
+                <w:lang w:val="en-US"/>
+              </w:rPr>
+            </w:pPr>
+            <w:r>
+              <w:rPr>
+                <w:rFonts w:ascii="Times New Roman" w:eastAsia="Times New Roman" w:hAnsi="Times New Roman" w:cs="Times New Roman"/>
                 <w:color w:val="000000"/>
                 <w:lang w:val="en-US"/>
               </w:rPr>
@@ -6006,14 +6672,14 @@
               <w:spacing w:line="240" w:lineRule="auto"/>
               <w:jc w:val="right"/>
               <w:rPr>
-                <w:rFonts w:ascii="Calibri" w:eastAsia="Times New Roman" w:hAnsi="Calibri" w:cs="Calibri"/>
-                <w:color w:val="000000"/>
-                <w:lang w:val="en-US"/>
-              </w:rPr>
-            </w:pPr>
-            <w:r>
-              <w:rPr>
-                <w:rFonts w:ascii="Calibri" w:eastAsia="Times New Roman" w:hAnsi="Calibri" w:cs="Calibri"/>
+                <w:rFonts w:ascii="Times New Roman" w:eastAsia="Times New Roman" w:hAnsi="Times New Roman" w:cs="Times New Roman"/>
+                <w:color w:val="000000"/>
+                <w:lang w:val="en-US"/>
+              </w:rPr>
+            </w:pPr>
+            <w:r>
+              <w:rPr>
+                <w:rFonts w:ascii="Times New Roman" w:eastAsia="Times New Roman" w:hAnsi="Times New Roman" w:cs="Times New Roman"/>
                 <w:color w:val="000000"/>
                 <w:lang w:val="en-US"/>
               </w:rPr>
@@ -6040,14 +6706,14 @@
               <w:spacing w:line="240" w:lineRule="auto"/>
               <w:jc w:val="right"/>
               <w:rPr>
-                <w:rFonts w:ascii="Calibri" w:eastAsia="Times New Roman" w:hAnsi="Calibri" w:cs="Calibri"/>
-                <w:color w:val="000000"/>
-                <w:lang w:val="en-US"/>
-              </w:rPr>
-            </w:pPr>
-            <w:r>
-              <w:rPr>
-                <w:rFonts w:ascii="Calibri" w:eastAsia="Times New Roman" w:hAnsi="Calibri" w:cs="Calibri"/>
+                <w:rFonts w:ascii="Times New Roman" w:eastAsia="Times New Roman" w:hAnsi="Times New Roman" w:cs="Times New Roman"/>
+                <w:color w:val="000000"/>
+                <w:lang w:val="en-US"/>
+              </w:rPr>
+            </w:pPr>
+            <w:r>
+              <w:rPr>
+                <w:rFonts w:ascii="Times New Roman" w:eastAsia="Times New Roman" w:hAnsi="Times New Roman" w:cs="Times New Roman"/>
                 <w:color w:val="000000"/>
                 <w:lang w:val="en-US"/>
               </w:rPr>
@@ -6079,14 +6745,14 @@
             <w:pPr>
               <w:spacing w:line="240" w:lineRule="auto"/>
               <w:rPr>
-                <w:rFonts w:ascii="Calibri" w:eastAsia="Times New Roman" w:hAnsi="Calibri" w:cs="Calibri"/>
-                <w:color w:val="000000"/>
-                <w:lang w:val="en-US"/>
-              </w:rPr>
-            </w:pPr>
-            <w:r>
-              <w:rPr>
-                <w:rFonts w:ascii="Calibri" w:eastAsia="Times New Roman" w:hAnsi="Calibri" w:cs="Calibri"/>
+                <w:rFonts w:ascii="Times New Roman" w:eastAsia="Times New Roman" w:hAnsi="Times New Roman" w:cs="Times New Roman"/>
+                <w:color w:val="000000"/>
+                <w:lang w:val="en-US"/>
+              </w:rPr>
+            </w:pPr>
+            <w:r>
+              <w:rPr>
+                <w:rFonts w:ascii="Times New Roman" w:eastAsia="Times New Roman" w:hAnsi="Times New Roman" w:cs="Times New Roman"/>
                 <w:color w:val="000000"/>
                 <w:lang w:val="en-US"/>
               </w:rPr>
@@ -6113,14 +6779,14 @@
               <w:spacing w:line="240" w:lineRule="auto"/>
               <w:jc w:val="right"/>
               <w:rPr>
-                <w:rFonts w:ascii="Calibri" w:eastAsia="Times New Roman" w:hAnsi="Calibri" w:cs="Calibri"/>
-                <w:color w:val="000000"/>
-                <w:lang w:val="en-US"/>
-              </w:rPr>
-            </w:pPr>
-            <w:r>
-              <w:rPr>
-                <w:rFonts w:ascii="Calibri" w:eastAsia="Times New Roman" w:hAnsi="Calibri" w:cs="Calibri"/>
+                <w:rFonts w:ascii="Times New Roman" w:eastAsia="Times New Roman" w:hAnsi="Times New Roman" w:cs="Times New Roman"/>
+                <w:color w:val="000000"/>
+                <w:lang w:val="en-US"/>
+              </w:rPr>
+            </w:pPr>
+            <w:r>
+              <w:rPr>
+                <w:rFonts w:ascii="Times New Roman" w:eastAsia="Times New Roman" w:hAnsi="Times New Roman" w:cs="Times New Roman"/>
                 <w:color w:val="000000"/>
                 <w:lang w:val="en-US"/>
               </w:rPr>
@@ -6147,14 +6813,14 @@
               <w:spacing w:line="240" w:lineRule="auto"/>
               <w:jc w:val="right"/>
               <w:rPr>
-                <w:rFonts w:ascii="Calibri" w:eastAsia="Times New Roman" w:hAnsi="Calibri" w:cs="Calibri"/>
-                <w:color w:val="000000"/>
-                <w:lang w:val="en-US"/>
-              </w:rPr>
-            </w:pPr>
-            <w:r>
-              <w:rPr>
-                <w:rFonts w:ascii="Calibri" w:eastAsia="Times New Roman" w:hAnsi="Calibri" w:cs="Calibri"/>
+                <w:rFonts w:ascii="Times New Roman" w:eastAsia="Times New Roman" w:hAnsi="Times New Roman" w:cs="Times New Roman"/>
+                <w:color w:val="000000"/>
+                <w:lang w:val="en-US"/>
+              </w:rPr>
+            </w:pPr>
+            <w:r>
+              <w:rPr>
+                <w:rFonts w:ascii="Times New Roman" w:eastAsia="Times New Roman" w:hAnsi="Times New Roman" w:cs="Times New Roman"/>
                 <w:color w:val="000000"/>
                 <w:lang w:val="en-US"/>
               </w:rPr>
@@ -6181,14 +6847,14 @@
               <w:spacing w:line="240" w:lineRule="auto"/>
               <w:jc w:val="right"/>
               <w:rPr>
-                <w:rFonts w:ascii="Calibri" w:eastAsia="Times New Roman" w:hAnsi="Calibri" w:cs="Calibri"/>
-                <w:color w:val="000000"/>
-                <w:lang w:val="en-US"/>
-              </w:rPr>
-            </w:pPr>
-            <w:r>
-              <w:rPr>
-                <w:rFonts w:ascii="Calibri" w:eastAsia="Times New Roman" w:hAnsi="Calibri" w:cs="Calibri"/>
+                <w:rFonts w:ascii="Times New Roman" w:eastAsia="Times New Roman" w:hAnsi="Times New Roman" w:cs="Times New Roman"/>
+                <w:color w:val="000000"/>
+                <w:lang w:val="en-US"/>
+              </w:rPr>
+            </w:pPr>
+            <w:r>
+              <w:rPr>
+                <w:rFonts w:ascii="Times New Roman" w:eastAsia="Times New Roman" w:hAnsi="Times New Roman" w:cs="Times New Roman"/>
                 <w:color w:val="000000"/>
                 <w:lang w:val="en-US"/>
               </w:rPr>
@@ -6215,14 +6881,14 @@
               <w:spacing w:line="240" w:lineRule="auto"/>
               <w:jc w:val="right"/>
               <w:rPr>
-                <w:rFonts w:ascii="Calibri" w:eastAsia="Times New Roman" w:hAnsi="Calibri" w:cs="Calibri"/>
-                <w:color w:val="000000"/>
-                <w:lang w:val="en-US"/>
-              </w:rPr>
-            </w:pPr>
-            <w:r>
-              <w:rPr>
-                <w:rFonts w:ascii="Calibri" w:eastAsia="Times New Roman" w:hAnsi="Calibri" w:cs="Calibri"/>
+                <w:rFonts w:ascii="Times New Roman" w:eastAsia="Times New Roman" w:hAnsi="Times New Roman" w:cs="Times New Roman"/>
+                <w:color w:val="000000"/>
+                <w:lang w:val="en-US"/>
+              </w:rPr>
+            </w:pPr>
+            <w:r>
+              <w:rPr>
+                <w:rFonts w:ascii="Times New Roman" w:eastAsia="Times New Roman" w:hAnsi="Times New Roman" w:cs="Times New Roman"/>
                 <w:color w:val="000000"/>
                 <w:lang w:val="en-US"/>
               </w:rPr>
@@ -6249,14 +6915,14 @@
               <w:spacing w:line="240" w:lineRule="auto"/>
               <w:jc w:val="right"/>
               <w:rPr>
-                <w:rFonts w:ascii="Calibri" w:eastAsia="Times New Roman" w:hAnsi="Calibri" w:cs="Calibri"/>
-                <w:color w:val="000000"/>
-                <w:lang w:val="en-US"/>
-              </w:rPr>
-            </w:pPr>
-            <w:r>
-              <w:rPr>
-                <w:rFonts w:ascii="Calibri" w:eastAsia="Times New Roman" w:hAnsi="Calibri" w:cs="Calibri"/>
+                <w:rFonts w:ascii="Times New Roman" w:eastAsia="Times New Roman" w:hAnsi="Times New Roman" w:cs="Times New Roman"/>
+                <w:color w:val="000000"/>
+                <w:lang w:val="en-US"/>
+              </w:rPr>
+            </w:pPr>
+            <w:r>
+              <w:rPr>
+                <w:rFonts w:ascii="Times New Roman" w:eastAsia="Times New Roman" w:hAnsi="Times New Roman" w:cs="Times New Roman"/>
                 <w:color w:val="000000"/>
                 <w:lang w:val="en-US"/>
               </w:rPr>
@@ -6283,14 +6949,14 @@
               <w:spacing w:line="240" w:lineRule="auto"/>
               <w:jc w:val="right"/>
               <w:rPr>
-                <w:rFonts w:ascii="Calibri" w:eastAsia="Times New Roman" w:hAnsi="Calibri" w:cs="Calibri"/>
-                <w:color w:val="000000"/>
-                <w:lang w:val="en-US"/>
-              </w:rPr>
-            </w:pPr>
-            <w:r>
-              <w:rPr>
-                <w:rFonts w:ascii="Calibri" w:eastAsia="Times New Roman" w:hAnsi="Calibri" w:cs="Calibri"/>
+                <w:rFonts w:ascii="Times New Roman" w:eastAsia="Times New Roman" w:hAnsi="Times New Roman" w:cs="Times New Roman"/>
+                <w:color w:val="000000"/>
+                <w:lang w:val="en-US"/>
+              </w:rPr>
+            </w:pPr>
+            <w:r>
+              <w:rPr>
+                <w:rFonts w:ascii="Times New Roman" w:eastAsia="Times New Roman" w:hAnsi="Times New Roman" w:cs="Times New Roman"/>
                 <w:color w:val="000000"/>
                 <w:lang w:val="en-US"/>
               </w:rPr>
@@ -6317,14 +6983,14 @@
               <w:spacing w:line="240" w:lineRule="auto"/>
               <w:jc w:val="right"/>
               <w:rPr>
-                <w:rFonts w:ascii="Calibri" w:eastAsia="Times New Roman" w:hAnsi="Calibri" w:cs="Calibri"/>
-                <w:color w:val="000000"/>
-                <w:lang w:val="en-US"/>
-              </w:rPr>
-            </w:pPr>
-            <w:r>
-              <w:rPr>
-                <w:rFonts w:ascii="Calibri" w:eastAsia="Times New Roman" w:hAnsi="Calibri" w:cs="Calibri"/>
+                <w:rFonts w:ascii="Times New Roman" w:eastAsia="Times New Roman" w:hAnsi="Times New Roman" w:cs="Times New Roman"/>
+                <w:color w:val="000000"/>
+                <w:lang w:val="en-US"/>
+              </w:rPr>
+            </w:pPr>
+            <w:r>
+              <w:rPr>
+                <w:rFonts w:ascii="Times New Roman" w:eastAsia="Times New Roman" w:hAnsi="Times New Roman" w:cs="Times New Roman"/>
                 <w:color w:val="000000"/>
                 <w:lang w:val="en-US"/>
               </w:rPr>
@@ -6351,14 +7017,14 @@
               <w:spacing w:line="240" w:lineRule="auto"/>
               <w:jc w:val="right"/>
               <w:rPr>
-                <w:rFonts w:ascii="Calibri" w:eastAsia="Times New Roman" w:hAnsi="Calibri" w:cs="Calibri"/>
-                <w:color w:val="000000"/>
-                <w:lang w:val="en-US"/>
-              </w:rPr>
-            </w:pPr>
-            <w:r>
-              <w:rPr>
-                <w:rFonts w:ascii="Calibri" w:eastAsia="Times New Roman" w:hAnsi="Calibri" w:cs="Calibri"/>
+                <w:rFonts w:ascii="Times New Roman" w:eastAsia="Times New Roman" w:hAnsi="Times New Roman" w:cs="Times New Roman"/>
+                <w:color w:val="000000"/>
+                <w:lang w:val="en-US"/>
+              </w:rPr>
+            </w:pPr>
+            <w:r>
+              <w:rPr>
+                <w:rFonts w:ascii="Times New Roman" w:eastAsia="Times New Roman" w:hAnsi="Times New Roman" w:cs="Times New Roman"/>
                 <w:color w:val="000000"/>
                 <w:lang w:val="en-US"/>
               </w:rPr>
@@ -6390,19 +7056,21 @@
             <w:pPr>
               <w:spacing w:line="240" w:lineRule="auto"/>
               <w:rPr>
-                <w:rFonts w:ascii="Calibri" w:eastAsia="Times New Roman" w:hAnsi="Calibri" w:cs="Calibri"/>
-                <w:color w:val="000000"/>
-                <w:lang w:val="en-US"/>
-              </w:rPr>
-            </w:pPr>
-            <w:r>
-              <w:rPr>
-                <w:rFonts w:ascii="Calibri" w:eastAsia="Times New Roman" w:hAnsi="Calibri" w:cs="Calibri"/>
+                <w:rFonts w:ascii="Times New Roman" w:eastAsia="Times New Roman" w:hAnsi="Times New Roman" w:cs="Times New Roman"/>
+                <w:color w:val="000000"/>
+                <w:lang w:val="en-US"/>
+              </w:rPr>
+            </w:pPr>
+            <w:proofErr w:type="spellStart"/>
+            <w:r>
+              <w:rPr>
+                <w:rFonts w:ascii="Times New Roman" w:eastAsia="Times New Roman" w:hAnsi="Times New Roman" w:cs="Times New Roman"/>
                 <w:color w:val="000000"/>
                 <w:lang w:val="en-US"/>
               </w:rPr>
               <w:t>audio_valence</w:t>
             </w:r>
+            <w:proofErr w:type="spellEnd"/>
           </w:p>
         </w:tc>
         <w:tc>
@@ -6424,14 +7092,14 @@
               <w:spacing w:line="240" w:lineRule="auto"/>
               <w:jc w:val="right"/>
               <w:rPr>
-                <w:rFonts w:ascii="Calibri" w:eastAsia="Times New Roman" w:hAnsi="Calibri" w:cs="Calibri"/>
-                <w:color w:val="000000"/>
-                <w:lang w:val="en-US"/>
-              </w:rPr>
-            </w:pPr>
-            <w:r>
-              <w:rPr>
-                <w:rFonts w:ascii="Calibri" w:eastAsia="Times New Roman" w:hAnsi="Calibri" w:cs="Calibri"/>
+                <w:rFonts w:ascii="Times New Roman" w:eastAsia="Times New Roman" w:hAnsi="Times New Roman" w:cs="Times New Roman"/>
+                <w:color w:val="000000"/>
+                <w:lang w:val="en-US"/>
+              </w:rPr>
+            </w:pPr>
+            <w:r>
+              <w:rPr>
+                <w:rFonts w:ascii="Times New Roman" w:eastAsia="Times New Roman" w:hAnsi="Times New Roman" w:cs="Times New Roman"/>
                 <w:color w:val="000000"/>
                 <w:lang w:val="en-US"/>
               </w:rPr>
@@ -6458,14 +7126,14 @@
               <w:spacing w:line="240" w:lineRule="auto"/>
               <w:jc w:val="right"/>
               <w:rPr>
-                <w:rFonts w:ascii="Calibri" w:eastAsia="Times New Roman" w:hAnsi="Calibri" w:cs="Calibri"/>
-                <w:color w:val="000000"/>
-                <w:lang w:val="en-US"/>
-              </w:rPr>
-            </w:pPr>
-            <w:r>
-              <w:rPr>
-                <w:rFonts w:ascii="Calibri" w:eastAsia="Times New Roman" w:hAnsi="Calibri" w:cs="Calibri"/>
+                <w:rFonts w:ascii="Times New Roman" w:eastAsia="Times New Roman" w:hAnsi="Times New Roman" w:cs="Times New Roman"/>
+                <w:color w:val="000000"/>
+                <w:lang w:val="en-US"/>
+              </w:rPr>
+            </w:pPr>
+            <w:r>
+              <w:rPr>
+                <w:rFonts w:ascii="Times New Roman" w:eastAsia="Times New Roman" w:hAnsi="Times New Roman" w:cs="Times New Roman"/>
                 <w:color w:val="000000"/>
                 <w:lang w:val="en-US"/>
               </w:rPr>
@@ -6492,14 +7160,14 @@
               <w:spacing w:line="240" w:lineRule="auto"/>
               <w:jc w:val="right"/>
               <w:rPr>
-                <w:rFonts w:ascii="Calibri" w:eastAsia="Times New Roman" w:hAnsi="Calibri" w:cs="Calibri"/>
-                <w:color w:val="000000"/>
-                <w:lang w:val="en-US"/>
-              </w:rPr>
-            </w:pPr>
-            <w:r>
-              <w:rPr>
-                <w:rFonts w:ascii="Calibri" w:eastAsia="Times New Roman" w:hAnsi="Calibri" w:cs="Calibri"/>
+                <w:rFonts w:ascii="Times New Roman" w:eastAsia="Times New Roman" w:hAnsi="Times New Roman" w:cs="Times New Roman"/>
+                <w:color w:val="000000"/>
+                <w:lang w:val="en-US"/>
+              </w:rPr>
+            </w:pPr>
+            <w:r>
+              <w:rPr>
+                <w:rFonts w:ascii="Times New Roman" w:eastAsia="Times New Roman" w:hAnsi="Times New Roman" w:cs="Times New Roman"/>
                 <w:color w:val="000000"/>
                 <w:lang w:val="en-US"/>
               </w:rPr>
@@ -6526,14 +7194,14 @@
               <w:spacing w:line="240" w:lineRule="auto"/>
               <w:jc w:val="right"/>
               <w:rPr>
-                <w:rFonts w:ascii="Calibri" w:eastAsia="Times New Roman" w:hAnsi="Calibri" w:cs="Calibri"/>
-                <w:color w:val="000000"/>
-                <w:lang w:val="en-US"/>
-              </w:rPr>
-            </w:pPr>
-            <w:r>
-              <w:rPr>
-                <w:rFonts w:ascii="Calibri" w:eastAsia="Times New Roman" w:hAnsi="Calibri" w:cs="Calibri"/>
+                <w:rFonts w:ascii="Times New Roman" w:eastAsia="Times New Roman" w:hAnsi="Times New Roman" w:cs="Times New Roman"/>
+                <w:color w:val="000000"/>
+                <w:lang w:val="en-US"/>
+              </w:rPr>
+            </w:pPr>
+            <w:r>
+              <w:rPr>
+                <w:rFonts w:ascii="Times New Roman" w:eastAsia="Times New Roman" w:hAnsi="Times New Roman" w:cs="Times New Roman"/>
                 <w:color w:val="000000"/>
                 <w:lang w:val="en-US"/>
               </w:rPr>
@@ -6560,14 +7228,14 @@
               <w:spacing w:line="240" w:lineRule="auto"/>
               <w:jc w:val="right"/>
               <w:rPr>
-                <w:rFonts w:ascii="Calibri" w:eastAsia="Times New Roman" w:hAnsi="Calibri" w:cs="Calibri"/>
-                <w:color w:val="000000"/>
-                <w:lang w:val="en-US"/>
-              </w:rPr>
-            </w:pPr>
-            <w:r>
-              <w:rPr>
-                <w:rFonts w:ascii="Calibri" w:eastAsia="Times New Roman" w:hAnsi="Calibri" w:cs="Calibri"/>
+                <w:rFonts w:ascii="Times New Roman" w:eastAsia="Times New Roman" w:hAnsi="Times New Roman" w:cs="Times New Roman"/>
+                <w:color w:val="000000"/>
+                <w:lang w:val="en-US"/>
+              </w:rPr>
+            </w:pPr>
+            <w:r>
+              <w:rPr>
+                <w:rFonts w:ascii="Times New Roman" w:eastAsia="Times New Roman" w:hAnsi="Times New Roman" w:cs="Times New Roman"/>
                 <w:color w:val="000000"/>
                 <w:lang w:val="en-US"/>
               </w:rPr>
@@ -6594,14 +7262,14 @@
               <w:spacing w:line="240" w:lineRule="auto"/>
               <w:jc w:val="right"/>
               <w:rPr>
-                <w:rFonts w:ascii="Calibri" w:eastAsia="Times New Roman" w:hAnsi="Calibri" w:cs="Calibri"/>
-                <w:color w:val="000000"/>
-                <w:lang w:val="en-US"/>
-              </w:rPr>
-            </w:pPr>
-            <w:r>
-              <w:rPr>
-                <w:rFonts w:ascii="Calibri" w:eastAsia="Times New Roman" w:hAnsi="Calibri" w:cs="Calibri"/>
+                <w:rFonts w:ascii="Times New Roman" w:eastAsia="Times New Roman" w:hAnsi="Times New Roman" w:cs="Times New Roman"/>
+                <w:color w:val="000000"/>
+                <w:lang w:val="en-US"/>
+              </w:rPr>
+            </w:pPr>
+            <w:r>
+              <w:rPr>
+                <w:rFonts w:ascii="Times New Roman" w:eastAsia="Times New Roman" w:hAnsi="Times New Roman" w:cs="Times New Roman"/>
                 <w:color w:val="000000"/>
                 <w:lang w:val="en-US"/>
               </w:rPr>
@@ -6628,14 +7296,14 @@
               <w:spacing w:line="240" w:lineRule="auto"/>
               <w:jc w:val="right"/>
               <w:rPr>
-                <w:rFonts w:ascii="Calibri" w:eastAsia="Times New Roman" w:hAnsi="Calibri" w:cs="Calibri"/>
-                <w:color w:val="000000"/>
-                <w:lang w:val="en-US"/>
-              </w:rPr>
-            </w:pPr>
-            <w:r>
-              <w:rPr>
-                <w:rFonts w:ascii="Calibri" w:eastAsia="Times New Roman" w:hAnsi="Calibri" w:cs="Calibri"/>
+                <w:rFonts w:ascii="Times New Roman" w:eastAsia="Times New Roman" w:hAnsi="Times New Roman" w:cs="Times New Roman"/>
+                <w:color w:val="000000"/>
+                <w:lang w:val="en-US"/>
+              </w:rPr>
+            </w:pPr>
+            <w:r>
+              <w:rPr>
+                <w:rFonts w:ascii="Times New Roman" w:eastAsia="Times New Roman" w:hAnsi="Times New Roman" w:cs="Times New Roman"/>
                 <w:color w:val="000000"/>
                 <w:lang w:val="en-US"/>
               </w:rPr>
@@ -6662,14 +7330,14 @@
               <w:spacing w:line="240" w:lineRule="auto"/>
               <w:jc w:val="right"/>
               <w:rPr>
-                <w:rFonts w:ascii="Calibri" w:eastAsia="Times New Roman" w:hAnsi="Calibri" w:cs="Calibri"/>
-                <w:color w:val="000000"/>
-                <w:lang w:val="en-US"/>
-              </w:rPr>
-            </w:pPr>
-            <w:r>
-              <w:rPr>
-                <w:rFonts w:ascii="Calibri" w:eastAsia="Times New Roman" w:hAnsi="Calibri" w:cs="Calibri"/>
+                <w:rFonts w:ascii="Times New Roman" w:eastAsia="Times New Roman" w:hAnsi="Times New Roman" w:cs="Times New Roman"/>
+                <w:color w:val="000000"/>
+                <w:lang w:val="en-US"/>
+              </w:rPr>
+            </w:pPr>
+            <w:r>
+              <w:rPr>
+                <w:rFonts w:ascii="Times New Roman" w:eastAsia="Times New Roman" w:hAnsi="Times New Roman" w:cs="Times New Roman"/>
                 <w:color w:val="000000"/>
                 <w:lang w:val="en-US"/>
               </w:rPr>
@@ -6759,7 +7427,7 @@
             <w:pPr>
               <w:spacing w:line="240" w:lineRule="auto"/>
               <w:rPr>
-                <w:rFonts w:ascii="Calibri" w:eastAsia="Times New Roman" w:hAnsi="Calibri" w:cs="Calibri"/>
+                <w:rFonts w:ascii="Times New Roman" w:eastAsia="Times New Roman" w:hAnsi="Times New Roman" w:cs="Times New Roman"/>
                 <w:b/>
                 <w:bCs/>
                 <w:color w:val="000000"/>
@@ -6768,7 +7436,7 @@
             </w:pPr>
             <w:r>
               <w:rPr>
-                <w:rFonts w:ascii="Calibri" w:eastAsia="Times New Roman" w:hAnsi="Calibri" w:cs="Calibri"/>
+                <w:rFonts w:ascii="Times New Roman" w:eastAsia="Times New Roman" w:hAnsi="Times New Roman" w:cs="Times New Roman"/>
                 <w:b/>
                 <w:bCs/>
                 <w:color w:val="000000"/>
@@ -6796,7 +7464,7 @@
             <w:pPr>
               <w:spacing w:line="240" w:lineRule="auto"/>
               <w:rPr>
-                <w:rFonts w:ascii="Calibri" w:eastAsia="Times New Roman" w:hAnsi="Calibri" w:cs="Calibri"/>
+                <w:rFonts w:ascii="Times New Roman" w:eastAsia="Times New Roman" w:hAnsi="Times New Roman" w:cs="Times New Roman"/>
                 <w:b/>
                 <w:bCs/>
                 <w:color w:val="000000"/>
@@ -6805,7 +7473,7 @@
             </w:pPr>
             <w:r>
               <w:rPr>
-                <w:rFonts w:ascii="Calibri" w:eastAsia="Times New Roman" w:hAnsi="Calibri" w:cs="Calibri"/>
+                <w:rFonts w:ascii="Times New Roman" w:eastAsia="Times New Roman" w:hAnsi="Times New Roman" w:cs="Times New Roman"/>
                 <w:b/>
                 <w:bCs/>
                 <w:color w:val="000000"/>
@@ -6833,16 +7501,17 @@
             <w:pPr>
               <w:spacing w:line="240" w:lineRule="auto"/>
               <w:rPr>
-                <w:rFonts w:ascii="Calibri" w:eastAsia="Times New Roman" w:hAnsi="Calibri" w:cs="Calibri"/>
+                <w:rFonts w:ascii="Times New Roman" w:eastAsia="Times New Roman" w:hAnsi="Times New Roman" w:cs="Times New Roman"/>
                 <w:b/>
                 <w:bCs/>
                 <w:color w:val="000000"/>
                 <w:lang w:val="en-US"/>
               </w:rPr>
             </w:pPr>
-            <w:r>
-              <w:rPr>
-                <w:rFonts w:ascii="Calibri" w:eastAsia="Times New Roman" w:hAnsi="Calibri" w:cs="Calibri"/>
+            <w:proofErr w:type="spellStart"/>
+            <w:r>
+              <w:rPr>
+                <w:rFonts w:ascii="Times New Roman" w:eastAsia="Times New Roman" w:hAnsi="Times New Roman" w:cs="Times New Roman"/>
                 <w:b/>
                 <w:bCs/>
                 <w:color w:val="000000"/>
@@ -6850,6 +7519,7 @@
               </w:rPr>
               <w:t>audio_mode</w:t>
             </w:r>
+            <w:proofErr w:type="spellEnd"/>
           </w:p>
         </w:tc>
         <w:tc>
@@ -6870,16 +7540,17 @@
             <w:pPr>
               <w:spacing w:line="240" w:lineRule="auto"/>
               <w:rPr>
-                <w:rFonts w:ascii="Calibri" w:eastAsia="Times New Roman" w:hAnsi="Calibri" w:cs="Calibri"/>
+                <w:rFonts w:ascii="Times New Roman" w:eastAsia="Times New Roman" w:hAnsi="Times New Roman" w:cs="Times New Roman"/>
                 <w:b/>
                 <w:bCs/>
                 <w:color w:val="000000"/>
                 <w:lang w:val="en-US"/>
               </w:rPr>
             </w:pPr>
-            <w:r>
-              <w:rPr>
-                <w:rFonts w:ascii="Calibri" w:eastAsia="Times New Roman" w:hAnsi="Calibri" w:cs="Calibri"/>
+            <w:proofErr w:type="spellStart"/>
+            <w:r>
+              <w:rPr>
+                <w:rFonts w:ascii="Times New Roman" w:eastAsia="Times New Roman" w:hAnsi="Times New Roman" w:cs="Times New Roman"/>
                 <w:b/>
                 <w:bCs/>
                 <w:color w:val="000000"/>
@@ -6887,6 +7558,7 @@
               </w:rPr>
               <w:t>time_signature</w:t>
             </w:r>
+            <w:proofErr w:type="spellEnd"/>
           </w:p>
         </w:tc>
       </w:tr>
@@ -6913,14 +7585,14 @@
             <w:pPr>
               <w:spacing w:line="240" w:lineRule="auto"/>
               <w:rPr>
-                <w:rFonts w:ascii="Calibri" w:eastAsia="Times New Roman" w:hAnsi="Calibri" w:cs="Calibri"/>
-                <w:color w:val="000000"/>
-                <w:lang w:val="en-US"/>
-              </w:rPr>
-            </w:pPr>
-            <w:r>
-              <w:rPr>
-                <w:rFonts w:ascii="Calibri" w:eastAsia="Times New Roman" w:hAnsi="Calibri" w:cs="Calibri"/>
+                <w:rFonts w:ascii="Times New Roman" w:eastAsia="Times New Roman" w:hAnsi="Times New Roman" w:cs="Times New Roman"/>
+                <w:color w:val="000000"/>
+                <w:lang w:val="en-US"/>
+              </w:rPr>
+            </w:pPr>
+            <w:r>
+              <w:rPr>
+                <w:rFonts w:ascii="Times New Roman" w:eastAsia="Times New Roman" w:hAnsi="Times New Roman" w:cs="Times New Roman"/>
                 <w:color w:val="000000"/>
                 <w:lang w:val="en-US"/>
               </w:rPr>
@@ -6947,14 +7619,14 @@
               <w:spacing w:line="240" w:lineRule="auto"/>
               <w:jc w:val="right"/>
               <w:rPr>
-                <w:rFonts w:ascii="Calibri" w:eastAsia="Times New Roman" w:hAnsi="Calibri" w:cs="Calibri"/>
-                <w:color w:val="000000"/>
-                <w:lang w:val="en-US"/>
-              </w:rPr>
-            </w:pPr>
-            <w:r>
-              <w:rPr>
-                <w:rFonts w:ascii="Calibri" w:eastAsia="Times New Roman" w:hAnsi="Calibri" w:cs="Calibri"/>
+                <w:rFonts w:ascii="Times New Roman" w:eastAsia="Times New Roman" w:hAnsi="Times New Roman" w:cs="Times New Roman"/>
+                <w:color w:val="000000"/>
+                <w:lang w:val="en-US"/>
+              </w:rPr>
+            </w:pPr>
+            <w:r>
+              <w:rPr>
+                <w:rFonts w:ascii="Times New Roman" w:eastAsia="Times New Roman" w:hAnsi="Times New Roman" w:cs="Times New Roman"/>
                 <w:color w:val="000000"/>
                 <w:lang w:val="en-US"/>
               </w:rPr>
@@ -6981,14 +7653,14 @@
               <w:spacing w:line="240" w:lineRule="auto"/>
               <w:jc w:val="right"/>
               <w:rPr>
-                <w:rFonts w:ascii="Calibri" w:eastAsia="Times New Roman" w:hAnsi="Calibri" w:cs="Calibri"/>
-                <w:color w:val="000000"/>
-                <w:lang w:val="en-US"/>
-              </w:rPr>
-            </w:pPr>
-            <w:r>
-              <w:rPr>
-                <w:rFonts w:ascii="Calibri" w:eastAsia="Times New Roman" w:hAnsi="Calibri" w:cs="Calibri"/>
+                <w:rFonts w:ascii="Times New Roman" w:eastAsia="Times New Roman" w:hAnsi="Times New Roman" w:cs="Times New Roman"/>
+                <w:color w:val="000000"/>
+                <w:lang w:val="en-US"/>
+              </w:rPr>
+            </w:pPr>
+            <w:r>
+              <w:rPr>
+                <w:rFonts w:ascii="Times New Roman" w:eastAsia="Times New Roman" w:hAnsi="Times New Roman" w:cs="Times New Roman"/>
                 <w:color w:val="000000"/>
                 <w:lang w:val="en-US"/>
               </w:rPr>
@@ -7015,14 +7687,14 @@
               <w:spacing w:line="240" w:lineRule="auto"/>
               <w:jc w:val="right"/>
               <w:rPr>
-                <w:rFonts w:ascii="Calibri" w:eastAsia="Times New Roman" w:hAnsi="Calibri" w:cs="Calibri"/>
-                <w:color w:val="000000"/>
-                <w:lang w:val="en-US"/>
-              </w:rPr>
-            </w:pPr>
-            <w:r>
-              <w:rPr>
-                <w:rFonts w:ascii="Calibri" w:eastAsia="Times New Roman" w:hAnsi="Calibri" w:cs="Calibri"/>
+                <w:rFonts w:ascii="Times New Roman" w:eastAsia="Times New Roman" w:hAnsi="Times New Roman" w:cs="Times New Roman"/>
+                <w:color w:val="000000"/>
+                <w:lang w:val="en-US"/>
+              </w:rPr>
+            </w:pPr>
+            <w:r>
+              <w:rPr>
+                <w:rFonts w:ascii="Times New Roman" w:eastAsia="Times New Roman" w:hAnsi="Times New Roman" w:cs="Times New Roman"/>
                 <w:color w:val="000000"/>
                 <w:lang w:val="en-US"/>
               </w:rPr>
@@ -7054,14 +7726,14 @@
             <w:pPr>
               <w:spacing w:line="240" w:lineRule="auto"/>
               <w:rPr>
-                <w:rFonts w:ascii="Calibri" w:eastAsia="Times New Roman" w:hAnsi="Calibri" w:cs="Calibri"/>
-                <w:color w:val="000000"/>
-                <w:lang w:val="en-US"/>
-              </w:rPr>
-            </w:pPr>
-            <w:r>
-              <w:rPr>
-                <w:rFonts w:ascii="Calibri" w:eastAsia="Times New Roman" w:hAnsi="Calibri" w:cs="Calibri"/>
+                <w:rFonts w:ascii="Times New Roman" w:eastAsia="Times New Roman" w:hAnsi="Times New Roman" w:cs="Times New Roman"/>
+                <w:color w:val="000000"/>
+                <w:lang w:val="en-US"/>
+              </w:rPr>
+            </w:pPr>
+            <w:r>
+              <w:rPr>
+                <w:rFonts w:ascii="Times New Roman" w:eastAsia="Times New Roman" w:hAnsi="Times New Roman" w:cs="Times New Roman"/>
                 <w:color w:val="000000"/>
                 <w:lang w:val="en-US"/>
               </w:rPr>
@@ -7088,14 +7760,14 @@
               <w:spacing w:line="240" w:lineRule="auto"/>
               <w:jc w:val="right"/>
               <w:rPr>
-                <w:rFonts w:ascii="Calibri" w:eastAsia="Times New Roman" w:hAnsi="Calibri" w:cs="Calibri"/>
-                <w:color w:val="000000"/>
-                <w:lang w:val="en-US"/>
-              </w:rPr>
-            </w:pPr>
-            <w:r>
-              <w:rPr>
-                <w:rFonts w:ascii="Calibri" w:eastAsia="Times New Roman" w:hAnsi="Calibri" w:cs="Calibri"/>
+                <w:rFonts w:ascii="Times New Roman" w:eastAsia="Times New Roman" w:hAnsi="Times New Roman" w:cs="Times New Roman"/>
+                <w:color w:val="000000"/>
+                <w:lang w:val="en-US"/>
+              </w:rPr>
+            </w:pPr>
+            <w:r>
+              <w:rPr>
+                <w:rFonts w:ascii="Times New Roman" w:eastAsia="Times New Roman" w:hAnsi="Times New Roman" w:cs="Times New Roman"/>
                 <w:color w:val="000000"/>
                 <w:lang w:val="en-US"/>
               </w:rPr>
@@ -7122,14 +7794,14 @@
               <w:spacing w:line="240" w:lineRule="auto"/>
               <w:jc w:val="right"/>
               <w:rPr>
-                <w:rFonts w:ascii="Calibri" w:eastAsia="Times New Roman" w:hAnsi="Calibri" w:cs="Calibri"/>
-                <w:color w:val="000000"/>
-                <w:lang w:val="en-US"/>
-              </w:rPr>
-            </w:pPr>
-            <w:r>
-              <w:rPr>
-                <w:rFonts w:ascii="Calibri" w:eastAsia="Times New Roman" w:hAnsi="Calibri" w:cs="Calibri"/>
+                <w:rFonts w:ascii="Times New Roman" w:eastAsia="Times New Roman" w:hAnsi="Times New Roman" w:cs="Times New Roman"/>
+                <w:color w:val="000000"/>
+                <w:lang w:val="en-US"/>
+              </w:rPr>
+            </w:pPr>
+            <w:r>
+              <w:rPr>
+                <w:rFonts w:ascii="Times New Roman" w:eastAsia="Times New Roman" w:hAnsi="Times New Roman" w:cs="Times New Roman"/>
                 <w:color w:val="000000"/>
                 <w:lang w:val="en-US"/>
               </w:rPr>
@@ -7156,14 +7828,14 @@
               <w:spacing w:line="240" w:lineRule="auto"/>
               <w:jc w:val="right"/>
               <w:rPr>
-                <w:rFonts w:ascii="Calibri" w:eastAsia="Times New Roman" w:hAnsi="Calibri" w:cs="Calibri"/>
-                <w:color w:val="000000"/>
-                <w:lang w:val="en-US"/>
-              </w:rPr>
-            </w:pPr>
-            <w:r>
-              <w:rPr>
-                <w:rFonts w:ascii="Calibri" w:eastAsia="Times New Roman" w:hAnsi="Calibri" w:cs="Calibri"/>
+                <w:rFonts w:ascii="Times New Roman" w:eastAsia="Times New Roman" w:hAnsi="Times New Roman" w:cs="Times New Roman"/>
+                <w:color w:val="000000"/>
+                <w:lang w:val="en-US"/>
+              </w:rPr>
+            </w:pPr>
+            <w:r>
+              <w:rPr>
+                <w:rFonts w:ascii="Times New Roman" w:eastAsia="Times New Roman" w:hAnsi="Times New Roman" w:cs="Times New Roman"/>
                 <w:color w:val="000000"/>
                 <w:lang w:val="en-US"/>
               </w:rPr>
@@ -7195,14 +7867,14 @@
             <w:pPr>
               <w:spacing w:line="240" w:lineRule="auto"/>
               <w:rPr>
-                <w:rFonts w:ascii="Calibri" w:eastAsia="Times New Roman" w:hAnsi="Calibri" w:cs="Calibri"/>
-                <w:color w:val="000000"/>
-                <w:lang w:val="en-US"/>
-              </w:rPr>
-            </w:pPr>
-            <w:r>
-              <w:rPr>
-                <w:rFonts w:ascii="Calibri" w:eastAsia="Times New Roman" w:hAnsi="Calibri" w:cs="Calibri"/>
+                <w:rFonts w:ascii="Times New Roman" w:eastAsia="Times New Roman" w:hAnsi="Times New Roman" w:cs="Times New Roman"/>
+                <w:color w:val="000000"/>
+                <w:lang w:val="en-US"/>
+              </w:rPr>
+            </w:pPr>
+            <w:r>
+              <w:rPr>
+                <w:rFonts w:ascii="Times New Roman" w:eastAsia="Times New Roman" w:hAnsi="Times New Roman" w:cs="Times New Roman"/>
                 <w:color w:val="000000"/>
                 <w:lang w:val="en-US"/>
               </w:rPr>
@@ -7229,14 +7901,14 @@
               <w:spacing w:line="240" w:lineRule="auto"/>
               <w:jc w:val="right"/>
               <w:rPr>
-                <w:rFonts w:ascii="Calibri" w:eastAsia="Times New Roman" w:hAnsi="Calibri" w:cs="Calibri"/>
-                <w:color w:val="000000"/>
-                <w:lang w:val="en-US"/>
-              </w:rPr>
-            </w:pPr>
-            <w:r>
-              <w:rPr>
-                <w:rFonts w:ascii="Calibri" w:eastAsia="Times New Roman" w:hAnsi="Calibri" w:cs="Calibri"/>
+                <w:rFonts w:ascii="Times New Roman" w:eastAsia="Times New Roman" w:hAnsi="Times New Roman" w:cs="Times New Roman"/>
+                <w:color w:val="000000"/>
+                <w:lang w:val="en-US"/>
+              </w:rPr>
+            </w:pPr>
+            <w:r>
+              <w:rPr>
+                <w:rFonts w:ascii="Times New Roman" w:eastAsia="Times New Roman" w:hAnsi="Times New Roman" w:cs="Times New Roman"/>
                 <w:color w:val="000000"/>
                 <w:lang w:val="en-US"/>
               </w:rPr>
@@ -7263,14 +7935,14 @@
               <w:spacing w:line="240" w:lineRule="auto"/>
               <w:jc w:val="right"/>
               <w:rPr>
-                <w:rFonts w:ascii="Calibri" w:eastAsia="Times New Roman" w:hAnsi="Calibri" w:cs="Calibri"/>
-                <w:color w:val="000000"/>
-                <w:lang w:val="en-US"/>
-              </w:rPr>
-            </w:pPr>
-            <w:r>
-              <w:rPr>
-                <w:rFonts w:ascii="Calibri" w:eastAsia="Times New Roman" w:hAnsi="Calibri" w:cs="Calibri"/>
+                <w:rFonts w:ascii="Times New Roman" w:eastAsia="Times New Roman" w:hAnsi="Times New Roman" w:cs="Times New Roman"/>
+                <w:color w:val="000000"/>
+                <w:lang w:val="en-US"/>
+              </w:rPr>
+            </w:pPr>
+            <w:r>
+              <w:rPr>
+                <w:rFonts w:ascii="Times New Roman" w:eastAsia="Times New Roman" w:hAnsi="Times New Roman" w:cs="Times New Roman"/>
                 <w:color w:val="000000"/>
                 <w:lang w:val="en-US"/>
               </w:rPr>
@@ -7297,14 +7969,14 @@
               <w:spacing w:line="240" w:lineRule="auto"/>
               <w:jc w:val="right"/>
               <w:rPr>
-                <w:rFonts w:ascii="Calibri" w:eastAsia="Times New Roman" w:hAnsi="Calibri" w:cs="Calibri"/>
-                <w:color w:val="000000"/>
-                <w:lang w:val="en-US"/>
-              </w:rPr>
-            </w:pPr>
-            <w:r>
-              <w:rPr>
-                <w:rFonts w:ascii="Calibri" w:eastAsia="Times New Roman" w:hAnsi="Calibri" w:cs="Calibri"/>
+                <w:rFonts w:ascii="Times New Roman" w:eastAsia="Times New Roman" w:hAnsi="Times New Roman" w:cs="Times New Roman"/>
+                <w:color w:val="000000"/>
+                <w:lang w:val="en-US"/>
+              </w:rPr>
+            </w:pPr>
+            <w:r>
+              <w:rPr>
+                <w:rFonts w:ascii="Times New Roman" w:eastAsia="Times New Roman" w:hAnsi="Times New Roman" w:cs="Times New Roman"/>
                 <w:color w:val="000000"/>
                 <w:lang w:val="en-US"/>
               </w:rPr>
@@ -7336,19 +8008,21 @@
             <w:pPr>
               <w:spacing w:line="240" w:lineRule="auto"/>
               <w:rPr>
-                <w:rFonts w:ascii="Calibri" w:eastAsia="Times New Roman" w:hAnsi="Calibri" w:cs="Calibri"/>
-                <w:color w:val="000000"/>
-                <w:lang w:val="en-US"/>
-              </w:rPr>
-            </w:pPr>
-            <w:r>
-              <w:rPr>
-                <w:rFonts w:ascii="Calibri" w:eastAsia="Times New Roman" w:hAnsi="Calibri" w:cs="Calibri"/>
+                <w:rFonts w:ascii="Times New Roman" w:eastAsia="Times New Roman" w:hAnsi="Times New Roman" w:cs="Times New Roman"/>
+                <w:color w:val="000000"/>
+                <w:lang w:val="en-US"/>
+              </w:rPr>
+            </w:pPr>
+            <w:proofErr w:type="spellStart"/>
+            <w:r>
+              <w:rPr>
+                <w:rFonts w:ascii="Times New Roman" w:eastAsia="Times New Roman" w:hAnsi="Times New Roman" w:cs="Times New Roman"/>
                 <w:color w:val="000000"/>
                 <w:lang w:val="en-US"/>
               </w:rPr>
               <w:t>freq</w:t>
             </w:r>
+            <w:proofErr w:type="spellEnd"/>
           </w:p>
         </w:tc>
         <w:tc>
@@ -7370,14 +8044,14 @@
               <w:spacing w:line="240" w:lineRule="auto"/>
               <w:jc w:val="right"/>
               <w:rPr>
-                <w:rFonts w:ascii="Calibri" w:eastAsia="Times New Roman" w:hAnsi="Calibri" w:cs="Calibri"/>
-                <w:color w:val="000000"/>
-                <w:lang w:val="en-US"/>
-              </w:rPr>
-            </w:pPr>
-            <w:r>
-              <w:rPr>
-                <w:rFonts w:ascii="Calibri" w:eastAsia="Times New Roman" w:hAnsi="Calibri" w:cs="Calibri"/>
+                <w:rFonts w:ascii="Times New Roman" w:eastAsia="Times New Roman" w:hAnsi="Times New Roman" w:cs="Times New Roman"/>
+                <w:color w:val="000000"/>
+                <w:lang w:val="en-US"/>
+              </w:rPr>
+            </w:pPr>
+            <w:r>
+              <w:rPr>
+                <w:rFonts w:ascii="Times New Roman" w:eastAsia="Times New Roman" w:hAnsi="Times New Roman" w:cs="Times New Roman"/>
                 <w:color w:val="000000"/>
                 <w:lang w:val="en-US"/>
               </w:rPr>
@@ -7404,14 +8078,14 @@
               <w:spacing w:line="240" w:lineRule="auto"/>
               <w:jc w:val="right"/>
               <w:rPr>
-                <w:rFonts w:ascii="Calibri" w:eastAsia="Times New Roman" w:hAnsi="Calibri" w:cs="Calibri"/>
-                <w:color w:val="000000"/>
-                <w:lang w:val="en-US"/>
-              </w:rPr>
-            </w:pPr>
-            <w:r>
-              <w:rPr>
-                <w:rFonts w:ascii="Calibri" w:eastAsia="Times New Roman" w:hAnsi="Calibri" w:cs="Calibri"/>
+                <w:rFonts w:ascii="Times New Roman" w:eastAsia="Times New Roman" w:hAnsi="Times New Roman" w:cs="Times New Roman"/>
+                <w:color w:val="000000"/>
+                <w:lang w:val="en-US"/>
+              </w:rPr>
+            </w:pPr>
+            <w:r>
+              <w:rPr>
+                <w:rFonts w:ascii="Times New Roman" w:eastAsia="Times New Roman" w:hAnsi="Times New Roman" w:cs="Times New Roman"/>
                 <w:color w:val="000000"/>
                 <w:lang w:val="en-US"/>
               </w:rPr>
@@ -7438,14 +8112,14 @@
               <w:spacing w:line="240" w:lineRule="auto"/>
               <w:jc w:val="right"/>
               <w:rPr>
-                <w:rFonts w:ascii="Calibri" w:eastAsia="Times New Roman" w:hAnsi="Calibri" w:cs="Calibri"/>
-                <w:color w:val="000000"/>
-                <w:lang w:val="en-US"/>
-              </w:rPr>
-            </w:pPr>
-            <w:r>
-              <w:rPr>
-                <w:rFonts w:ascii="Calibri" w:eastAsia="Times New Roman" w:hAnsi="Calibri" w:cs="Calibri"/>
+                <w:rFonts w:ascii="Times New Roman" w:eastAsia="Times New Roman" w:hAnsi="Times New Roman" w:cs="Times New Roman"/>
+                <w:color w:val="000000"/>
+                <w:lang w:val="en-US"/>
+              </w:rPr>
+            </w:pPr>
+            <w:r>
+              <w:rPr>
+                <w:rFonts w:ascii="Times New Roman" w:eastAsia="Times New Roman" w:hAnsi="Times New Roman" w:cs="Times New Roman"/>
                 <w:color w:val="000000"/>
                 <w:lang w:val="en-US"/>
               </w:rPr>
@@ -7743,7 +8417,21 @@
                               <w:rPr>
                                 <w:lang w:val="en-US"/>
                               </w:rPr>
-                              <w:t>EDA using unsuervised learning</w:t>
+                              <w:t xml:space="preserve">EDA using </w:t>
+                            </w:r>
+                            <w:proofErr w:type="spellStart"/>
+                            <w:r>
+                              <w:rPr>
+                                <w:lang w:val="en-US"/>
+                              </w:rPr>
+                              <w:t>unsuervised</w:t>
+                            </w:r>
+                            <w:proofErr w:type="spellEnd"/>
+                            <w:r>
+                              <w:rPr>
+                                <w:lang w:val="en-US"/>
+                              </w:rPr>
+                              <w:t xml:space="preserve"> learning</w:t>
                             </w:r>
                           </w:p>
                         </w:txbxContent>
@@ -7786,7 +8474,21 @@
                         <w:rPr>
                           <w:lang w:val="en-US"/>
                         </w:rPr>
-                        <w:t>EDA using unsuervised learning</w:t>
+                        <w:t xml:space="preserve">EDA using </w:t>
+                      </w:r>
+                      <w:proofErr w:type="spellStart"/>
+                      <w:r>
+                        <w:rPr>
+                          <w:lang w:val="en-US"/>
+                        </w:rPr>
+                        <w:t>unsuervised</w:t>
+                      </w:r>
+                      <w:proofErr w:type="spellEnd"/>
+                      <w:r>
+                        <w:rPr>
+                          <w:lang w:val="en-US"/>
+                        </w:rPr>
+                        <w:t xml:space="preserve"> learning</w:t>
                       </w:r>
                     </w:p>
                   </w:txbxContent>
@@ -8004,7 +8706,7 @@
           </mc:Choice>
           <mc:Fallback>
             <w:pict>
-              <v:shapetype w14:anchorId="528C6147" id="_x0000_t32" coordsize="21600,21600" o:spt="32" o:oned="t" path="m,l21600,21600e" filled="f">
+              <v:shapetype w14:anchorId="2DD2A5AC" id="_x0000_t32" coordsize="21600,21600" o:spt="32" o:oned="t" path="m,l21600,21600e" filled="f">
                 <v:path arrowok="t" fillok="f" o:connecttype="none"/>
                 <o:lock v:ext="edit" shapetype="t"/>
               </v:shapetype>
@@ -8093,7 +8795,7 @@
           </mc:Choice>
           <mc:Fallback>
             <w:pict>
-              <v:line w14:anchorId="72F85BD1" id="Straight Connector 10" o:spid="_x0000_s1026" style="position:absolute;flip:x;z-index:251664384;visibility:visible;mso-wrap-style:square;mso-wrap-distance-left:9pt;mso-wrap-distance-top:0;mso-wrap-distance-right:9pt;mso-wrap-distance-bottom:0;mso-position-horizontal:absolute;mso-position-horizontal-relative:text;mso-position-vertical:absolute;mso-position-vertical-relative:text" from="113.35pt,9.2pt" to="334.7pt,129pt" o:gfxdata="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" strokecolor="#4f81bd [3204]">
+              <v:line w14:anchorId="25B5894E" id="Straight Connector 10" o:spid="_x0000_s1026" style="position:absolute;flip:x;z-index:251664384;visibility:visible;mso-wrap-style:square;mso-wrap-distance-left:9pt;mso-wrap-distance-top:0;mso-wrap-distance-right:9pt;mso-wrap-distance-bottom:0;mso-position-horizontal:absolute;mso-position-horizontal-relative:text;mso-position-vertical:absolute;mso-position-vertical-relative:text" from="113.35pt,9.2pt" to="334.7pt,129pt" o:gfxdata="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" strokecolor="#4f81bd [3204]">
                 <v:stroke dashstyle="dash"/>
               </v:line>
             </w:pict>
@@ -8169,7 +8871,7 @@
           </mc:Choice>
           <mc:Fallback>
             <w:pict>
-              <v:shape w14:anchorId="3877AE8E" id="Straight Arrow Connector 6" o:spid="_x0000_s1026" type="#_x0000_t32" style="position:absolute;margin-left:243.05pt;margin-top:1.9pt;width:92.95pt;height:5.15pt;z-index:251663360;visibility:visible;mso-wrap-style:square;mso-width-percent:0;mso-height-percent:0;mso-wrap-distance-left:9pt;mso-wrap-distance-top:0;mso-wrap-distance-right:9pt;mso-wrap-distance-bottom:0;mso-position-horizontal:absolute;mso-position-horizontal-relative:text;mso-position-vertical:absolute;mso-position-vertical-relative:text;mso-width-percent:0;mso-height-percent:0;mso-width-relative:margin;mso-height-relative:margin" o:gfxdata="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" strokecolor="#4f81bd [3204]" strokeweight="2pt">
+              <v:shape w14:anchorId="1FE8FECD" id="Straight Arrow Connector 6" o:spid="_x0000_s1026" type="#_x0000_t32" style="position:absolute;margin-left:243.05pt;margin-top:1.9pt;width:92.95pt;height:5.15pt;z-index:251663360;visibility:visible;mso-wrap-style:square;mso-width-percent:0;mso-height-percent:0;mso-wrap-distance-left:9pt;mso-wrap-distance-top:0;mso-wrap-distance-right:9pt;mso-wrap-distance-bottom:0;mso-position-horizontal:absolute;mso-position-horizontal-relative:text;mso-position-vertical:absolute;mso-position-vertical-relative:text;mso-width-percent:0;mso-height-percent:0;mso-width-relative:margin;mso-height-relative:margin" o:gfxdata="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" strokecolor="#4f81bd [3204]" strokeweight="2pt">
                 <v:stroke startarrow="block" endarrow="block"/>
                 <v:shadow on="t" color="black" opacity="24903f" origin=",.5" offset="0,.55556mm"/>
               </v:shape>
@@ -8254,7 +8956,7 @@
           </mc:Choice>
           <mc:Fallback>
             <w:pict>
-              <v:line w14:anchorId="6B674187" id="Straight Connector 11" o:spid="_x0000_s1026" style="position:absolute;flip:x;z-index:251665408;visibility:visible;mso-wrap-style:square;mso-wrap-distance-left:9pt;mso-wrap-distance-top:0;mso-wrap-distance-right:9pt;mso-wrap-distance-bottom:0;mso-position-horizontal:absolute;mso-position-horizontal-relative:text;mso-position-vertical:absolute;mso-position-vertical-relative:text" from="441.65pt,3.55pt" to="443.8pt,123.9pt" o:gfxdata="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" strokecolor="#4f81bd [3204]">
+              <v:line w14:anchorId="1E35EB73" id="Straight Connector 11" o:spid="_x0000_s1026" style="position:absolute;flip:x;z-index:251665408;visibility:visible;mso-wrap-style:square;mso-wrap-distance-left:9pt;mso-wrap-distance-top:0;mso-wrap-distance-right:9pt;mso-wrap-distance-bottom:0;mso-position-horizontal:absolute;mso-position-horizontal-relative:text;mso-position-vertical:absolute;mso-position-vertical-relative:text" from="441.65pt,3.55pt" to="443.8pt,123.9pt" o:gfxdata="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" strokecolor="#4f81bd [3204]">
                 <v:stroke dashstyle="dash"/>
               </v:line>
             </w:pict>
@@ -8347,7 +9049,7 @@
           </mc:Choice>
           <mc:Fallback>
             <w:pict>
-              <v:shape w14:anchorId="48846614" id="Straight Arrow Connector 12" o:spid="_x0000_s1026" type="#_x0000_t32" style="position:absolute;margin-left:201.05pt;margin-top:4pt;width:7.05pt;height:71.2pt;flip:x y;z-index:251666432;visibility:visible;mso-wrap-style:square;mso-width-percent:0;mso-height-percent:0;mso-wrap-distance-left:9pt;mso-wrap-distance-top:0;mso-wrap-distance-right:9pt;mso-wrap-distance-bottom:0;mso-position-horizontal:absolute;mso-position-horizontal-relative:text;mso-position-vertical:absolute;mso-position-vertical-relative:text;mso-width-percent:0;mso-height-percent:0;mso-width-relative:margin;mso-height-relative:margin" o:gfxdata="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" strokecolor="#4f81bd [3204]" strokeweight="2pt">
+              <v:shape w14:anchorId="07C64120" id="Straight Arrow Connector 12" o:spid="_x0000_s1026" type="#_x0000_t32" style="position:absolute;margin-left:201.05pt;margin-top:4pt;width:7.05pt;height:71.2pt;flip:x y;z-index:251666432;visibility:visible;mso-wrap-style:square;mso-width-percent:0;mso-height-percent:0;mso-wrap-distance-left:9pt;mso-wrap-distance-top:0;mso-wrap-distance-right:9pt;mso-wrap-distance-bottom:0;mso-position-horizontal:absolute;mso-position-horizontal-relative:text;mso-position-vertical:absolute;mso-position-vertical-relative:text;mso-width-percent:0;mso-height-percent:0;mso-width-relative:margin;mso-height-relative:margin" o:gfxdata="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" strokecolor="#4f81bd [3204]" strokeweight="2pt">
                 <v:stroke endarrow="block"/>
                 <v:shadow on="t" color="black" opacity="24903f" origin=",.5" offset="0,.55556mm"/>
               </v:shape>
@@ -8510,7 +9212,7 @@
           </mc:Choice>
           <mc:Fallback>
             <w:pict>
-              <v:shapetype w14:anchorId="62D20F0F" id="_x0000_t67" coordsize="21600,21600" o:spt="67" adj="16200,5400" path="m0@0l@1@0@1,0@2,0@2@0,21600@0,10800,21600xe">
+              <v:shapetype w14:anchorId="6534A020" id="_x0000_t67" coordsize="21600,21600" o:spt="67" adj="16200,5400" path="m0@0l@1@0@1,0@2,0@2@0,21600@0,10800,21600xe">
                 <v:stroke joinstyle="miter"/>
                 <v:formulas>
                   <v:f eqn="val #0"/>
@@ -8671,7 +9373,21 @@
                               <w:rPr>
                                 <w:lang w:val="en-US"/>
                               </w:rPr>
-                              <w:t>Modeling various Supervised learning algorithm using train &amp; validation set( cross validation)</w:t>
+                              <w:t xml:space="preserve">Modeling various Supervised learning algorithm using train &amp; validation </w:t>
+                            </w:r>
+                            <w:proofErr w:type="gramStart"/>
+                            <w:r>
+                              <w:rPr>
+                                <w:lang w:val="en-US"/>
+                              </w:rPr>
+                              <w:t>set( cross</w:t>
+                            </w:r>
+                            <w:proofErr w:type="gramEnd"/>
+                            <w:r>
+                              <w:rPr>
+                                <w:lang w:val="en-US"/>
+                              </w:rPr>
+                              <w:t xml:space="preserve"> validation)</w:t>
                             </w:r>
                           </w:p>
                         </w:txbxContent>
@@ -8711,7 +9427,21 @@
                         <w:rPr>
                           <w:lang w:val="en-US"/>
                         </w:rPr>
-                        <w:t>Modeling various Supervised learning algorithm using train &amp; validation set( cross validation)</w:t>
+                        <w:t xml:space="preserve">Modeling various Supervised learning algorithm using train &amp; validation </w:t>
+                      </w:r>
+                      <w:proofErr w:type="gramStart"/>
+                      <w:r>
+                        <w:rPr>
+                          <w:lang w:val="en-US"/>
+                        </w:rPr>
+                        <w:t>set( cross</w:t>
+                      </w:r>
+                      <w:proofErr w:type="gramEnd"/>
+                      <w:r>
+                        <w:rPr>
+                          <w:lang w:val="en-US"/>
+                        </w:rPr>
+                        <w:t xml:space="preserve"> validation)</w:t>
                       </w:r>
                     </w:p>
                   </w:txbxContent>
@@ -8819,7 +9549,7 @@
           </mc:Choice>
           <mc:Fallback>
             <w:pict>
-              <v:shape w14:anchorId="5C67A915" id="Straight Arrow Connector 20" o:spid="_x0000_s1026" type="#_x0000_t32" style="position:absolute;margin-left:310.55pt;margin-top:6.55pt;width:2.15pt;height:19.45pt;z-index:251673600;visibility:visible;mso-wrap-style:square;mso-wrap-distance-left:9pt;mso-wrap-distance-top:0;mso-wrap-distance-right:9pt;mso-wrap-distance-bottom:0;mso-position-horizontal:absolute;mso-position-horizontal-relative:text;mso-position-vertical:absolute;mso-position-vertical-relative:text" o:gfxdata="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" strokecolor="#4f81bd [3204]" strokeweight="2pt">
+              <v:shape w14:anchorId="5622404F" id="Straight Arrow Connector 20" o:spid="_x0000_s1026" type="#_x0000_t32" style="position:absolute;margin-left:310.55pt;margin-top:6.55pt;width:2.15pt;height:19.45pt;z-index:251673600;visibility:visible;mso-wrap-style:square;mso-wrap-distance-left:9pt;mso-wrap-distance-top:0;mso-wrap-distance-right:9pt;mso-wrap-distance-bottom:0;mso-position-horizontal:absolute;mso-position-horizontal-relative:text;mso-position-vertical:absolute;mso-position-vertical-relative:text" o:gfxdata="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" strokecolor="#4f81bd [3204]" strokeweight="2pt">
                 <v:stroke endarrow="block"/>
                 <v:shadow on="t" color="black" opacity="24903f" origin=",.5" offset="0,.55556mm"/>
               </v:shape>
@@ -8894,7 +9624,7 @@
           </mc:Choice>
           <mc:Fallback>
             <w:pict>
-              <v:shape w14:anchorId="5311D38C" id="Arrow: Down 18" o:spid="_x0000_s1026" type="#_x0000_t67" style="position:absolute;margin-left:98pt;margin-top:6.55pt;width:12.15pt;height:18.15pt;z-index:251671552;visibility:visible;mso-wrap-style:square;mso-width-percent:0;mso-wrap-distance-left:9pt;mso-wrap-distance-top:0;mso-wrap-distance-right:9pt;mso-wrap-distance-bottom:0;mso-position-horizontal:absolute;mso-position-horizontal-relative:text;mso-position-vertical:absolute;mso-position-vertical-relative:text;mso-width-percent:0;mso-width-relative:margin;v-text-anchor:middle" o:gfxdata="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" adj="14369" fillcolor="#4f81bd [3204]" strokecolor="#4579b8 [3044]">
+              <v:shape w14:anchorId="05FF84A6" id="Arrow: Down 18" o:spid="_x0000_s1026" type="#_x0000_t67" style="position:absolute;margin-left:98pt;margin-top:6.55pt;width:12.15pt;height:18.15pt;z-index:251671552;visibility:visible;mso-wrap-style:square;mso-width-percent:0;mso-wrap-distance-left:9pt;mso-wrap-distance-top:0;mso-wrap-distance-right:9pt;mso-wrap-distance-bottom:0;mso-position-horizontal:absolute;mso-position-horizontal-relative:text;mso-position-vertical:absolute;mso-position-vertical-relative:text;mso-width-percent:0;mso-width-relative:margin;v-text-anchor:middle" o:gfxdata="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" adj="14369" fillcolor="#4f81bd [3204]" strokecolor="#4579b8 [3044]">
                 <v:fill color2="#a7bfde [1620]" rotate="t" angle="180" focus="100%" type="gradient">
                   <o:fill v:ext="view" type="gradientUnscaled"/>
                 </v:fill>
@@ -8976,8 +9706,16 @@
                               <w:rPr>
                                 <w:lang w:val="en-US"/>
                               </w:rPr>
-                              <w:t>Pipeline nuilding</w:t>
+                              <w:t xml:space="preserve">Pipeline </w:t>
                             </w:r>
+                            <w:proofErr w:type="spellStart"/>
+                            <w:r>
+                              <w:rPr>
+                                <w:lang w:val="en-US"/>
+                              </w:rPr>
+                              <w:t>nuilding</w:t>
+                            </w:r>
+                            <w:proofErr w:type="spellEnd"/>
                           </w:p>
                         </w:txbxContent>
                       </wps:txbx>
@@ -9013,8 +9751,16 @@
                         <w:rPr>
                           <w:lang w:val="en-US"/>
                         </w:rPr>
-                        <w:t>Pipeline nuilding</w:t>
+                        <w:t xml:space="preserve">Pipeline </w:t>
                       </w:r>
+                      <w:proofErr w:type="spellStart"/>
+                      <w:r>
+                        <w:rPr>
+                          <w:lang w:val="en-US"/>
+                        </w:rPr>
+                        <w:t>nuilding</w:t>
+                      </w:r>
+                      <w:proofErr w:type="spellEnd"/>
                     </w:p>
                   </w:txbxContent>
                 </v:textbox>
@@ -9204,7 +9950,7 @@
           </mc:Choice>
           <mc:Fallback>
             <w:pict>
-              <v:shape w14:anchorId="41C09858" id="Straight Arrow Connector 19" o:spid="_x0000_s1026" type="#_x0000_t32" style="position:absolute;margin-left:196.85pt;margin-top:14.15pt;width:58.9pt;height:8.6pt;z-index:251672576;visibility:visible;mso-wrap-style:square;mso-wrap-distance-left:9pt;mso-wrap-distance-top:0;mso-wrap-distance-right:9pt;mso-wrap-distance-bottom:0;mso-position-horizontal:absolute;mso-position-horizontal-relative:text;mso-position-vertical:absolute;mso-position-vertical-relative:text" o:gfxdata="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" strokecolor="#4f81bd [3204]" strokeweight="2pt">
+              <v:shape w14:anchorId="18F96422" id="Straight Arrow Connector 19" o:spid="_x0000_s1026" type="#_x0000_t32" style="position:absolute;margin-left:196.85pt;margin-top:14.15pt;width:58.9pt;height:8.6pt;z-index:251672576;visibility:visible;mso-wrap-style:square;mso-wrap-distance-left:9pt;mso-wrap-distance-top:0;mso-wrap-distance-right:9pt;mso-wrap-distance-bottom:0;mso-position-horizontal:absolute;mso-position-horizontal-relative:text;mso-position-vertical:absolute;mso-position-vertical-relative:text" o:gfxdata="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" strokecolor="#4f81bd [3204]" strokeweight="2pt">
                 <v:stroke endarrow="block"/>
                 <v:shadow on="t" color="black" opacity="24903f" origin=",.5" offset="0,.55556mm"/>
               </v:shape>
@@ -9273,6 +10019,9 @@
       <w:pPr>
         <w:spacing w:before="240" w:after="240" w:line="480" w:lineRule="auto"/>
         <w:ind w:left="560"/>
+        <w:rPr>
+          <w:rFonts w:ascii="Times New Roman" w:hAnsi="Times New Roman" w:cs="Times New Roman"/>
+        </w:rPr>
       </w:pPr>
       <w:r>
         <w:rPr>
@@ -9282,22 +10031,109 @@
         </w:rPr>
         <w:t xml:space="preserve">[1] </w:t>
       </w:r>
-      <w:r>
-        <w:t>Salganik, Matthew J., Peter Sheridan Dodds, and Duncan J. Watts. ”Experimental study of inequality and unpredictability in an artificial cultural market.” science 311.5762 (2006): 854-856.</w:t>
+      <w:proofErr w:type="spellStart"/>
+      <w:r>
+        <w:rPr>
+          <w:rFonts w:ascii="Times New Roman" w:hAnsi="Times New Roman" w:cs="Times New Roman"/>
+        </w:rPr>
+        <w:t>Salganik</w:t>
+      </w:r>
+      <w:proofErr w:type="spellEnd"/>
+      <w:r>
+        <w:rPr>
+          <w:rFonts w:ascii="Times New Roman" w:hAnsi="Times New Roman" w:cs="Times New Roman"/>
+        </w:rPr>
+        <w:t xml:space="preserve">, Matthew J., Peter Sheridan </w:t>
+      </w:r>
+      <w:proofErr w:type="spellStart"/>
+      <w:r>
+        <w:rPr>
+          <w:rFonts w:ascii="Times New Roman" w:hAnsi="Times New Roman" w:cs="Times New Roman"/>
+        </w:rPr>
+        <w:t>Dodds</w:t>
+      </w:r>
+      <w:proofErr w:type="spellEnd"/>
+      <w:r>
+        <w:rPr>
+          <w:rFonts w:ascii="Times New Roman" w:hAnsi="Times New Roman" w:cs="Times New Roman"/>
+        </w:rPr>
+        <w:t xml:space="preserve">, and Duncan J. Watts. </w:t>
+      </w:r>
+      <w:proofErr w:type="gramStart"/>
+      <w:r>
+        <w:rPr>
+          <w:rFonts w:ascii="Times New Roman" w:hAnsi="Times New Roman" w:cs="Times New Roman"/>
+        </w:rPr>
+        <w:t>”Experimental</w:t>
+      </w:r>
+      <w:proofErr w:type="gramEnd"/>
+      <w:r>
+        <w:rPr>
+          <w:rFonts w:ascii="Times New Roman" w:hAnsi="Times New Roman" w:cs="Times New Roman"/>
+        </w:rPr>
+        <w:t xml:space="preserve"> study of inequality and unpredictability in an artificial cultural market.” science 311.5762 (2006): 854-856.</w:t>
       </w:r>
     </w:p>
     <w:p>
       <w:pPr>
         <w:spacing w:before="240" w:after="240" w:line="480" w:lineRule="auto"/>
         <w:ind w:left="560"/>
-      </w:pPr>
-      <w:r>
+        <w:rPr>
+          <w:rFonts w:ascii="Times New Roman" w:hAnsi="Times New Roman" w:cs="Times New Roman"/>
+        </w:rPr>
+      </w:pPr>
+      <w:r>
+        <w:rPr>
+          <w:rFonts w:ascii="Times New Roman" w:hAnsi="Times New Roman" w:cs="Times New Roman"/>
+        </w:rPr>
         <w:t xml:space="preserve">[2] </w:t>
       </w:r>
-      <w:r>
-        <w:t>Koenigstein, Noam, Yuval Shavitt, and Noa Zilberman. ”Predicting bill</w:t>
-      </w:r>
-      <w:r>
+      <w:proofErr w:type="spellStart"/>
+      <w:r>
+        <w:rPr>
+          <w:rFonts w:ascii="Times New Roman" w:hAnsi="Times New Roman" w:cs="Times New Roman"/>
+        </w:rPr>
+        <w:t>Koenigstein</w:t>
+      </w:r>
+      <w:proofErr w:type="spellEnd"/>
+      <w:r>
+        <w:rPr>
+          <w:rFonts w:ascii="Times New Roman" w:hAnsi="Times New Roman" w:cs="Times New Roman"/>
+        </w:rPr>
+        <w:t xml:space="preserve">, Noam, Yuval </w:t>
+      </w:r>
+      <w:proofErr w:type="spellStart"/>
+      <w:r>
+        <w:rPr>
+          <w:rFonts w:ascii="Times New Roman" w:hAnsi="Times New Roman" w:cs="Times New Roman"/>
+        </w:rPr>
+        <w:t>Shavitt</w:t>
+      </w:r>
+      <w:proofErr w:type="spellEnd"/>
+      <w:r>
+        <w:rPr>
+          <w:rFonts w:ascii="Times New Roman" w:hAnsi="Times New Roman" w:cs="Times New Roman"/>
+        </w:rPr>
+        <w:t xml:space="preserve">, and Noa Zilberman. </w:t>
+      </w:r>
+      <w:proofErr w:type="gramStart"/>
+      <w:r>
+        <w:rPr>
+          <w:rFonts w:ascii="Times New Roman" w:hAnsi="Times New Roman" w:cs="Times New Roman"/>
+        </w:rPr>
+        <w:t>”Predicting</w:t>
+      </w:r>
+      <w:proofErr w:type="gramEnd"/>
+      <w:r>
+        <w:rPr>
+          <w:rFonts w:ascii="Times New Roman" w:hAnsi="Times New Roman" w:cs="Times New Roman"/>
+        </w:rPr>
+        <w:t xml:space="preserve"> bill</w:t>
+      </w:r>
+      <w:r>
+        <w:rPr>
+          <w:rFonts w:ascii="Times New Roman" w:hAnsi="Times New Roman" w:cs="Times New Roman"/>
+        </w:rPr>
         <w:t>board success using data-mining in p2p networks.” Multimedia, 2009. ISM’09. 11th IEEE International Symposium on. IEEE, 2009.</w:t>
       </w:r>
     </w:p>
@@ -9305,27 +10141,126 @@
       <w:pPr>
         <w:spacing w:before="240" w:after="240" w:line="480" w:lineRule="auto"/>
         <w:ind w:left="560"/>
-      </w:pPr>
-      <w:r>
+        <w:rPr>
+          <w:rFonts w:ascii="Times New Roman" w:hAnsi="Times New Roman" w:cs="Times New Roman"/>
+        </w:rPr>
+      </w:pPr>
+      <w:r>
+        <w:rPr>
+          <w:rFonts w:ascii="Times New Roman" w:hAnsi="Times New Roman" w:cs="Times New Roman"/>
+        </w:rPr>
         <w:t xml:space="preserve">[3] </w:t>
       </w:r>
-      <w:r>
-        <w:t>Pachet, Franois, and Pierre Roy. ”Hit Song Science Is Not Yet a Science.” ISMIR. 2008.</w:t>
+      <w:proofErr w:type="spellStart"/>
+      <w:r>
+        <w:rPr>
+          <w:rFonts w:ascii="Times New Roman" w:hAnsi="Times New Roman" w:cs="Times New Roman"/>
+        </w:rPr>
+        <w:t>Pachet</w:t>
+      </w:r>
+      <w:proofErr w:type="spellEnd"/>
+      <w:r>
+        <w:rPr>
+          <w:rFonts w:ascii="Times New Roman" w:hAnsi="Times New Roman" w:cs="Times New Roman"/>
+        </w:rPr>
+        <w:t xml:space="preserve">, </w:t>
+      </w:r>
+      <w:proofErr w:type="spellStart"/>
+      <w:r>
+        <w:rPr>
+          <w:rFonts w:ascii="Times New Roman" w:hAnsi="Times New Roman" w:cs="Times New Roman"/>
+        </w:rPr>
+        <w:t>Franois</w:t>
+      </w:r>
+      <w:proofErr w:type="spellEnd"/>
+      <w:r>
+        <w:rPr>
+          <w:rFonts w:ascii="Times New Roman" w:hAnsi="Times New Roman" w:cs="Times New Roman"/>
+        </w:rPr>
+        <w:t xml:space="preserve">, and Pierre Roy. </w:t>
+      </w:r>
+      <w:proofErr w:type="gramStart"/>
+      <w:r>
+        <w:rPr>
+          <w:rFonts w:ascii="Times New Roman" w:hAnsi="Times New Roman" w:cs="Times New Roman"/>
+        </w:rPr>
+        <w:t>”Hit</w:t>
+      </w:r>
+      <w:proofErr w:type="gramEnd"/>
+      <w:r>
+        <w:rPr>
+          <w:rFonts w:ascii="Times New Roman" w:hAnsi="Times New Roman" w:cs="Times New Roman"/>
+        </w:rPr>
+        <w:t xml:space="preserve"> Song Science Is Not Yet a Science.” ISMIR. 2008.</w:t>
       </w:r>
     </w:p>
     <w:p>
       <w:pPr>
         <w:spacing w:before="240" w:after="240" w:line="480" w:lineRule="auto"/>
         <w:ind w:left="560"/>
-      </w:pPr>
-      <w:r>
+        <w:rPr>
+          <w:rFonts w:ascii="Times New Roman" w:hAnsi="Times New Roman" w:cs="Times New Roman"/>
+        </w:rPr>
+      </w:pPr>
+      <w:r>
+        <w:rPr>
+          <w:rFonts w:ascii="Times New Roman" w:hAnsi="Times New Roman" w:cs="Times New Roman"/>
+        </w:rPr>
         <w:t xml:space="preserve">[4] </w:t>
       </w:r>
       <w:r>
-        <w:t>Ni, Yizhao, et al. ”Hit song science once again a science.” 4th Interna</w:t>
-      </w:r>
-      <w:r>
-        <w:t>tional Workshop on Machine Learning and Music, Spain. 2011.</w:t>
+        <w:rPr>
+          <w:rFonts w:ascii="Times New Roman" w:hAnsi="Times New Roman" w:cs="Times New Roman"/>
+        </w:rPr>
+        <w:t xml:space="preserve">Ni, </w:t>
+      </w:r>
+      <w:proofErr w:type="spellStart"/>
+      <w:r>
+        <w:rPr>
+          <w:rFonts w:ascii="Times New Roman" w:hAnsi="Times New Roman" w:cs="Times New Roman"/>
+        </w:rPr>
+        <w:t>Yizhao</w:t>
+      </w:r>
+      <w:proofErr w:type="spellEnd"/>
+      <w:r>
+        <w:rPr>
+          <w:rFonts w:ascii="Times New Roman" w:hAnsi="Times New Roman" w:cs="Times New Roman"/>
+        </w:rPr>
+        <w:t xml:space="preserve">, </w:t>
+      </w:r>
+      <w:proofErr w:type="gramStart"/>
+      <w:r>
+        <w:rPr>
+          <w:rFonts w:ascii="Times New Roman" w:hAnsi="Times New Roman" w:cs="Times New Roman"/>
+        </w:rPr>
+        <w:t>et al. ”Hit</w:t>
+      </w:r>
+      <w:proofErr w:type="gramEnd"/>
+      <w:r>
+        <w:rPr>
+          <w:rFonts w:ascii="Times New Roman" w:hAnsi="Times New Roman" w:cs="Times New Roman"/>
+        </w:rPr>
+        <w:t xml:space="preserve"> song science once again a science.” 4th Interna</w:t>
+      </w:r>
+      <w:r>
+        <w:rPr>
+          <w:rFonts w:ascii="Times New Roman" w:hAnsi="Times New Roman" w:cs="Times New Roman"/>
+        </w:rPr>
+        <w:t/>
+      </w:r>
+      <w:proofErr w:type="spellStart"/>
+      <w:r>
+        <w:rPr>
+          <w:rFonts w:ascii="Times New Roman" w:hAnsi="Times New Roman" w:cs="Times New Roman"/>
+        </w:rPr>
+        <w:t>tional</w:t>
+      </w:r>
+      <w:proofErr w:type="spellEnd"/>
+      <w:r>
+        <w:rPr>
+          <w:rFonts w:ascii="Times New Roman" w:hAnsi="Times New Roman" w:cs="Times New Roman"/>
+        </w:rPr>
+        <w:t xml:space="preserve"> Workshop on Machine Learning and Music, Spain. 2011.</w:t>
       </w:r>
     </w:p>
     <w:p>
@@ -9339,6 +10274,9 @@
         </w:rPr>
       </w:pPr>
       <w:r>
+        <w:rPr>
+          <w:rFonts w:ascii="Times New Roman" w:hAnsi="Times New Roman" w:cs="Times New Roman"/>
+        </w:rPr>
         <w:t xml:space="preserve">[5] </w:t>
       </w:r>
       <w:r>
@@ -9347,24 +10285,9 @@
           <w:sz w:val="24"/>
           <w:szCs w:val="24"/>
         </w:rPr>
-        <w:t>“</w:t>
-      </w:r>
-      <w:r>
-        <w:rPr>
-          <w:rFonts w:ascii="Times New Roman" w:eastAsia="Times New Roman" w:hAnsi="Times New Roman" w:cs="Times New Roman"/>
-          <w:sz w:val="24"/>
-          <w:szCs w:val="24"/>
-        </w:rPr>
-        <w:t>Song Popularity Prediction</w:t>
-      </w:r>
-      <w:r>
-        <w:rPr>
-          <w:rFonts w:ascii="Times New Roman" w:eastAsia="Times New Roman" w:hAnsi="Times New Roman" w:cs="Times New Roman"/>
-          <w:sz w:val="24"/>
-          <w:szCs w:val="24"/>
-        </w:rPr>
-        <w:t xml:space="preserve">” </w:t>
-      </w:r>
+        <w:t xml:space="preserve">“Song Popularity Prediction” </w:t>
+      </w:r>
+      <w:proofErr w:type="spellStart"/>
       <w:r>
         <w:rPr>
           <w:rFonts w:ascii="Times New Roman" w:eastAsia="Times New Roman" w:hAnsi="Times New Roman" w:cs="Times New Roman"/>
@@ -9372,7 +10295,17 @@
           <w:sz w:val="24"/>
           <w:szCs w:val="24"/>
         </w:rPr>
-        <w:t>kaggle Dataset</w:t>
+        <w:t>kaggle</w:t>
+      </w:r>
+      <w:proofErr w:type="spellEnd"/>
+      <w:r>
+        <w:rPr>
+          <w:rFonts w:ascii="Times New Roman" w:eastAsia="Times New Roman" w:hAnsi="Times New Roman" w:cs="Times New Roman"/>
+          <w:i/>
+          <w:sz w:val="24"/>
+          <w:szCs w:val="24"/>
+        </w:rPr>
+        <w:t xml:space="preserve"> Dataset</w:t>
       </w:r>
       <w:r>
         <w:rPr>
@@ -9416,24 +10349,37 @@
         <w:r>
           <w:rPr>
             <w:rStyle w:val="Hyperlink"/>
+            <w:rFonts w:ascii="Times New Roman" w:hAnsi="Times New Roman" w:cs="Times New Roman"/>
           </w:rPr>
           <w:t>Web API | Spotify for</w:t>
         </w:r>
         <w:r>
           <w:rPr>
             <w:rStyle w:val="Hyperlink"/>
+            <w:rFonts w:ascii="Times New Roman" w:hAnsi="Times New Roman" w:cs="Times New Roman"/>
           </w:rPr>
           <w:t xml:space="preserve"> </w:t>
         </w:r>
         <w:r>
           <w:rPr>
             <w:rStyle w:val="Hyperlink"/>
+            <w:rFonts w:ascii="Times New Roman" w:hAnsi="Times New Roman" w:cs="Times New Roman"/>
           </w:rPr>
           <w:t>Developers</w:t>
         </w:r>
       </w:hyperlink>
       <w:r>
-        <w:t xml:space="preserve">    </w:t>
+        <w:rPr>
+          <w:rFonts w:ascii="Times New Roman" w:hAnsi="Times New Roman" w:cs="Times New Roman"/>
+        </w:rPr>
+        <w:t xml:space="preserve"> </w:t>
+      </w:r>
+      <w:proofErr w:type="gramStart"/>
+      <w:r>
+        <w:rPr>
+          <w:rFonts w:ascii="Times New Roman" w:hAnsi="Times New Roman" w:cs="Times New Roman"/>
+        </w:rPr>
+        <w:t xml:space="preserve">   </w:t>
       </w:r>
       <w:r>
         <w:rPr>
@@ -9443,6 +10389,7 @@
         </w:rPr>
         <w:t>(</w:t>
       </w:r>
+      <w:proofErr w:type="gramEnd"/>
       <w:hyperlink r:id="rId13" w:history="1">
         <w:r>
           <w:rPr>
@@ -9502,20 +10449,13 @@
           <w:sz w:val="24"/>
           <w:szCs w:val="24"/>
         </w:rPr>
-        <w:t>:</w:t>
-      </w:r>
-      <w:r>
-        <w:rPr>
-          <w:rFonts w:ascii="Times New Roman" w:eastAsia="Times New Roman" w:hAnsi="Times New Roman" w:cs="Times New Roman"/>
-          <w:sz w:val="24"/>
-          <w:szCs w:val="24"/>
-        </w:rPr>
-        <w:t xml:space="preserve"> </w:t>
+        <w:t xml:space="preserve">: </w:t>
       </w:r>
       <w:hyperlink r:id="rId14" w:history="1">
         <w:r>
           <w:rPr>
             <w:rStyle w:val="Hyperlink"/>
+            <w:rFonts w:ascii="Times New Roman" w:hAnsi="Times New Roman" w:cs="Times New Roman"/>
           </w:rPr>
           <w:t>abhinav3398/song-popularity: given features like acoustics, danceability, key, loudness, etc., predict the popularity of a song. (github.com)</w:t>
         </w:r>
